--- a/doc/SSCP_UserManual.docx
+++ b/doc/SSCP_UserManual.docx
@@ -381,35 +381,17 @@
                 <w:u w:val="none"/>
               </w:rPr>
             </w:pPr>
-            <w:r>
-              <w:fldChar w:fldCharType="begin"/>
-            </w:r>
-            <w:r>
-              <w:instrText xml:space="preserve"> DOCPROPERTY  Repository  \* MERGEFORMAT </w:instrText>
-            </w:r>
-            <w:r>
-              <w:fldChar w:fldCharType="separate"/>
-            </w:r>
-            <w:proofErr w:type="spellStart"/>
-            <w:r>
-              <w:rPr>
-                <w:rStyle w:val="Filename"/>
-                <w:rFonts w:asciiTheme="minorHAnsi" w:hAnsiTheme="minorHAnsi" w:cs="Times New Roman"/>
-                <w:noProof w:val="0"/>
-                <w:u w:val="none"/>
-              </w:rPr>
-              <w:t>acc</w:t>
-            </w:r>
-            <w:proofErr w:type="spellEnd"/>
-            <w:r>
-              <w:rPr>
-                <w:rStyle w:val="Filename"/>
-                <w:rFonts w:asciiTheme="minorHAnsi" w:hAnsiTheme="minorHAnsi" w:cs="Times New Roman"/>
-                <w:noProof w:val="0"/>
-                <w:u w:val="none"/>
-              </w:rPr>
-              <w:fldChar w:fldCharType="end"/>
-            </w:r>
+            <w:fldSimple w:instr=" DOCPROPERTY  Repository  \* MERGEFORMAT ">
+              <w:r>
+                <w:rPr>
+                  <w:rStyle w:val="Filename"/>
+                  <w:rFonts w:asciiTheme="minorHAnsi" w:hAnsiTheme="minorHAnsi" w:cs="Times New Roman"/>
+                  <w:noProof w:val="0"/>
+                  <w:u w:val="none"/>
+                </w:rPr>
+                <w:t>acc</w:t>
+              </w:r>
+            </w:fldSimple>
           </w:p>
         </w:tc>
       </w:tr>
@@ -847,13 +829,8 @@
               <w:pStyle w:val="BodyText-denser"/>
             </w:pPr>
             <w:r>
-              <w:t xml:space="preserve">Vid </w:t>
-            </w:r>
-            <w:proofErr w:type="spellStart"/>
-            <w:r>
-              <w:t>Juvan</w:t>
-            </w:r>
-            <w:proofErr w:type="spellEnd"/>
+              <w:t>Vid Juvan</w:t>
+            </w:r>
           </w:p>
         </w:tc>
       </w:tr>
@@ -946,7 +923,7 @@
                 <w:noProof/>
                 <w:szCs w:val="22"/>
               </w:rPr>
-              <w:t>May 29, 2014</w:t>
+              <w:t>May 30, 2014</w:t>
             </w:r>
             <w:r>
               <w:fldChar w:fldCharType="end"/>
@@ -1081,8 +1058,6 @@
           <w:tcPr>
             <w:tcW w:w="2236" w:type="dxa"/>
           </w:tcPr>
-          <w:bookmarkStart w:id="1" w:name="_GoBack"/>
-          <w:bookmarkEnd w:id="1"/>
           <w:p>
             <w:pPr>
               <w:pStyle w:val="BodyText-denser"/>
@@ -1167,13 +1142,8 @@
               <w:jc w:val="center"/>
             </w:pPr>
             <w:r>
-              <w:t xml:space="preserve">Vid </w:t>
-            </w:r>
-            <w:proofErr w:type="spellStart"/>
-            <w:r>
-              <w:t>Juvan</w:t>
-            </w:r>
-            <w:proofErr w:type="spellEnd"/>
+              <w:t>Vid Juvan</w:t>
+            </w:r>
           </w:p>
           <w:p>
             <w:pPr>
@@ -1371,7 +1341,7 @@
                                     </pic:cNvPicPr>
                                   </pic:nvPicPr>
                                   <pic:blipFill>
-                                    <a:blip r:embed="rId9"/>
+                                    <a:blip r:embed="rId10"/>
                                     <a:srcRect/>
                                     <a:stretch>
                                       <a:fillRect/>
@@ -1410,9 +1380,9 @@
       <w:r>
         <w:br w:type="page"/>
       </w:r>
-      <w:bookmarkStart w:id="2" w:name="DocHistory"/>
-      <w:bookmarkStart w:id="3" w:name="_Toc535405979"/>
-      <w:bookmarkEnd w:id="2"/>
+      <w:bookmarkStart w:id="1" w:name="DocHistory"/>
+      <w:bookmarkStart w:id="2" w:name="_Toc535405979"/>
+      <w:bookmarkEnd w:id="1"/>
       <w:r>
         <w:lastRenderedPageBreak/>
         <w:fldChar w:fldCharType="begin"/>
@@ -1880,16 +1850,8 @@
               <w:rPr>
                 <w:rStyle w:val="2check"/>
               </w:rPr>
-              <w:t xml:space="preserve">Vid </w:t>
-            </w:r>
-            <w:proofErr w:type="spellStart"/>
-            <w:r>
-              <w:rPr>
-                <w:rStyle w:val="2check"/>
-              </w:rPr>
-              <w:t>Juvan</w:t>
-            </w:r>
-            <w:proofErr w:type="spellEnd"/>
+              <w:t>Vid Juvan</w:t>
+            </w:r>
           </w:p>
         </w:tc>
         <w:tc>
@@ -1986,7 +1948,7 @@
         <w:fldChar w:fldCharType="end"/>
       </w:r>
       <w:bookmarkEnd w:id="0"/>
-      <w:bookmarkEnd w:id="3"/>
+      <w:bookmarkEnd w:id="2"/>
     </w:p>
     <w:p>
       <w:pPr>
@@ -2251,8 +2213,8 @@
         <w:fldChar w:fldCharType="end"/>
       </w:r>
     </w:p>
-    <w:bookmarkStart w:id="4" w:name="_Toc532637492"/>
-    <w:bookmarkStart w:id="5" w:name="_Toc535405980"/>
+    <w:bookmarkStart w:id="3" w:name="_Toc532637492"/>
+    <w:bookmarkStart w:id="4" w:name="_Toc535405980"/>
     <w:p>
       <w:pPr>
         <w:pStyle w:val="Heading0"/>
@@ -2305,8 +2267,8 @@
       <w:r>
         <w:fldChar w:fldCharType="end"/>
       </w:r>
+      <w:bookmarkEnd w:id="3"/>
       <w:bookmarkEnd w:id="4"/>
-      <w:bookmarkEnd w:id="5"/>
     </w:p>
     <w:p>
       <w:pPr>
@@ -2334,7 +2296,7 @@
         <w:t>.</w:t>
       </w:r>
     </w:p>
-    <w:bookmarkStart w:id="6" w:name="ToC"/>
+    <w:bookmarkStart w:id="5" w:name="ToC"/>
     <w:p>
       <w:pPr>
         <w:pStyle w:val="Heading0"/>
@@ -2387,7 +2349,7 @@
       <w:r>
         <w:fldChar w:fldCharType="end"/>
       </w:r>
-      <w:bookmarkEnd w:id="6"/>
+      <w:bookmarkEnd w:id="5"/>
     </w:p>
     <w:p>
       <w:pPr>
@@ -3991,7 +3953,7 @@
                           </pic:cNvPicPr>
                         </pic:nvPicPr>
                         <pic:blipFill>
-                          <a:blip r:embed="rId10" cstate="print"/>
+                          <a:blip r:embed="rId11" cstate="print"/>
                           <a:srcRect/>
                           <a:stretch>
                             <a:fillRect/>
@@ -4158,7 +4120,7 @@
                           </pic:cNvPicPr>
                         </pic:nvPicPr>
                         <pic:blipFill>
-                          <a:blip r:embed="rId11" cstate="print"/>
+                          <a:blip r:embed="rId12" cstate="print"/>
                           <a:srcRect/>
                           <a:stretch>
                             <a:fillRect/>
@@ -4255,7 +4217,7 @@
                           </pic:cNvPicPr>
                         </pic:nvPicPr>
                         <pic:blipFill>
-                          <a:blip r:embed="rId11" cstate="print"/>
+                          <a:blip r:embed="rId12" cstate="print"/>
                           <a:srcRect/>
                           <a:stretch>
                             <a:fillRect/>
@@ -4544,18 +4506,18 @@
         </w:rPr>
         <w:fldChar w:fldCharType="separate"/>
       </w:r>
-      <w:bookmarkStart w:id="7" w:name="_Ref338042395"/>
-      <w:bookmarkStart w:id="8" w:name="_Ref338042394"/>
-      <w:bookmarkStart w:id="9" w:name="_Ref338042393"/>
+      <w:bookmarkStart w:id="6" w:name="_Ref338042393"/>
+      <w:bookmarkStart w:id="7" w:name="_Ref338042394"/>
+      <w:bookmarkStart w:id="8" w:name="_Ref338042395"/>
       <w:r>
         <w:rPr>
           <w:noProof/>
         </w:rPr>
         <w:t>References</w:t>
       </w:r>
+      <w:bookmarkEnd w:id="6"/>
       <w:bookmarkEnd w:id="7"/>
       <w:bookmarkEnd w:id="8"/>
-      <w:bookmarkEnd w:id="9"/>
       <w:r>
         <w:rPr>
           <w:noProof/>
@@ -4567,7 +4529,7 @@
       <w:pPr>
         <w:pStyle w:val="Reference"/>
       </w:pPr>
-      <w:bookmarkStart w:id="10" w:name="_Ref150664545"/>
+      <w:bookmarkStart w:id="9" w:name="_Ref150664545"/>
       <w:r>
         <w:t>Tango-related documentation</w:t>
       </w:r>
@@ -4577,7 +4539,7 @@
       <w:r>
         <w:t xml:space="preserve"> </w:t>
       </w:r>
-      <w:hyperlink r:id="rId12" w:history="1">
+      <w:hyperlink r:id="rId13" w:history="1">
         <w:r>
           <w:rPr>
             <w:rStyle w:val="Hyperlink"/>
@@ -4588,7 +4550,7 @@
       <w:r>
         <w:t xml:space="preserve"> </w:t>
       </w:r>
-      <w:bookmarkEnd w:id="10"/>
+      <w:bookmarkEnd w:id="9"/>
     </w:p>
     <w:p>
       <w:pPr>
@@ -4597,7 +4559,7 @@
       <w:r>
         <w:t xml:space="preserve">Solaris signal list: </w:t>
       </w:r>
-      <w:hyperlink r:id="rId13" w:history="1">
+      <w:hyperlink r:id="rId14" w:history="1">
         <w:r>
           <w:rPr>
             <w:rStyle w:val="Hyperlink"/>
@@ -4613,29 +4575,21 @@
       <w:pPr>
         <w:pStyle w:val="Heading1"/>
       </w:pPr>
-      <w:bookmarkStart w:id="11" w:name="_Toc386474472"/>
-      <w:bookmarkStart w:id="12" w:name="_Toc387924571"/>
+      <w:bookmarkStart w:id="10" w:name="_Toc386474472"/>
+      <w:bookmarkStart w:id="11" w:name="_Toc387924571"/>
       <w:r>
         <w:lastRenderedPageBreak/>
         <w:t>Introduction</w:t>
       </w:r>
+      <w:bookmarkEnd w:id="10"/>
       <w:bookmarkEnd w:id="11"/>
-      <w:bookmarkEnd w:id="12"/>
     </w:p>
     <w:p>
       <w:pPr>
         <w:pStyle w:val="BodyText"/>
       </w:pPr>
       <w:r>
-        <w:t xml:space="preserve">Solaris Synchrotron Control Program provides a high-level overview of the operation of the synchrotron devices and enables access to the device engineering screens. This program can be configured to control one of the three control system instances of the Solaris synchrotron: the </w:t>
-      </w:r>
-      <w:proofErr w:type="spellStart"/>
-      <w:r>
-        <w:t>linac</w:t>
-      </w:r>
-      <w:proofErr w:type="spellEnd"/>
-      <w:r>
-        <w:t xml:space="preserve"> and the storage ring or each individual beamline with respective front end.</w:t>
+        <w:t>Solaris Synchrotron Control Program provides a high-level overview of the operation of the synchrotron devices and enables access to the device engineering screens. This program can be configured to control one of the three control system instances of the Solaris synchrotron: the linac and the storage ring or each individual beamline with respective front end.</w:t>
       </w:r>
       <w:r>
         <w:t xml:space="preserve"> </w:t>
@@ -4668,15 +4622,7 @@
         <w:t xml:space="preserve"> Tango database of the control system instance. Control program presents the devices to the user in form of a device list, device tree and device groups, along with the tools for easy access and control of the devices.</w:t>
       </w:r>
       <w:r>
-        <w:t xml:space="preserve"> For configuring the Solaris Synchrotron Control Program to start a certain control system instance and to update necessary files from the repository, a dedicated </w:t>
-      </w:r>
-      <w:proofErr w:type="spellStart"/>
-      <w:r>
-        <w:t>GUIRunner</w:t>
-      </w:r>
-      <w:proofErr w:type="spellEnd"/>
-      <w:r>
-        <w:t xml:space="preserve"> application is developed.</w:t>
+        <w:t xml:space="preserve"> For configuring the Solaris Synchrotron Control Program to start a certain control system instance and to update necessary files from the repository, a dedicated GUIRunner application is developed.</w:t>
       </w:r>
     </w:p>
     <w:p>
@@ -4760,24 +4706,24 @@
       <w:pPr>
         <w:pStyle w:val="Heading1"/>
       </w:pPr>
-      <w:bookmarkStart w:id="13" w:name="_Toc386474473"/>
-      <w:bookmarkStart w:id="14" w:name="_Toc387924572"/>
+      <w:bookmarkStart w:id="12" w:name="_Toc386474473"/>
+      <w:bookmarkStart w:id="13" w:name="_Toc387924572"/>
       <w:r>
         <w:lastRenderedPageBreak/>
         <w:t>Software installation</w:t>
       </w:r>
+      <w:bookmarkEnd w:id="12"/>
       <w:bookmarkEnd w:id="13"/>
-      <w:bookmarkEnd w:id="14"/>
     </w:p>
     <w:p>
       <w:pPr>
         <w:pStyle w:val="Heading2"/>
       </w:pPr>
-      <w:bookmarkStart w:id="15" w:name="_Toc387924573"/>
+      <w:bookmarkStart w:id="14" w:name="_Toc387924573"/>
       <w:r>
         <w:t>Prerequisites</w:t>
       </w:r>
-      <w:bookmarkEnd w:id="15"/>
+      <w:bookmarkEnd w:id="14"/>
     </w:p>
     <w:p>
       <w:pPr>
@@ -4823,11 +4769,9 @@
           <w:numId w:val="19"/>
         </w:numPr>
       </w:pPr>
-      <w:proofErr w:type="spellStart"/>
       <w:r>
         <w:t>PyTango</w:t>
       </w:r>
-      <w:proofErr w:type="spellEnd"/>
     </w:p>
     <w:p>
       <w:pPr>
@@ -4849,11 +4793,9 @@
           <w:numId w:val="19"/>
         </w:numPr>
       </w:pPr>
-      <w:proofErr w:type="spellStart"/>
       <w:r>
         <w:t>csv</w:t>
       </w:r>
-      <w:proofErr w:type="spellEnd"/>
     </w:p>
     <w:p>
       <w:pPr>
@@ -4863,11 +4805,9 @@
           <w:numId w:val="19"/>
         </w:numPr>
       </w:pPr>
-      <w:proofErr w:type="spellStart"/>
       <w:r>
         <w:t>subprocess</w:t>
       </w:r>
-      <w:proofErr w:type="spellEnd"/>
     </w:p>
     <w:p>
       <w:pPr>
@@ -4877,11 +4817,9 @@
           <w:numId w:val="19"/>
         </w:numPr>
       </w:pPr>
-      <w:proofErr w:type="spellStart"/>
       <w:r>
         <w:t>argparse</w:t>
       </w:r>
-      <w:proofErr w:type="spellEnd"/>
     </w:p>
     <w:p>
       <w:pPr>
@@ -4904,11 +4842,11 @@
       <w:pPr>
         <w:pStyle w:val="Heading2"/>
       </w:pPr>
-      <w:bookmarkStart w:id="16" w:name="_Toc387924574"/>
+      <w:bookmarkStart w:id="15" w:name="_Toc387924574"/>
       <w:r>
         <w:t>Facility Configuration Software Installation</w:t>
       </w:r>
-      <w:bookmarkEnd w:id="16"/>
+      <w:bookmarkEnd w:id="15"/>
     </w:p>
     <w:p>
       <w:pPr>
@@ -4934,19 +4872,11 @@
           <w:rFonts w:ascii="Courier New" w:hAnsi="Courier New" w:cs="Courier New"/>
         </w:rPr>
       </w:pPr>
-      <w:proofErr w:type="spellStart"/>
       <w:r>
         <w:rPr>
           <w:rFonts w:ascii="Courier New" w:hAnsi="Courier New" w:cs="Courier New"/>
         </w:rPr>
-        <w:t>svn</w:t>
-      </w:r>
-      <w:proofErr w:type="spellEnd"/>
-      <w:r>
-        <w:rPr>
-          <w:rFonts w:ascii="Courier New" w:hAnsi="Courier New" w:cs="Courier New"/>
-        </w:rPr>
-        <w:t xml:space="preserve"> checkout </w:t>
+        <w:t xml:space="preserve">svn checkout </w:t>
       </w:r>
       <w:r>
         <w:rPr>
@@ -5002,35 +4932,7 @@
         <w:rPr>
           <w:rFonts w:ascii="Courier New" w:hAnsi="Courier New" w:cs="Courier New"/>
         </w:rPr>
-        <w:t>python FacilityConfoguration.py ./</w:t>
-      </w:r>
-      <w:proofErr w:type="spellStart"/>
-      <w:r>
-        <w:rPr>
-          <w:rFonts w:ascii="Courier New" w:hAnsi="Courier New" w:cs="Courier New"/>
-        </w:rPr>
-        <w:t>CSVFiles</w:t>
-      </w:r>
-      <w:proofErr w:type="spellEnd"/>
-      <w:r>
-        <w:rPr>
-          <w:rFonts w:ascii="Courier New" w:hAnsi="Courier New" w:cs="Courier New"/>
-        </w:rPr>
-        <w:t>/synchrotron_devices.csv ./</w:t>
-      </w:r>
-      <w:proofErr w:type="spellStart"/>
-      <w:r>
-        <w:rPr>
-          <w:rFonts w:ascii="Courier New" w:hAnsi="Courier New" w:cs="Courier New"/>
-        </w:rPr>
-        <w:t>CSVFiles</w:t>
-      </w:r>
-      <w:proofErr w:type="spellEnd"/>
-      <w:r>
-        <w:rPr>
-          <w:rFonts w:ascii="Courier New" w:hAnsi="Courier New" w:cs="Courier New"/>
-        </w:rPr>
-        <w:t>/names-dictionary.csv</w:t>
+        <w:t>python FacilityConfoguration.py ./CSVFiles/synchrotron_devices.csv ./CSVFiles/names-dictionary.csv</w:t>
       </w:r>
     </w:p>
     <w:p>
@@ -5049,21 +4951,7 @@
         <w:rPr>
           <w:rFonts w:ascii="Courier New" w:hAnsi="Courier New" w:cs="Courier New"/>
         </w:rPr>
-        <w:t>python FacilityConfoguration.py ./</w:t>
-      </w:r>
-      <w:proofErr w:type="spellStart"/>
-      <w:r>
-        <w:rPr>
-          <w:rFonts w:ascii="Courier New" w:hAnsi="Courier New" w:cs="Courier New"/>
-        </w:rPr>
-        <w:t>CSVFiles</w:t>
-      </w:r>
-      <w:proofErr w:type="spellEnd"/>
-      <w:r>
-        <w:rPr>
-          <w:rFonts w:ascii="Courier New" w:hAnsi="Courier New" w:cs="Courier New"/>
-        </w:rPr>
-        <w:t>/</w:t>
+        <w:t>python FacilityConfoguration.py ./CSVFiles/</w:t>
       </w:r>
       <w:r>
         <w:rPr>
@@ -5075,21 +4963,7 @@
         <w:rPr>
           <w:rFonts w:ascii="Courier New" w:hAnsi="Courier New" w:cs="Courier New"/>
         </w:rPr>
-        <w:t>.csv ./</w:t>
-      </w:r>
-      <w:proofErr w:type="spellStart"/>
-      <w:r>
-        <w:rPr>
-          <w:rFonts w:ascii="Courier New" w:hAnsi="Courier New" w:cs="Courier New"/>
-        </w:rPr>
-        <w:t>CSVFiles</w:t>
-      </w:r>
-      <w:proofErr w:type="spellEnd"/>
-      <w:r>
-        <w:rPr>
-          <w:rFonts w:ascii="Courier New" w:hAnsi="Courier New" w:cs="Courier New"/>
-        </w:rPr>
-        <w:t>/names-dictionary.csv</w:t>
+        <w:t>.csv ./CSVFiles/names-dictionary.csv</w:t>
       </w:r>
     </w:p>
     <w:p>
@@ -5108,21 +4982,7 @@
         <w:rPr>
           <w:rFonts w:ascii="Courier New" w:hAnsi="Courier New" w:cs="Courier New"/>
         </w:rPr>
-        <w:t>python FacilityConfoguration.py ./</w:t>
-      </w:r>
-      <w:proofErr w:type="spellStart"/>
-      <w:r>
-        <w:rPr>
-          <w:rFonts w:ascii="Courier New" w:hAnsi="Courier New" w:cs="Courier New"/>
-        </w:rPr>
-        <w:t>CSVFiles</w:t>
-      </w:r>
-      <w:proofErr w:type="spellEnd"/>
-      <w:r>
-        <w:rPr>
-          <w:rFonts w:ascii="Courier New" w:hAnsi="Courier New" w:cs="Courier New"/>
-        </w:rPr>
-        <w:t>/</w:t>
+        <w:t>python FacilityConfoguration.py ./CSVFiles/</w:t>
       </w:r>
       <w:r>
         <w:rPr>
@@ -5134,45 +4994,26 @@
         <w:rPr>
           <w:rFonts w:ascii="Courier New" w:hAnsi="Courier New" w:cs="Courier New"/>
         </w:rPr>
-        <w:t>.csv ./</w:t>
-      </w:r>
-      <w:proofErr w:type="spellStart"/>
-      <w:r>
-        <w:rPr>
-          <w:rFonts w:ascii="Courier New" w:hAnsi="Courier New" w:cs="Courier New"/>
-        </w:rPr>
-        <w:t>CSVFiles</w:t>
-      </w:r>
-      <w:proofErr w:type="spellEnd"/>
-      <w:r>
-        <w:rPr>
-          <w:rFonts w:ascii="Courier New" w:hAnsi="Courier New" w:cs="Courier New"/>
-        </w:rPr>
-        <w:t>/names-dictionary.csv</w:t>
+        <w:t>.csv ./CSVFiles/names-dictionary.csv</w:t>
       </w:r>
     </w:p>
     <w:p>
       <w:pPr>
         <w:pStyle w:val="Heading2"/>
       </w:pPr>
-      <w:bookmarkStart w:id="17" w:name="_Toc387924575"/>
+      <w:bookmarkStart w:id="16" w:name="_Toc387924575"/>
       <w:r>
         <w:t>Solaris Synchrotron Control Program Installation</w:t>
       </w:r>
-      <w:bookmarkEnd w:id="17"/>
+      <w:bookmarkEnd w:id="16"/>
     </w:p>
     <w:p>
       <w:pPr>
         <w:pStyle w:val="Heading3"/>
       </w:pPr>
       <w:r>
-        <w:t xml:space="preserve">Using </w:t>
-      </w:r>
-      <w:proofErr w:type="spellStart"/>
-      <w:r>
-        <w:t>GUIRunner</w:t>
-      </w:r>
-      <w:proofErr w:type="spellEnd"/>
+        <w:t>Using GUIRunner</w:t>
+      </w:r>
       <w:r>
         <w:t xml:space="preserve"> A</w:t>
       </w:r>
@@ -5185,35 +5026,14 @@
         <w:pStyle w:val="BodyText"/>
       </w:pPr>
       <w:r>
-        <w:t xml:space="preserve">When using a </w:t>
-      </w:r>
-      <w:proofErr w:type="spellStart"/>
-      <w:r>
-        <w:t>GUIRunner</w:t>
-      </w:r>
-      <w:proofErr w:type="spellEnd"/>
-      <w:r>
-        <w:t xml:space="preserve">, this step can be omitted. </w:t>
-      </w:r>
-      <w:proofErr w:type="spellStart"/>
-      <w:r>
-        <w:t>GUIRunner</w:t>
-      </w:r>
-      <w:proofErr w:type="spellEnd"/>
-      <w:r>
-        <w:t xml:space="preserve"> will at the initialization download all source code</w:t>
+        <w:t>When using a GUIRunner, this step can be omitted. GUIRunner will at the initialization download all source code</w:t>
       </w:r>
       <w:r>
         <w:t xml:space="preserve"> and configuration files</w:t>
       </w:r>
       <w:r>
-        <w:t xml:space="preserve"> automatically. The use of </w:t>
-      </w:r>
-      <w:proofErr w:type="spellStart"/>
-      <w:r>
-        <w:t>GUIRunner</w:t>
-      </w:r>
-      <w:proofErr w:type="spellEnd"/>
+        <w:t xml:space="preserve"> automatically. The use of GUIRunner</w:t>
+      </w:r>
       <w:r>
         <w:t xml:space="preserve"> application</w:t>
       </w:r>
@@ -5239,6 +5059,9 @@
       </w:pPr>
       <w:r>
         <w:t>Download source code</w:t>
+      </w:r>
+      <w:r>
+        <w:t xml:space="preserve"> from Cosylab SVN</w:t>
       </w:r>
     </w:p>
     <w:p>
@@ -5253,25 +5076,95 @@
           <w:rFonts w:ascii="Courier New" w:hAnsi="Courier New" w:cs="Courier New"/>
         </w:rPr>
       </w:pPr>
-      <w:proofErr w:type="spellStart"/>
       <w:r>
         <w:rPr>
           <w:rFonts w:ascii="Courier New" w:hAnsi="Courier New" w:cs="Courier New"/>
         </w:rPr>
-        <w:t>svn</w:t>
-      </w:r>
-      <w:proofErr w:type="spellEnd"/>
+        <w:t xml:space="preserve">svn checkout </w:t>
+      </w:r>
+      <w:hyperlink r:id="rId15" w:history="1">
+        <w:r>
+          <w:rPr>
+            <w:rStyle w:val="Hyperlink"/>
+            <w:rFonts w:ascii="Courier New" w:hAnsi="Courier New" w:cs="Courier New"/>
+          </w:rPr>
+          <w:t>https://internal.cosylab.com/svn/acc/projects/Solaris/Utils/ControlProgram/</w:t>
+        </w:r>
+      </w:hyperlink>
+    </w:p>
+    <w:p>
+      <w:pPr>
+        <w:pStyle w:val="BodyText-denser"/>
+        <w:numPr>
+          <w:ilvl w:val="0"/>
+          <w:numId w:val="20"/>
+        </w:numPr>
+        <w:jc w:val="left"/>
+        <w:rPr>
+          <w:rFonts w:cs="Courier New"/>
+        </w:rPr>
+      </w:pPr>
+      <w:r>
+        <w:rPr>
+          <w:rFonts w:cs="Courier New"/>
+        </w:rPr>
+        <w:lastRenderedPageBreak/>
+        <w:t xml:space="preserve">Download </w:t>
+      </w:r>
+      <w:r>
+        <w:rPr>
+          <w:rFonts w:cs="Courier New"/>
+        </w:rPr>
+        <w:t xml:space="preserve">source </w:t>
+      </w:r>
+      <w:r>
+        <w:rPr>
+          <w:rFonts w:cs="Courier New"/>
+        </w:rPr>
+        <w:t>c</w:t>
+      </w:r>
+      <w:r>
+        <w:rPr>
+          <w:rFonts w:cs="Courier New"/>
+        </w:rPr>
+        <w:t>ode from Solaris GIT</w:t>
+      </w:r>
+    </w:p>
+    <w:p>
+      <w:pPr>
+        <w:pStyle w:val="BodyText-denser"/>
+        <w:numPr>
+          <w:ilvl w:val="1"/>
+          <w:numId w:val="20"/>
+        </w:numPr>
+        <w:jc w:val="left"/>
+        <w:rPr>
+          <w:rFonts w:cs="Courier New"/>
+        </w:rPr>
+      </w:pPr>
       <w:r>
         <w:rPr>
           <w:rFonts w:ascii="Courier New" w:hAnsi="Courier New" w:cs="Courier New"/>
         </w:rPr>
-        <w:t xml:space="preserve"> checkout </w:t>
+        <w:t>g</w:t>
       </w:r>
       <w:r>
         <w:rPr>
           <w:rFonts w:ascii="Courier New" w:hAnsi="Courier New" w:cs="Courier New"/>
         </w:rPr>
-        <w:t>https://internal.cosylab.com/svn/acc/projects/Solaris/Utils/FacilityView/</w:t>
+        <w:t>it clone –b cosylab</w:t>
+      </w:r>
+      <w:r>
+        <w:rPr>
+          <w:rFonts w:ascii="Courier New" w:hAnsi="Courier New" w:cs="Courier New"/>
+        </w:rPr>
+        <w:t xml:space="preserve"> </w:t>
+      </w:r>
+      <w:r>
+        <w:rPr>
+          <w:rFonts w:ascii="Courier New" w:hAnsi="Courier New" w:cs="Courier New"/>
+        </w:rPr>
+        <w:t>git://git.cps.uj.edu.pl/controlroomsoftware/app-cosylab-controlprogram.git</w:t>
       </w:r>
     </w:p>
     <w:p>
@@ -5290,7 +5183,6 @@
         <w:rPr>
           <w:rFonts w:cstheme="minorHAnsi"/>
         </w:rPr>
-        <w:lastRenderedPageBreak/>
         <w:t>Create a directory for GUIs</w:t>
       </w:r>
     </w:p>
@@ -5306,19 +5198,11 @@
           <w:rFonts w:ascii="Courier New" w:hAnsi="Courier New" w:cs="Courier New"/>
         </w:rPr>
       </w:pPr>
-      <w:proofErr w:type="spellStart"/>
       <w:r>
         <w:rPr>
           <w:rFonts w:ascii="Courier New" w:hAnsi="Courier New" w:cs="Courier New"/>
         </w:rPr>
-        <w:t>mkdir</w:t>
-      </w:r>
-      <w:proofErr w:type="spellEnd"/>
-      <w:r>
-        <w:rPr>
-          <w:rFonts w:ascii="Courier New" w:hAnsi="Courier New" w:cs="Courier New"/>
-        </w:rPr>
-        <w:t xml:space="preserve"> SSCP_GUI_DIR</w:t>
+        <w:t>mkdir SSCP_GUI_DIR</w:t>
       </w:r>
     </w:p>
     <w:p>
@@ -5368,11 +5252,11 @@
       <w:pPr>
         <w:pStyle w:val="Heading2"/>
       </w:pPr>
-      <w:bookmarkStart w:id="18" w:name="_Toc387924576"/>
+      <w:bookmarkStart w:id="17" w:name="_Toc387924576"/>
       <w:r>
         <w:t>Running the application</w:t>
       </w:r>
-      <w:bookmarkEnd w:id="18"/>
+      <w:bookmarkEnd w:id="17"/>
     </w:p>
     <w:p>
       <w:pPr>
@@ -5381,27 +5265,14 @@
       <w:r>
         <w:t xml:space="preserve">The Solaris Synchrotron Control Program can either be run manually, or by using a provided </w:t>
       </w:r>
-      <w:proofErr w:type="spellStart"/>
-      <w:r>
-        <w:t>GUIRunner</w:t>
-      </w:r>
-      <w:proofErr w:type="spellEnd"/>
-      <w:r>
-        <w:t xml:space="preserve"> </w:t>
+      <w:r>
+        <w:t xml:space="preserve">GUIRunner </w:t>
       </w:r>
       <w:r>
         <w:t>application.</w:t>
       </w:r>
       <w:r>
-        <w:t xml:space="preserve"> As mentioned, the use of </w:t>
-      </w:r>
-      <w:proofErr w:type="spellStart"/>
-      <w:r>
-        <w:t>GUIRunner</w:t>
-      </w:r>
-      <w:proofErr w:type="spellEnd"/>
-      <w:r>
-        <w:t xml:space="preserve"> </w:t>
+        <w:t xml:space="preserve"> As mentioned, the use of GUIRunner </w:t>
       </w:r>
       <w:r>
         <w:t>application</w:t>
@@ -5414,11 +5285,11 @@
       <w:pPr>
         <w:pStyle w:val="Heading3"/>
       </w:pPr>
-      <w:bookmarkStart w:id="19" w:name="_Toc387924577"/>
+      <w:bookmarkStart w:id="18" w:name="_Toc387924577"/>
       <w:r>
         <w:t>Manual start</w:t>
       </w:r>
-      <w:bookmarkEnd w:id="19"/>
+      <w:bookmarkEnd w:id="18"/>
     </w:p>
     <w:p>
       <w:pPr>
@@ -5454,7 +5325,13 @@
         <w:rPr>
           <w:rFonts w:ascii="Courier New" w:hAnsi="Courier New" w:cs="Courier New"/>
         </w:rPr>
-        <w:t xml:space="preserve">python FacilityView.py </w:t>
+        <w:t>python ControlProgram</w:t>
+      </w:r>
+      <w:r>
+        <w:rPr>
+          <w:rFonts w:ascii="Courier New" w:hAnsi="Courier New" w:cs="Courier New"/>
+        </w:rPr>
+        <w:t xml:space="preserve">.py </w:t>
       </w:r>
       <w:r>
         <w:rPr>
@@ -5466,21 +5343,7 @@
         <w:rPr>
           <w:rFonts w:ascii="Courier New" w:hAnsi="Courier New" w:cs="Courier New"/>
         </w:rPr>
-        <w:t>CSV FACILITY_CONFIGURATION/</w:t>
-      </w:r>
-      <w:proofErr w:type="spellStart"/>
-      <w:r>
-        <w:rPr>
-          <w:rFonts w:ascii="Courier New" w:hAnsi="Courier New" w:cs="Courier New"/>
-        </w:rPr>
-        <w:t>CSVFiles</w:t>
-      </w:r>
-      <w:proofErr w:type="spellEnd"/>
-      <w:r>
-        <w:rPr>
-          <w:rFonts w:ascii="Courier New" w:hAnsi="Courier New" w:cs="Courier New"/>
-        </w:rPr>
-        <w:t xml:space="preserve">/synchrotron_devices.csv </w:t>
+        <w:t xml:space="preserve">CSV FACILITY_CONFIGURATION/CSVFiles/synchrotron_devices.csv </w:t>
       </w:r>
       <w:r>
         <w:rPr>
@@ -5580,48 +5443,30 @@
       <w:pPr>
         <w:pStyle w:val="Heading3"/>
       </w:pPr>
-      <w:bookmarkStart w:id="20" w:name="_Toc387924578"/>
-      <w:proofErr w:type="spellStart"/>
+      <w:bookmarkStart w:id="19" w:name="_Toc387924578"/>
       <w:r>
         <w:t>GUI</w:t>
       </w:r>
       <w:r>
-        <w:t>Runner</w:t>
-      </w:r>
-      <w:proofErr w:type="spellEnd"/>
-      <w:r>
-        <w:t xml:space="preserve"> A</w:t>
+        <w:t>Runner A</w:t>
       </w:r>
       <w:r>
         <w:t>pplication</w:t>
       </w:r>
-      <w:bookmarkEnd w:id="20"/>
+      <w:bookmarkEnd w:id="19"/>
     </w:p>
     <w:p>
       <w:pPr>
         <w:pStyle w:val="BodyText"/>
       </w:pPr>
-      <w:proofErr w:type="spellStart"/>
-      <w:r>
-        <w:t>GUIRunner</w:t>
-      </w:r>
-      <w:proofErr w:type="spellEnd"/>
-      <w:r>
-        <w:t xml:space="preserve"> application automatically downloads the source code of the Solaris Synchrotron Control Program, the CSV configuration files and the source code for developed custom GUIs</w:t>
+      <w:r>
+        <w:t>GUIRunner application automatically downloads the source code of the Solaris Synchrotron Control Program, the CSV configuration files and the source code for developed custom GUIs</w:t>
       </w:r>
       <w:r>
         <w:t xml:space="preserve"> f</w:t>
       </w:r>
       <w:r>
-        <w:t xml:space="preserve">rom the dedicated </w:t>
-      </w:r>
-      <w:proofErr w:type="spellStart"/>
-      <w:r>
-        <w:t>git</w:t>
-      </w:r>
-      <w:proofErr w:type="spellEnd"/>
-      <w:r>
-        <w:t xml:space="preserve"> repositories</w:t>
+        <w:t>rom the dedicated git repositories</w:t>
       </w:r>
       <w:r>
         <w:t xml:space="preserve"> for a selected control system instance</w:t>
@@ -5642,15 +5487,7 @@
         <w:t xml:space="preserve"> in the specified local directori</w:t>
       </w:r>
       <w:r>
-        <w:t xml:space="preserve">es, </w:t>
-      </w:r>
-      <w:proofErr w:type="spellStart"/>
-      <w:r>
-        <w:t>GUIRunner</w:t>
-      </w:r>
-      <w:proofErr w:type="spellEnd"/>
-      <w:r>
-        <w:t xml:space="preserve"> tries to update them</w:t>
+        <w:t>es, GUIRunner tries to update them</w:t>
       </w:r>
       <w:r>
         <w:t xml:space="preserve"> to the newest version. By default, the following data structure is created:</w:t>
@@ -5684,19 +5521,11 @@
                 <w:b/>
               </w:rPr>
             </w:pPr>
-            <w:proofErr w:type="spellStart"/>
             <w:r>
               <w:rPr>
                 <w:b/>
               </w:rPr>
-              <w:t>Linac</w:t>
-            </w:r>
-            <w:proofErr w:type="spellEnd"/>
-            <w:r>
-              <w:rPr>
-                <w:b/>
-              </w:rPr>
-              <w:t xml:space="preserve"> and Storage Ring</w:t>
+              <w:t>Linac and Storage Ring</w:t>
             </w:r>
           </w:p>
         </w:tc>
@@ -5716,7 +5545,6 @@
                 <w:b/>
               </w:rPr>
             </w:pPr>
-            <w:proofErr w:type="spellStart"/>
             <w:r>
               <w:rPr>
                 <w:b/>
@@ -5735,7 +5563,6 @@
               </w:rPr>
               <w:t>s</w:t>
             </w:r>
-            <w:proofErr w:type="spellEnd"/>
             <w:r>
               <w:rPr>
                 <w:b/>
@@ -5760,19 +5587,11 @@
                 <w:b/>
               </w:rPr>
             </w:pPr>
-            <w:proofErr w:type="spellStart"/>
             <w:r>
               <w:rPr>
                 <w:b/>
               </w:rPr>
-              <w:t>Peem</w:t>
-            </w:r>
-            <w:proofErr w:type="spellEnd"/>
-            <w:r>
-              <w:rPr>
-                <w:b/>
-              </w:rPr>
-              <w:t xml:space="preserve"> Beamline</w:t>
+              <w:t>Peem Beamline</w:t>
             </w:r>
           </w:p>
         </w:tc>
@@ -5836,11 +5655,9 @@
             <w:pPr>
               <w:pStyle w:val="BodyText-denser"/>
             </w:pPr>
-            <w:proofErr w:type="spellStart"/>
             <w:r>
               <w:t>ControlProgram</w:t>
             </w:r>
-            <w:proofErr w:type="spellEnd"/>
           </w:p>
           <w:p>
             <w:pPr>
@@ -5875,11 +5692,9 @@
             <w:pPr>
               <w:pStyle w:val="BodyText-denser"/>
             </w:pPr>
-            <w:proofErr w:type="spellStart"/>
             <w:r>
               <w:t>ControlProgram</w:t>
             </w:r>
-            <w:proofErr w:type="spellEnd"/>
           </w:p>
           <w:p>
             <w:pPr>
@@ -5914,11 +5729,9 @@
             <w:pPr>
               <w:pStyle w:val="BodyText-denser"/>
             </w:pPr>
-            <w:proofErr w:type="spellStart"/>
             <w:r>
               <w:t>ControlProgram</w:t>
             </w:r>
-            <w:proofErr w:type="spellEnd"/>
           </w:p>
           <w:p>
             <w:pPr>
@@ -5955,11 +5768,9 @@
             <w:pPr>
               <w:pStyle w:val="BodyText-denser"/>
             </w:pPr>
-            <w:proofErr w:type="spellStart"/>
             <w:r>
               <w:t>Synchrotron_CSV</w:t>
             </w:r>
-            <w:proofErr w:type="spellEnd"/>
           </w:p>
           <w:p>
             <w:pPr>
@@ -5970,6 +5781,7 @@
               </w:numPr>
             </w:pPr>
             <w:r>
+              <w:lastRenderedPageBreak/>
               <w:t>synchrotron_devices.csv</w:t>
             </w:r>
           </w:p>
@@ -5982,8 +5794,8 @@
             <w:pPr>
               <w:pStyle w:val="BodyText-denser"/>
             </w:pPr>
-            <w:proofErr w:type="spellStart"/>
-            <w:r>
+            <w:r>
+              <w:lastRenderedPageBreak/>
               <w:t>Ua</w:t>
             </w:r>
             <w:r>
@@ -5995,7 +5807,6 @@
             <w:r>
               <w:t>BL_CSV</w:t>
             </w:r>
-            <w:proofErr w:type="spellEnd"/>
           </w:p>
           <w:p>
             <w:pPr>
@@ -6006,6 +5817,7 @@
               </w:numPr>
             </w:pPr>
             <w:r>
+              <w:lastRenderedPageBreak/>
               <w:t>BL-05ID.csv</w:t>
             </w:r>
           </w:p>
@@ -6018,11 +5830,10 @@
             <w:pPr>
               <w:pStyle w:val="BodyText-denser"/>
             </w:pPr>
-            <w:proofErr w:type="spellStart"/>
-            <w:r>
+            <w:r>
+              <w:lastRenderedPageBreak/>
               <w:t>PeemBL_CSV</w:t>
             </w:r>
-            <w:proofErr w:type="spellEnd"/>
           </w:p>
           <w:p>
             <w:pPr>
@@ -6033,6 +5844,7 @@
               </w:numPr>
             </w:pPr>
             <w:r>
+              <w:lastRenderedPageBreak/>
               <w:t>BL-04ID.csv</w:t>
             </w:r>
           </w:p>
@@ -6047,11 +5859,10 @@
             <w:pPr>
               <w:pStyle w:val="BodyText-denser"/>
             </w:pPr>
-            <w:proofErr w:type="spellStart"/>
-            <w:r>
+            <w:r>
+              <w:lastRenderedPageBreak/>
               <w:t>Synchrotron_GUIs</w:t>
             </w:r>
-            <w:proofErr w:type="spellEnd"/>
           </w:p>
           <w:p>
             <w:pPr>
@@ -6074,7 +5885,6 @@
             <w:pPr>
               <w:pStyle w:val="BodyText-denser"/>
             </w:pPr>
-            <w:proofErr w:type="spellStart"/>
             <w:r>
               <w:t>Ua</w:t>
             </w:r>
@@ -6087,7 +5897,6 @@
             <w:r>
               <w:t>BL_GUIs</w:t>
             </w:r>
-            <w:proofErr w:type="spellEnd"/>
           </w:p>
           <w:p>
             <w:pPr>
@@ -6110,11 +5919,9 @@
             <w:pPr>
               <w:pStyle w:val="BodyText-denser"/>
             </w:pPr>
-            <w:proofErr w:type="spellStart"/>
             <w:r>
               <w:t>PeemBL_GUIs</w:t>
             </w:r>
-            <w:proofErr w:type="spellEnd"/>
           </w:p>
           <w:p>
             <w:pPr>
@@ -6141,15 +5948,7 @@
         <w:pStyle w:val="BodyText"/>
       </w:pPr>
       <w:r>
-        <w:t xml:space="preserve">By default, the </w:t>
-      </w:r>
-      <w:proofErr w:type="spellStart"/>
-      <w:r>
-        <w:t>Linac</w:t>
-      </w:r>
-      <w:proofErr w:type="spellEnd"/>
-      <w:r>
-        <w:t xml:space="preserve"> and Storage Ring control system instance will be selected. A user can select the control system instance by p</w:t>
+        <w:t>By default, the Linac and Storage Ring control system instance will be selected. A user can select the control system instance by p</w:t>
       </w:r>
       <w:r>
         <w:t xml:space="preserve">roviding a view input parameter flag </w:t>
@@ -6185,19 +5984,11 @@
                 <w:b/>
               </w:rPr>
             </w:pPr>
-            <w:proofErr w:type="spellStart"/>
             <w:r>
               <w:rPr>
                 <w:b/>
               </w:rPr>
-              <w:t>Linac</w:t>
-            </w:r>
-            <w:proofErr w:type="spellEnd"/>
-            <w:r>
-              <w:rPr>
-                <w:b/>
-              </w:rPr>
-              <w:t xml:space="preserve"> and Storage Ring</w:t>
+              <w:t>Linac and Storage Ring</w:t>
             </w:r>
           </w:p>
         </w:tc>
@@ -6237,19 +6028,11 @@
                 <w:b/>
               </w:rPr>
             </w:pPr>
-            <w:proofErr w:type="spellStart"/>
             <w:r>
               <w:rPr>
                 <w:b/>
               </w:rPr>
-              <w:t>Uarpess</w:t>
-            </w:r>
-            <w:proofErr w:type="spellEnd"/>
-            <w:r>
-              <w:rPr>
-                <w:b/>
-              </w:rPr>
-              <w:t xml:space="preserve"> Beamline</w:t>
+              <w:t>Uarpess Beamline</w:t>
             </w:r>
           </w:p>
         </w:tc>
@@ -6270,16 +6053,8 @@
               <w:rPr>
                 <w:rFonts w:ascii="Courier New" w:hAnsi="Courier New" w:cs="Courier New"/>
               </w:rPr>
-              <w:t xml:space="preserve">python GUIrunner.py --view </w:t>
-            </w:r>
-            <w:proofErr w:type="spellStart"/>
-            <w:r>
-              <w:rPr>
-                <w:rFonts w:ascii="Courier New" w:hAnsi="Courier New" w:cs="Courier New"/>
-              </w:rPr>
-              <w:t>Uarpess</w:t>
-            </w:r>
-            <w:proofErr w:type="spellEnd"/>
+              <w:t>python GUIrunner.py --view Uarpess</w:t>
+            </w:r>
           </w:p>
         </w:tc>
       </w:tr>
@@ -6297,19 +6072,11 @@
                 <w:b/>
               </w:rPr>
             </w:pPr>
-            <w:proofErr w:type="spellStart"/>
             <w:r>
               <w:rPr>
                 <w:b/>
               </w:rPr>
-              <w:t>Peem</w:t>
-            </w:r>
-            <w:proofErr w:type="spellEnd"/>
-            <w:r>
-              <w:rPr>
-                <w:b/>
-              </w:rPr>
-              <w:t xml:space="preserve"> Beamline</w:t>
+              <w:t>Peem Beamline</w:t>
             </w:r>
           </w:p>
         </w:tc>
@@ -6342,16 +6109,8 @@
               <w:rPr>
                 <w:rFonts w:ascii="Courier New" w:hAnsi="Courier New" w:cs="Courier New"/>
               </w:rPr>
-              <w:t xml:space="preserve">view </w:t>
-            </w:r>
-            <w:proofErr w:type="spellStart"/>
-            <w:r>
-              <w:rPr>
-                <w:rFonts w:ascii="Courier New" w:hAnsi="Courier New" w:cs="Courier New"/>
-              </w:rPr>
-              <w:t>Peem</w:t>
-            </w:r>
-            <w:proofErr w:type="spellEnd"/>
+              <w:t>view Peem</w:t>
+            </w:r>
           </w:p>
         </w:tc>
       </w:tr>
@@ -6369,13 +6128,8 @@
         <w:t>Altogether</w:t>
       </w:r>
       <w:r>
-        <w:t xml:space="preserve">, </w:t>
-      </w:r>
-      <w:proofErr w:type="spellStart"/>
-      <w:r>
-        <w:t>GUIrunner</w:t>
-      </w:r>
-      <w:proofErr w:type="spellEnd"/>
+        <w:t>, GUIrunner</w:t>
+      </w:r>
       <w:r>
         <w:t xml:space="preserve"> supports the following</w:t>
       </w:r>
@@ -6412,19 +6166,11 @@
                 <w:b/>
               </w:rPr>
             </w:pPr>
-            <w:proofErr w:type="spellStart"/>
             <w:r>
               <w:rPr>
                 <w:b/>
               </w:rPr>
-              <w:t>GUIrunner</w:t>
-            </w:r>
-            <w:proofErr w:type="spellEnd"/>
-            <w:r>
-              <w:rPr>
-                <w:b/>
-              </w:rPr>
-              <w:t xml:space="preserve"> input parameters</w:t>
+              <w:t>GUIrunner input parameters</w:t>
             </w:r>
           </w:p>
         </w:tc>
@@ -6459,14 +6205,12 @@
               </w:rPr>
               <w:t xml:space="preserve"> </w:t>
             </w:r>
-            <w:proofErr w:type="spellStart"/>
             <w:r>
               <w:rPr>
                 <w:rFonts w:ascii="Courier New" w:hAnsi="Courier New" w:cs="Courier New"/>
               </w:rPr>
               <w:t>VIEW</w:t>
             </w:r>
-            <w:proofErr w:type="spellEnd"/>
           </w:p>
         </w:tc>
         <w:tc>
@@ -6481,33 +6225,7 @@
               <w:t>VIEW must be</w:t>
             </w:r>
             <w:r>
-              <w:t xml:space="preserve"> of the elements: Synchrotron, </w:t>
-            </w:r>
-            <w:proofErr w:type="spellStart"/>
-            <w:r>
-              <w:t>Uarpess</w:t>
-            </w:r>
-            <w:proofErr w:type="spellEnd"/>
-            <w:r>
-              <w:t xml:space="preserve">, </w:t>
-            </w:r>
-            <w:proofErr w:type="spellStart"/>
-            <w:proofErr w:type="gramStart"/>
-            <w:r>
-              <w:t>Peem</w:t>
-            </w:r>
-            <w:proofErr w:type="spellEnd"/>
-            <w:proofErr w:type="gramEnd"/>
-            <w:r>
-              <w:t>. With this parameter, a user can choose a control system instance that will be used. By default, if this flag is not present, a “</w:t>
-            </w:r>
-            <w:proofErr w:type="spellStart"/>
-            <w:r>
-              <w:t>Linac</w:t>
-            </w:r>
-            <w:proofErr w:type="spellEnd"/>
-            <w:r>
-              <w:t xml:space="preserve"> and Storage Ring” instance will be selected.</w:t>
+              <w:t xml:space="preserve"> of the elements: Synchrotron, Uarpess, Peem. With this parameter, a user can choose a control system instance that will be used. By default, if this flag is not present, a “Linac and Storage Ring” instance will be selected.</w:t>
             </w:r>
           </w:p>
         </w:tc>
@@ -6528,16 +6246,8 @@
               <w:rPr>
                 <w:rFonts w:ascii="Courier New" w:hAnsi="Courier New" w:cs="Courier New"/>
               </w:rPr>
-              <w:t>--</w:t>
-            </w:r>
-            <w:proofErr w:type="spellStart"/>
-            <w:r>
-              <w:rPr>
-                <w:rFonts w:ascii="Courier New" w:hAnsi="Courier New" w:cs="Courier New"/>
-              </w:rPr>
-              <w:t>noCheck</w:t>
-            </w:r>
-            <w:proofErr w:type="spellEnd"/>
+              <w:t>--noCheck</w:t>
+            </w:r>
           </w:p>
         </w:tc>
         <w:tc>
@@ -6549,15 +6259,7 @@
               <w:pStyle w:val="BodyText-denser"/>
             </w:pPr>
             <w:r>
-              <w:t xml:space="preserve">If this flag is present, </w:t>
-            </w:r>
-            <w:proofErr w:type="spellStart"/>
-            <w:r>
-              <w:t>GUIrunner</w:t>
-            </w:r>
-            <w:proofErr w:type="spellEnd"/>
-            <w:r>
-              <w:t xml:space="preserve"> will not try to clone or update the files from the repository. In this case, files must already be located in the corresponding locations on</w:t>
+              <w:t>If this flag is present, GUIrunner will not try to clone or update the files from the repository. In this case, files must already be located in the corresponding locations on</w:t>
             </w:r>
             <w:r>
               <w:t xml:space="preserve"> the</w:t>
@@ -6584,21 +6286,7 @@
               <w:rPr>
                 <w:rFonts w:ascii="Courier New" w:hAnsi="Courier New" w:cs="Courier New"/>
               </w:rPr>
-              <w:t>--</w:t>
-            </w:r>
-            <w:proofErr w:type="spellStart"/>
-            <w:r>
-              <w:rPr>
-                <w:rFonts w:ascii="Courier New" w:hAnsi="Courier New" w:cs="Courier New"/>
-              </w:rPr>
-              <w:t>repoCSV</w:t>
-            </w:r>
-            <w:proofErr w:type="spellEnd"/>
-            <w:r>
-              <w:rPr>
-                <w:rFonts w:ascii="Courier New" w:hAnsi="Courier New" w:cs="Courier New"/>
-              </w:rPr>
-              <w:t xml:space="preserve"> </w:t>
+              <w:t xml:space="preserve">--repoCSV </w:t>
             </w:r>
             <w:r>
               <w:rPr>
@@ -6644,21 +6332,7 @@
               <w:rPr>
                 <w:rFonts w:ascii="Courier New" w:hAnsi="Courier New" w:cs="Courier New"/>
               </w:rPr>
-              <w:t>--</w:t>
-            </w:r>
-            <w:proofErr w:type="spellStart"/>
-            <w:r>
-              <w:rPr>
-                <w:rFonts w:ascii="Courier New" w:hAnsi="Courier New" w:cs="Courier New"/>
-              </w:rPr>
-              <w:t>localCSV</w:t>
-            </w:r>
-            <w:proofErr w:type="spellEnd"/>
-            <w:r>
-              <w:rPr>
-                <w:rFonts w:ascii="Courier New" w:hAnsi="Courier New" w:cs="Courier New"/>
-              </w:rPr>
-              <w:t xml:space="preserve"> </w:t>
+              <w:t xml:space="preserve">--localCSV </w:t>
             </w:r>
             <w:r>
               <w:rPr>
@@ -6716,16 +6390,8 @@
               <w:rPr>
                 <w:rFonts w:ascii="Courier New" w:hAnsi="Courier New" w:cs="Courier New"/>
               </w:rPr>
-              <w:t>--</w:t>
-            </w:r>
-            <w:proofErr w:type="spellStart"/>
-            <w:r>
-              <w:rPr>
-                <w:rFonts w:ascii="Courier New" w:hAnsi="Courier New" w:cs="Courier New"/>
-              </w:rPr>
-              <w:t>repoGUI</w:t>
-            </w:r>
-            <w:proofErr w:type="spellEnd"/>
+              <w:t>--repoGUI</w:t>
+            </w:r>
             <w:r>
               <w:rPr>
                 <w:rFonts w:ascii="Courier New" w:hAnsi="Courier New" w:cs="Courier New"/>
@@ -6776,16 +6442,8 @@
               <w:rPr>
                 <w:rFonts w:ascii="Courier New" w:hAnsi="Courier New" w:cs="Courier New"/>
               </w:rPr>
-              <w:t>--</w:t>
-            </w:r>
-            <w:proofErr w:type="spellStart"/>
-            <w:r>
-              <w:rPr>
-                <w:rFonts w:ascii="Courier New" w:hAnsi="Courier New" w:cs="Courier New"/>
-              </w:rPr>
-              <w:t>localGUI</w:t>
-            </w:r>
-            <w:proofErr w:type="spellEnd"/>
+              <w:t>--localGUI</w:t>
+            </w:r>
             <w:r>
               <w:rPr>
                 <w:rFonts w:ascii="Courier New" w:hAnsi="Courier New" w:cs="Courier New"/>
@@ -6842,16 +6500,8 @@
               <w:rPr>
                 <w:rFonts w:ascii="Courier New" w:hAnsi="Courier New" w:cs="Courier New"/>
               </w:rPr>
-              <w:t>--</w:t>
-            </w:r>
-            <w:proofErr w:type="spellStart"/>
-            <w:r>
-              <w:rPr>
-                <w:rFonts w:ascii="Courier New" w:hAnsi="Courier New" w:cs="Courier New"/>
-              </w:rPr>
-              <w:t>repoCP</w:t>
-            </w:r>
-            <w:proofErr w:type="spellEnd"/>
+              <w:t>--repoCP</w:t>
+            </w:r>
             <w:r>
               <w:rPr>
                 <w:rFonts w:ascii="Courier New" w:hAnsi="Courier New" w:cs="Courier New"/>
@@ -6908,16 +6558,8 @@
               <w:rPr>
                 <w:rFonts w:ascii="Courier New" w:hAnsi="Courier New" w:cs="Courier New"/>
               </w:rPr>
-              <w:t>--</w:t>
-            </w:r>
-            <w:proofErr w:type="spellStart"/>
-            <w:r>
-              <w:rPr>
-                <w:rFonts w:ascii="Courier New" w:hAnsi="Courier New" w:cs="Courier New"/>
-              </w:rPr>
-              <w:t>localCP</w:t>
-            </w:r>
-            <w:proofErr w:type="spellEnd"/>
+              <w:t>--localCP</w:t>
+            </w:r>
             <w:r>
               <w:rPr>
                 <w:rFonts w:ascii="Courier New" w:hAnsi="Courier New" w:cs="Courier New"/>
@@ -6992,15 +6634,7 @@
         <w:fldChar w:fldCharType="end"/>
       </w:r>
       <w:r>
-        <w:t xml:space="preserve">: </w:t>
-      </w:r>
-      <w:proofErr w:type="spellStart"/>
-      <w:r>
-        <w:t>GUIRunner</w:t>
-      </w:r>
-      <w:proofErr w:type="spellEnd"/>
-      <w:r>
-        <w:t xml:space="preserve"> input parameters</w:t>
+        <w:t>: GUIRunner input parameters</w:t>
       </w:r>
     </w:p>
     <w:p>
@@ -7008,15 +6642,7 @@
         <w:pStyle w:val="BodyText-denser"/>
       </w:pPr>
       <w:r>
-        <w:t xml:space="preserve">To run </w:t>
-      </w:r>
-      <w:proofErr w:type="spellStart"/>
-      <w:r>
-        <w:t>GUIrunner</w:t>
-      </w:r>
-      <w:proofErr w:type="spellEnd"/>
-      <w:r>
-        <w:t xml:space="preserve"> application, execute:</w:t>
+        <w:t>To run GUIrunner application, execute:</w:t>
       </w:r>
     </w:p>
     <w:p>
@@ -7059,12 +6685,12 @@
       <w:pPr>
         <w:pStyle w:val="Heading1"/>
       </w:pPr>
-      <w:bookmarkStart w:id="21" w:name="_Toc387924579"/>
+      <w:bookmarkStart w:id="20" w:name="_Toc387924579"/>
       <w:r>
         <w:lastRenderedPageBreak/>
         <w:t>Configuration</w:t>
       </w:r>
-      <w:bookmarkEnd w:id="21"/>
+      <w:bookmarkEnd w:id="20"/>
     </w:p>
     <w:p>
       <w:pPr>
@@ -7080,15 +6706,7 @@
         <w:t xml:space="preserve">. This file is used as the master source </w:t>
       </w:r>
       <w:r>
-        <w:t xml:space="preserve">for the </w:t>
-      </w:r>
-      <w:proofErr w:type="spellStart"/>
-      <w:r>
-        <w:t>FacilityConfiguration</w:t>
-      </w:r>
-      <w:proofErr w:type="spellEnd"/>
-      <w:r>
-        <w:t xml:space="preserve"> software </w:t>
+        <w:t xml:space="preserve">for the FacilityConfiguration software </w:t>
       </w:r>
       <w:r>
         <w:t>to configure the control system database and</w:t>
@@ -7873,7 +7491,7 @@
       <w:pPr>
         <w:pStyle w:val="Caption"/>
       </w:pPr>
-      <w:bookmarkStart w:id="22" w:name="_Toc387924567"/>
+      <w:bookmarkStart w:id="21" w:name="_Toc387924567"/>
       <w:r>
         <w:t xml:space="preserve">Table </w:t>
       </w:r>
@@ -7898,7 +7516,7 @@
       <w:r>
         <w:t>: Configuration Format</w:t>
       </w:r>
-      <w:bookmarkEnd w:id="22"/>
+      <w:bookmarkEnd w:id="21"/>
     </w:p>
     <w:tbl>
       <w:tblPr>
@@ -8197,13 +7815,8 @@
             </w:r>
             <w:r>
               <w:lastRenderedPageBreak/>
-              <w:t>placed (I-K00, R1-</w:t>
-            </w:r>
-            <w:proofErr w:type="gramStart"/>
-            <w:r>
-              <w:t>SGA, …)</w:t>
-            </w:r>
-            <w:proofErr w:type="gramEnd"/>
+              <w:t>placed (I-K00, R1-SGA, …)</w:t>
+            </w:r>
             <w:r>
               <w:t>.</w:t>
             </w:r>
@@ -8258,13 +7871,8 @@
               <w:t xml:space="preserve"> </w:t>
             </w:r>
             <w:r>
-              <w:t xml:space="preserve">(MAG, </w:t>
-            </w:r>
-            <w:proofErr w:type="gramStart"/>
-            <w:r>
-              <w:t>VAC, …)</w:t>
-            </w:r>
-            <w:proofErr w:type="gramEnd"/>
+              <w:t>(MAG, VAC, …)</w:t>
+            </w:r>
             <w:r>
               <w:t>.</w:t>
             </w:r>
@@ -8560,24 +8168,14 @@
             <w:r>
               <w:t xml:space="preserve">Custom GUI will be launched instead of </w:t>
             </w:r>
-            <w:proofErr w:type="spellStart"/>
             <w:r>
               <w:t>TaurusDevicePanel</w:t>
             </w:r>
-            <w:proofErr w:type="spellEnd"/>
             <w:r>
               <w:t xml:space="preserve"> as Standard Device Panel</w:t>
             </w:r>
             <w:r>
-              <w:t>. This field needs to have the name of the file to run without the .</w:t>
-            </w:r>
-            <w:proofErr w:type="spellStart"/>
-            <w:r>
-              <w:t>py</w:t>
-            </w:r>
-            <w:proofErr w:type="spellEnd"/>
-            <w:r>
-              <w:t xml:space="preserve"> extension.</w:t>
+              <w:t>. This field needs to have the name of the file to run without the .py extension.</w:t>
             </w:r>
           </w:p>
         </w:tc>
@@ -8859,7 +8457,7 @@
       <w:pPr>
         <w:pStyle w:val="Caption"/>
       </w:pPr>
-      <w:bookmarkStart w:id="23" w:name="_Toc387924568"/>
+      <w:bookmarkStart w:id="22" w:name="_Toc387924568"/>
       <w:r>
         <w:t xml:space="preserve">Table </w:t>
       </w:r>
@@ -8884,7 +8482,7 @@
       <w:r>
         <w:t>: Configuration Specifications</w:t>
       </w:r>
-      <w:bookmarkEnd w:id="23"/>
+      <w:bookmarkEnd w:id="22"/>
     </w:p>
     <w:p>
       <w:pPr>
@@ -8945,26 +8543,13 @@
         <w:t>,</w:t>
       </w:r>
       <w:r>
-        <w:t xml:space="preserve"> without the .</w:t>
-      </w:r>
-      <w:proofErr w:type="spellStart"/>
-      <w:r>
-        <w:t>py</w:t>
-      </w:r>
-      <w:proofErr w:type="spellEnd"/>
-      <w:r>
-        <w:t xml:space="preserve"> extension. Leave this field empty if </w:t>
+        <w:t xml:space="preserve"> without the .py extension. Leave this field empty if </w:t>
       </w:r>
       <w:r>
         <w:t xml:space="preserve">the </w:t>
       </w:r>
-      <w:proofErr w:type="spellStart"/>
-      <w:r>
-        <w:t>TaurusDevicePanel</w:t>
-      </w:r>
-      <w:proofErr w:type="spellEnd"/>
-      <w:r>
-        <w:t xml:space="preserve"> </w:t>
+      <w:r>
+        <w:t xml:space="preserve">TaurusDevicePanel </w:t>
       </w:r>
       <w:r>
         <w:t>should be used</w:t>
@@ -9060,8 +8645,8 @@
       <w:pPr>
         <w:pStyle w:val="Heading2"/>
       </w:pPr>
-      <w:bookmarkStart w:id="24" w:name="_Toc387831144"/>
-      <w:bookmarkStart w:id="25" w:name="_Toc387924580"/>
+      <w:bookmarkStart w:id="23" w:name="_Toc387831144"/>
+      <w:bookmarkStart w:id="24" w:name="_Toc387924580"/>
       <w:r>
         <w:t>AGGREGATE_</w:t>
       </w:r>
@@ -9071,7 +8656,7 @@
       <w:r>
         <w:t xml:space="preserve"> explanation</w:t>
       </w:r>
-      <w:bookmarkEnd w:id="24"/>
+      <w:bookmarkEnd w:id="23"/>
     </w:p>
     <w:p>
       <w:pPr>
@@ -9254,18 +8839,10 @@
         <w:t>Suppose</w:t>
       </w:r>
       <w:r>
-        <w:t xml:space="preserve"> that we split the </w:t>
-      </w:r>
-      <w:proofErr w:type="spellStart"/>
-      <w:r>
-        <w:t>L</w:t>
-      </w:r>
-      <w:r>
-        <w:t>inac</w:t>
-      </w:r>
-      <w:proofErr w:type="spellEnd"/>
-      <w:r>
-        <w:t xml:space="preserve"> in 2 MAG subsystem groups</w:t>
+        <w:t xml:space="preserve"> that we split the L</w:t>
+      </w:r>
+      <w:r>
+        <w:t>inac in 2 MAG subsystem groups</w:t>
       </w:r>
       <w:r>
         <w:t>. First part is named MAG1 and second MAG2. Each MAG subsystem</w:t>
@@ -9427,7 +9004,25 @@
         <w:pStyle w:val="BodyText-denser"/>
       </w:pPr>
       <w:r>
-        <w:t xml:space="preserve">It will accept </w:t>
+        <w:t>The script must implement a global function called “getGuiWidget” that returns a QDialog</w:t>
+      </w:r>
+      <w:r>
+        <w:t xml:space="preserve"> (please refer to the QT and PyQt4 documentation for information on QDialog)</w:t>
+      </w:r>
+      <w:r>
+        <w:t>.</w:t>
+      </w:r>
+    </w:p>
+    <w:p>
+      <w:pPr>
+        <w:pStyle w:val="BodyText-denser"/>
+      </w:pPr>
+      <w:r>
+        <w:lastRenderedPageBreak/>
+        <w:t>The function</w:t>
+      </w:r>
+      <w:r>
+        <w:t xml:space="preserve"> will accept </w:t>
       </w:r>
       <w:r>
         <w:t>following</w:t>
@@ -9448,6 +9043,9 @@
         <w:t>--LAB</w:t>
       </w:r>
       <w:r>
+        <w:t>,</w:t>
+      </w:r>
+      <w:r>
         <w:t xml:space="preserve"> LABEL</w:t>
       </w:r>
       <w:r>
@@ -9463,14 +9061,22 @@
         </w:numPr>
       </w:pPr>
       <w:r>
-        <w:lastRenderedPageBreak/>
         <w:t>--PS1</w:t>
       </w:r>
       <w:r>
+        <w:t>,</w:t>
+      </w:r>
+      <w:r>
         <w:t xml:space="preserve"> DEVICE_NAME1</w:t>
       </w:r>
       <w:r>
+        <w:t>,</w:t>
+      </w:r>
+      <w:r>
         <w:t xml:space="preserve"> </w:t>
+      </w:r>
+      <w:r>
+        <w:t>DESCRIPTION1</w:t>
       </w:r>
     </w:p>
     <w:p>
@@ -9485,10 +9091,19 @@
         <w:t>--PS2</w:t>
       </w:r>
       <w:r>
+        <w:t>,</w:t>
+      </w:r>
+      <w:r>
         <w:t xml:space="preserve"> DEVICE_NAME2</w:t>
       </w:r>
       <w:r>
+        <w:t>,</w:t>
+      </w:r>
+      <w:r>
         <w:t xml:space="preserve"> </w:t>
+      </w:r>
+      <w:r>
+        <w:t>DESCRIPTION2</w:t>
       </w:r>
     </w:p>
     <w:p>
@@ -9506,10 +9121,22 @@
         <w:t>PS3</w:t>
       </w:r>
       <w:r>
+        <w:t>,</w:t>
+      </w:r>
+      <w:r>
         <w:t xml:space="preserve"> DEVICE_NAME3</w:t>
       </w:r>
       <w:r>
+        <w:t>,</w:t>
+      </w:r>
+      <w:r>
         <w:t xml:space="preserve"> </w:t>
+      </w:r>
+      <w:r>
+        <w:t>DESCRIPTION</w:t>
+      </w:r>
+      <w:r>
+        <w:t>3</w:t>
       </w:r>
     </w:p>
     <w:p>
@@ -9540,18 +9167,35 @@
     </w:p>
     <w:p>
       <w:pPr>
-        <w:pStyle w:val="SourceCode"/>
-      </w:pPr>
+        <w:pStyle w:val="BodyText-denser"/>
+      </w:pPr>
+      <w:r>
+        <w:t xml:space="preserve">The “getGuiWidget” function will accept these arguments in a form of </w:t>
+      </w:r>
+      <w:r>
+        <w:t xml:space="preserve">an </w:t>
+      </w:r>
+      <w:r>
+        <w:t>array.</w:t>
+      </w:r>
     </w:p>
     <w:p>
       <w:pPr>
+        <w:pStyle w:val="SourceCode"/>
+      </w:pPr>
+    </w:p>
+    <w:p>
+      <w:pPr>
         <w:pStyle w:val="Heading2"/>
       </w:pPr>
-      <w:bookmarkStart w:id="26" w:name="_Toc387831145"/>
-      <w:r>
-        <w:t>Aggregated subsystems</w:t>
-      </w:r>
-      <w:bookmarkEnd w:id="26"/>
+      <w:bookmarkStart w:id="25" w:name="_Toc387831145"/>
+      <w:r>
+        <w:t xml:space="preserve">Aggregated </w:t>
+      </w:r>
+      <w:bookmarkEnd w:id="25"/>
+      <w:r>
+        <w:t>groups</w:t>
+      </w:r>
     </w:p>
     <w:p>
       <w:pPr>
@@ -9580,9 +9224,9 @@
         <w:tblLook w:val="04A0" w:firstRow="1" w:lastRow="0" w:firstColumn="1" w:lastColumn="0" w:noHBand="0" w:noVBand="1"/>
       </w:tblPr>
       <w:tblGrid>
-        <w:gridCol w:w="1219"/>
-        <w:gridCol w:w="2694"/>
-        <w:gridCol w:w="4764"/>
+        <w:gridCol w:w="1503"/>
+        <w:gridCol w:w="5103"/>
+        <w:gridCol w:w="2071"/>
       </w:tblGrid>
       <w:tr>
         <w:trPr>
@@ -9591,7 +9235,7 @@
         </w:trPr>
         <w:tc>
           <w:tcPr>
-            <w:tcW w:w="1219" w:type="dxa"/>
+            <w:tcW w:w="1503" w:type="dxa"/>
             <w:tcBorders>
               <w:top w:val="none" w:sz="0" w:space="0" w:color="auto"/>
               <w:left w:val="none" w:sz="0" w:space="0" w:color="auto"/>
@@ -9614,7 +9258,7 @@
         </w:tc>
         <w:tc>
           <w:tcPr>
-            <w:tcW w:w="2694" w:type="dxa"/>
+            <w:tcW w:w="5103" w:type="dxa"/>
             <w:tcBorders>
               <w:top w:val="none" w:sz="0" w:space="0" w:color="auto"/>
               <w:left w:val="none" w:sz="0" w:space="0" w:color="auto"/>
@@ -9637,7 +9281,7 @@
         </w:tc>
         <w:tc>
           <w:tcPr>
-            <w:tcW w:w="4764" w:type="dxa"/>
+            <w:tcW w:w="2071" w:type="dxa"/>
             <w:tcBorders>
               <w:top w:val="none" w:sz="0" w:space="0" w:color="auto"/>
               <w:left w:val="none" w:sz="0" w:space="0" w:color="auto"/>
@@ -9668,7 +9312,7 @@
         </w:tblPrEx>
         <w:tc>
           <w:tcPr>
-            <w:tcW w:w="1219" w:type="dxa"/>
+            <w:tcW w:w="1503" w:type="dxa"/>
           </w:tcPr>
           <w:p>
             <w:pPr>
@@ -9681,7 +9325,7 @@
         </w:tc>
         <w:tc>
           <w:tcPr>
-            <w:tcW w:w="2694" w:type="dxa"/>
+            <w:tcW w:w="5103" w:type="dxa"/>
           </w:tcPr>
           <w:p>
             <w:pPr>
@@ -9715,31 +9359,23 @@
         </w:tc>
         <w:tc>
           <w:tcPr>
-            <w:tcW w:w="4764" w:type="dxa"/>
+            <w:tcW w:w="2071" w:type="dxa"/>
           </w:tcPr>
           <w:p>
             <w:pPr>
               <w:pStyle w:val="BodyText-denser"/>
             </w:pPr>
             <w:r>
-              <w:t xml:space="preserve">Magnet subsystems. # can be replaced by a number representing only a part of the structure. </w:t>
+              <w:t>Magnet subsystems. # can be replaced by a number</w:t>
+            </w:r>
+            <w:r>
+              <w:t>.</w:t>
             </w:r>
           </w:p>
           <w:p>
             <w:pPr>
               <w:pStyle w:val="BodyText-denser"/>
             </w:pPr>
-            <w:r>
-              <w:t xml:space="preserve">It is possible that additional codes for # will be added if the need to have different clients arises. (different client for </w:t>
-            </w:r>
-            <w:proofErr w:type="spellStart"/>
-            <w:r>
-              <w:t>linac</w:t>
-            </w:r>
-            <w:proofErr w:type="spellEnd"/>
-            <w:r>
-              <w:t>, transfer line and ring magnet subsystems)</w:t>
-            </w:r>
           </w:p>
         </w:tc>
       </w:tr>
@@ -9752,7 +9388,7 @@
         </w:tblPrEx>
         <w:tc>
           <w:tcPr>
-            <w:tcW w:w="1219" w:type="dxa"/>
+            <w:tcW w:w="1503" w:type="dxa"/>
           </w:tcPr>
           <w:p>
             <w:pPr>
@@ -9765,7 +9401,7 @@
         </w:tc>
         <w:tc>
           <w:tcPr>
-            <w:tcW w:w="2694" w:type="dxa"/>
+            <w:tcW w:w="5103" w:type="dxa"/>
           </w:tcPr>
           <w:p>
             <w:pPr>
@@ -9794,7 +9430,7 @@
         </w:tc>
         <w:tc>
           <w:tcPr>
-            <w:tcW w:w="4764" w:type="dxa"/>
+            <w:tcW w:w="2071" w:type="dxa"/>
           </w:tcPr>
           <w:p>
             <w:pPr>
@@ -9802,6 +9438,12 @@
             </w:pPr>
             <w:r>
               <w:t>Magnet subsystem at the gun.</w:t>
+            </w:r>
+            <w:r>
+              <w:t xml:space="preserve"> </w:t>
+            </w:r>
+            <w:r>
+              <w:t># can be replaced by a number.</w:t>
             </w:r>
           </w:p>
         </w:tc>
@@ -9815,7 +9457,7 @@
         </w:tblPrEx>
         <w:tc>
           <w:tcPr>
-            <w:tcW w:w="1219" w:type="dxa"/>
+            <w:tcW w:w="1503" w:type="dxa"/>
           </w:tcPr>
           <w:p>
             <w:pPr>
@@ -9828,30 +9470,55 @@
         </w:tc>
         <w:tc>
           <w:tcPr>
-            <w:tcW w:w="2694" w:type="dxa"/>
+            <w:tcW w:w="5103" w:type="dxa"/>
           </w:tcPr>
           <w:p>
             <w:pPr>
               <w:pStyle w:val="BodyText-denser"/>
             </w:pPr>
             <w:r>
-              <w:t>BMSTPR</w:t>
-            </w:r>
-            <w:r>
-              <w:t xml:space="preserve"># - </w:t>
-            </w:r>
-            <w:proofErr w:type="spellStart"/>
-            <w:r>
-              <w:t>Beamstopper</w:t>
-            </w:r>
-            <w:proofErr w:type="spellEnd"/>
+              <w:t>VGM</w:t>
+            </w:r>
+            <w:r>
+              <w:t>_L</w:t>
+            </w:r>
+            <w:r>
+              <w:t xml:space="preserve"> - </w:t>
+            </w:r>
+            <w:r>
+              <w:t>Left v</w:t>
+            </w:r>
+            <w:r>
+              <w:t>alve</w:t>
+            </w:r>
+            <w:r>
+              <w:t xml:space="preserve"> – valve at the start of the section</w:t>
+            </w:r>
           </w:p>
           <w:p>
             <w:pPr>
               <w:pStyle w:val="BodyText-denser"/>
             </w:pPr>
             <w:r>
-              <w:t>VLV# - Valve</w:t>
+              <w:t>VGM_</w:t>
+            </w:r>
+            <w:r>
+              <w:t>R</w:t>
+            </w:r>
+            <w:r>
+              <w:t xml:space="preserve"> - </w:t>
+            </w:r>
+            <w:r>
+              <w:t>Right</w:t>
+            </w:r>
+            <w:r>
+              <w:t xml:space="preserve"> valve – valve </w:t>
+            </w:r>
+            <w:r>
+              <w:t>at the end</w:t>
+            </w:r>
+            <w:r>
+              <w:t xml:space="preserve"> of the section</w:t>
             </w:r>
           </w:p>
           <w:p>
@@ -9859,7 +9526,16 @@
               <w:pStyle w:val="BodyText-denser"/>
             </w:pPr>
             <w:r>
-              <w:t>IONP# – Ion Pump</w:t>
+              <w:t>IPC</w:t>
+            </w:r>
+            <w:r>
+              <w:t xml:space="preserve"># </w:t>
+            </w:r>
+            <w:r>
+              <w:t>-</w:t>
+            </w:r>
+            <w:r>
+              <w:t xml:space="preserve"> Ion Pump</w:t>
             </w:r>
           </w:p>
           <w:p>
@@ -9867,33 +9543,16 @@
               <w:pStyle w:val="BodyText-denser"/>
             </w:pPr>
             <w:r>
-              <w:t>PS# - Power Supply</w:t>
-            </w:r>
-          </w:p>
-          <w:p>
-            <w:pPr>
-              <w:pStyle w:val="BodyText-denser"/>
-              <w:rPr>
-                <w:rStyle w:val="2check"/>
-              </w:rPr>
-            </w:pPr>
-            <w:r>
-              <w:rPr>
-                <w:rStyle w:val="2check"/>
-              </w:rPr>
-              <w:t xml:space="preserve">TSP# - </w:t>
-            </w:r>
-            <w:r>
-              <w:rPr>
-                <w:rStyle w:val="2check"/>
-              </w:rPr>
-              <w:t>(Gamma Vacuum)</w:t>
-            </w:r>
-            <w:r>
-              <w:rPr>
-                <w:rStyle w:val="2check"/>
-              </w:rPr>
-              <w:t>?</w:t>
+              <w:t>VG</w:t>
+            </w:r>
+            <w:r>
+              <w:t>C#</w:t>
+            </w:r>
+            <w:r>
+              <w:t xml:space="preserve"> -</w:t>
+            </w:r>
+            <w:r>
+              <w:t xml:space="preserve"> Vacuum Guage</w:t>
             </w:r>
           </w:p>
           <w:p>
@@ -9901,126 +9560,38 @@
               <w:pStyle w:val="BodyText-denser"/>
             </w:pPr>
             <w:r>
-              <w:t>ABS – Absorbers</w:t>
+              <w:t>PLC</w:t>
+            </w:r>
+            <w:r>
+              <w:t xml:space="preserve"> - PLC</w:t>
             </w:r>
           </w:p>
+        </w:tc>
+        <w:tc>
+          <w:tcPr>
+            <w:tcW w:w="2071" w:type="dxa"/>
+          </w:tcPr>
           <w:p>
             <w:pPr>
               <w:pStyle w:val="BodyText-denser"/>
-              <w:rPr>
-                <w:rStyle w:val="2check"/>
-              </w:rPr>
             </w:pPr>
             <w:r>
-              <w:rPr>
-                <w:rStyle w:val="2check"/>
-              </w:rPr>
-              <w:t>NEG - ?</w:t>
+              <w:t>Vacuum</w:t>
+            </w:r>
+            <w:r>
+              <w:t xml:space="preserve"> subsystem.</w:t>
+            </w:r>
+            <w:r>
+              <w:t xml:space="preserve"> </w:t>
+            </w:r>
+            <w:r>
+              <w:t># can be replaced by a number.</w:t>
             </w:r>
           </w:p>
           <w:p>
             <w:pPr>
               <w:pStyle w:val="BodyText-denser"/>
             </w:pPr>
-            <w:r>
-              <w:t xml:space="preserve">VG – Vacuum </w:t>
-            </w:r>
-            <w:proofErr w:type="spellStart"/>
-            <w:r>
-              <w:t>Guage</w:t>
-            </w:r>
-            <w:proofErr w:type="spellEnd"/>
-          </w:p>
-          <w:p>
-            <w:pPr>
-              <w:pStyle w:val="BodyText-denser"/>
-            </w:pPr>
-            <w:r>
-              <w:t>VL – Vacuum Logic</w:t>
-            </w:r>
-          </w:p>
-          <w:p>
-            <w:pPr>
-              <w:pStyle w:val="BodyText-denser"/>
-            </w:pPr>
-            <w:r>
-              <w:t>RGA – Residual gas analyzer</w:t>
-            </w:r>
-          </w:p>
-          <w:p>
-            <w:pPr>
-              <w:pStyle w:val="BodyText-denser"/>
-            </w:pPr>
-            <w:r>
-              <w:t>FV – Fast valve</w:t>
-            </w:r>
-          </w:p>
-          <w:p>
-            <w:pPr>
-              <w:pStyle w:val="BodyText-denser"/>
-            </w:pPr>
-            <w:r>
-              <w:t>SHUT – Shutter</w:t>
-            </w:r>
-          </w:p>
-          <w:p>
-            <w:pPr>
-              <w:pStyle w:val="BodyText-denser"/>
-              <w:rPr>
-                <w:rStyle w:val="2check"/>
-              </w:rPr>
-            </w:pPr>
-            <w:r>
-              <w:rPr>
-                <w:rStyle w:val="2check"/>
-              </w:rPr>
-              <w:t>TENT - ?</w:t>
-            </w:r>
-          </w:p>
-          <w:p>
-            <w:pPr>
-              <w:pStyle w:val="BodyText-denser"/>
-            </w:pPr>
-            <w:r>
-              <w:rPr>
-                <w:rStyle w:val="2check"/>
-              </w:rPr>
-              <w:t>PS – Pump station</w:t>
-            </w:r>
-          </w:p>
-        </w:tc>
-        <w:tc>
-          <w:tcPr>
-            <w:tcW w:w="4764" w:type="dxa"/>
-          </w:tcPr>
-          <w:p>
-            <w:pPr>
-              <w:pStyle w:val="BodyText-denser"/>
-            </w:pPr>
-            <w:proofErr w:type="spellStart"/>
-            <w:r>
-              <w:t>Vacum</w:t>
-            </w:r>
-            <w:proofErr w:type="spellEnd"/>
-            <w:r>
-              <w:t xml:space="preserve"> subsystem. # can be replaced by a number representing only a part of the structure.</w:t>
-            </w:r>
-          </w:p>
-          <w:p>
-            <w:pPr>
-              <w:pStyle w:val="BodyText-denser"/>
-            </w:pPr>
-            <w:r>
-              <w:t xml:space="preserve">It is possible that additional codes for # will be added if the need to have different clients arises. (different client for </w:t>
-            </w:r>
-            <w:proofErr w:type="spellStart"/>
-            <w:r>
-              <w:t>linac</w:t>
-            </w:r>
-            <w:proofErr w:type="spellEnd"/>
-            <w:r>
-              <w:t>, transfer line and ring vacuum subsystems)</w:t>
-            </w:r>
           </w:p>
         </w:tc>
       </w:tr>
@@ -10033,52 +9604,141 @@
         </w:tblPrEx>
         <w:tc>
           <w:tcPr>
-            <w:tcW w:w="1219" w:type="dxa"/>
+            <w:tcW w:w="1503" w:type="dxa"/>
           </w:tcPr>
           <w:p>
             <w:pPr>
               <w:pStyle w:val="BodyText-denser"/>
-              <w:rPr>
-                <w:rStyle w:val="2check"/>
-              </w:rPr>
             </w:pPr>
             <w:r>
-              <w:rPr>
-                <w:rStyle w:val="2check"/>
-              </w:rPr>
-              <w:t>GUN</w:t>
+              <w:t>RF#</w:t>
             </w:r>
           </w:p>
         </w:tc>
         <w:tc>
           <w:tcPr>
-            <w:tcW w:w="2694" w:type="dxa"/>
+            <w:tcW w:w="5103" w:type="dxa"/>
           </w:tcPr>
           <w:p>
             <w:pPr>
               <w:pStyle w:val="BodyText-denser"/>
-              <w:rPr>
-                <w:rStyle w:val="2check"/>
-              </w:rPr>
             </w:pPr>
+            <w:r>
+              <w:t>PLC</w:t>
+            </w:r>
+            <w:r>
+              <w:t>B</w:t>
+            </w:r>
+            <w:r>
+              <w:t xml:space="preserve"> - PLC</w:t>
+            </w:r>
+            <w:r>
+              <w:t xml:space="preserve"> holding boolean values</w:t>
+            </w:r>
+          </w:p>
+          <w:p>
+            <w:pPr>
+              <w:pStyle w:val="BodyText-denser"/>
+            </w:pPr>
+            <w:r>
+              <w:t>PLCR - PLC holding real values</w:t>
+            </w:r>
+          </w:p>
+          <w:p>
+            <w:pPr>
+              <w:pStyle w:val="BodyText-denser"/>
+            </w:pPr>
+            <w:r>
+              <w:t>MOD# - Modulator</w:t>
+            </w:r>
+          </w:p>
+          <w:p>
+            <w:pPr>
+              <w:pStyle w:val="BodyText-denser"/>
+            </w:pPr>
+            <w:r>
+              <w:t>SCP# - Scope</w:t>
+            </w:r>
+          </w:p>
+          <w:p>
+            <w:pPr>
+              <w:pStyle w:val="BodyText-denser"/>
+            </w:pPr>
+            <w:r>
+              <w:t>SG# - Signal generator</w:t>
+            </w:r>
           </w:p>
         </w:tc>
         <w:tc>
           <w:tcPr>
-            <w:tcW w:w="4764" w:type="dxa"/>
+            <w:tcW w:w="2071" w:type="dxa"/>
           </w:tcPr>
           <w:p>
             <w:pPr>
               <w:pStyle w:val="BodyText-denser"/>
-              <w:rPr>
-                <w:rStyle w:val="2check"/>
-              </w:rPr>
             </w:pPr>
             <w:r>
-              <w:rPr>
-                <w:rStyle w:val="2check"/>
-              </w:rPr>
-              <w:t>Gun subsystem.</w:t>
+              <w:t xml:space="preserve">RF subsystem. </w:t>
+            </w:r>
+            <w:r>
+              <w:t># can be replaced by a number.</w:t>
+            </w:r>
+          </w:p>
+        </w:tc>
+      </w:tr>
+      <w:tr>
+        <w:tblPrEx>
+          <w:tblCellMar>
+            <w:top w:w="57" w:type="dxa"/>
+            <w:bottom w:w="57" w:type="dxa"/>
+          </w:tblCellMar>
+        </w:tblPrEx>
+        <w:tc>
+          <w:tcPr>
+            <w:tcW w:w="1503" w:type="dxa"/>
+          </w:tcPr>
+          <w:p>
+            <w:pPr>
+              <w:pStyle w:val="BodyText-denser"/>
+            </w:pPr>
+            <w:r>
+              <w:t>DIA_CAM</w:t>
+            </w:r>
+          </w:p>
+        </w:tc>
+        <w:tc>
+          <w:tcPr>
+            <w:tcW w:w="5103" w:type="dxa"/>
+          </w:tcPr>
+          <w:p>
+            <w:pPr>
+              <w:pStyle w:val="BodyText-denser"/>
+            </w:pPr>
+            <w:r>
+              <w:t xml:space="preserve">CCAM - Camera </w:t>
+            </w:r>
+          </w:p>
+          <w:p>
+            <w:pPr>
+              <w:pStyle w:val="BodyText-denser"/>
+            </w:pPr>
+            <w:r>
+              <w:t>SCRN – Yag screen</w:t>
+            </w:r>
+            <w:bookmarkStart w:id="26" w:name="_GoBack"/>
+            <w:bookmarkEnd w:id="26"/>
+          </w:p>
+        </w:tc>
+        <w:tc>
+          <w:tcPr>
+            <w:tcW w:w="2071" w:type="dxa"/>
+          </w:tcPr>
+          <w:p>
+            <w:pPr>
+              <w:pStyle w:val="BodyText-denser"/>
+            </w:pPr>
+            <w:r>
+              <w:t>Diagnostic camera group. It aggregates only one camera and a corresponding yagscreen.</w:t>
             </w:r>
           </w:p>
         </w:tc>
@@ -10117,39 +9777,26 @@
     </w:p>
     <w:p>
       <w:pPr>
-        <w:pStyle w:val="BodyText"/>
-      </w:pPr>
+        <w:pStyle w:val="Heading1"/>
+      </w:pPr>
+      <w:r>
+        <w:lastRenderedPageBreak/>
+        <w:t>Operation</w:t>
+      </w:r>
+      <w:bookmarkEnd w:id="24"/>
     </w:p>
     <w:p>
       <w:pPr>
-        <w:pStyle w:val="Heading1"/>
-      </w:pPr>
-      <w:r>
-        <w:lastRenderedPageBreak/>
-        <w:t>Operation</w:t>
-      </w:r>
-      <w:bookmarkEnd w:id="25"/>
-    </w:p>
-    <w:p>
-      <w:pPr>
         <w:pStyle w:val="BodyText"/>
       </w:pPr>
       <w:r>
         <w:t>The Solaris Synchrotron Control Program reads all required configuration from the given CSV file.</w:t>
       </w:r>
       <w:r>
-        <w:t xml:space="preserve"> The same CSV file is used for populating the Tango database. The </w:t>
-      </w:r>
-      <w:proofErr w:type="spellStart"/>
-      <w:r>
-        <w:t>Fac</w:t>
-      </w:r>
-      <w:r>
-        <w:t>ilityConfiguration</w:t>
-      </w:r>
-      <w:proofErr w:type="spellEnd"/>
-      <w:r>
-        <w:t xml:space="preserve"> application i</w:t>
+        <w:t xml:space="preserve"> The same CSV file is used for populating the Tango database. The Fac</w:t>
+      </w:r>
+      <w:r>
+        <w:t>ilityConfiguration application i</w:t>
       </w:r>
       <w:r>
         <w:t xml:space="preserve">s used for such purposes. </w:t>
@@ -10489,11 +10136,9 @@
       <w:r>
         <w:t>(</w:t>
       </w:r>
-      <w:proofErr w:type="spellStart"/>
       <w:r>
         <w:t>TaurusDevicePanel</w:t>
       </w:r>
-      <w:proofErr w:type="spellEnd"/>
       <w:r>
         <w:t>)</w:t>
       </w:r>
@@ -10950,22 +10595,43 @@
         <w:t>SUBSYSTEM_NAME</w:t>
       </w:r>
       <w:r>
-        <w:t>. Multiple groups can use the same device group GUI scrip</w:t>
-      </w:r>
-      <w:r>
-        <w:t xml:space="preserve">t, that is when their </w:t>
-      </w:r>
-      <w:r>
-        <w:t>SUBSYSTEM_NAME</w:t>
-      </w:r>
-      <w:r>
-        <w:t xml:space="preserve"> matches, but the </w:t>
-      </w:r>
-      <w:r>
-        <w:t>SUBSYSTEM_</w:t>
-      </w:r>
-      <w:r>
-        <w:t xml:space="preserve">GROUP_ID differs. </w:t>
+        <w:t>.</w:t>
+      </w:r>
+      <w:r>
+        <w:t xml:space="preserve"> The script must include a</w:t>
+      </w:r>
+      <w:r>
+        <w:t xml:space="preserve"> global</w:t>
+      </w:r>
+      <w:r>
+        <w:t xml:space="preserve"> function called “getGuiWidget”. The function must return the QDialog object. When opening the Device Group Panel,</w:t>
+      </w:r>
+      <w:r>
+        <w:t xml:space="preserve"> the “getGuiWidget” function will be called, where the input parameters for the GUI will be passed to this function in an array</w:t>
+      </w:r>
+      <w:r>
+        <w:t xml:space="preserve"> form</w:t>
+      </w:r>
+      <w:r>
+        <w:t>.</w:t>
+      </w:r>
+      <w:r>
+        <w:t xml:space="preserve"> </w:t>
+      </w:r>
+      <w:r>
+        <w:t>The retrieved</w:t>
+      </w:r>
+      <w:r>
+        <w:t xml:space="preserve"> dialog will</w:t>
+      </w:r>
+      <w:r>
+        <w:t xml:space="preserve"> then</w:t>
+      </w:r>
+      <w:r>
+        <w:t xml:space="preserve"> be shown.</w:t>
+      </w:r>
+      <w:r>
+        <w:t xml:space="preserve"> </w:t>
       </w:r>
     </w:p>
     <w:p>
@@ -10973,26 +10639,55 @@
         <w:pStyle w:val="BodyText"/>
       </w:pPr>
       <w:r>
-        <w:t>To open a Device Group Panel, click on a device group in the Device Group View and click “Open Device Group Panel” button. If multiple devices are selected, Device Group Panels for all selected device groups will open, but prompting the user if the number of selected groups exceeds three.</w:t>
-      </w:r>
-      <w:r>
-        <w:t xml:space="preserve"> You can also double click a particular device group in order for its panel to open.</w:t>
+        <w:t>Multiple groups can use the same device group GUI scrip</w:t>
+      </w:r>
+      <w:r>
+        <w:t xml:space="preserve">t, that is when their </w:t>
+      </w:r>
+      <w:r>
+        <w:t>SUBSYSTEM_NAME</w:t>
+      </w:r>
+      <w:r>
+        <w:t xml:space="preserve"> matches, but the </w:t>
+      </w:r>
+      <w:r>
+        <w:t>SUBSYSTEM_</w:t>
+      </w:r>
+      <w:r>
+        <w:t xml:space="preserve">GROUP_ID differs. </w:t>
       </w:r>
     </w:p>
     <w:p>
       <w:pPr>
-        <w:pStyle w:val="Heading4"/>
-      </w:pPr>
-      <w:r>
-        <w:t>Script Input Parameters</w:t>
+        <w:pStyle w:val="BodyText"/>
+      </w:pPr>
+      <w:r>
+        <w:t>To open a Device Group Panel, click on a device group in the Device Group View and click “Open Device Group Panel” button. If multiple devices are selected, Device Group Panels for all selected device groups will open, but prompting the user if the number of selected groups exceeds three.</w:t>
+      </w:r>
+      <w:r>
+        <w:t xml:space="preserve"> You can also double click a particular device group in order for its panel to open.</w:t>
       </w:r>
     </w:p>
     <w:p>
       <w:pPr>
+        <w:pStyle w:val="Heading4"/>
+      </w:pPr>
+      <w:r>
+        <w:t>Input Parameters</w:t>
+      </w:r>
+    </w:p>
+    <w:p>
+      <w:pPr>
         <w:pStyle w:val="BodyText"/>
       </w:pPr>
       <w:r>
-        <w:t>Input arguments for a device group script are structured using the following format:</w:t>
+        <w:t>Input arg</w:t>
+      </w:r>
+      <w:r>
+        <w:t>uments for a device group, which are passed to the function called “getGuiWidget”,</w:t>
+      </w:r>
+      <w:r>
+        <w:t xml:space="preserve"> are structured using the following format:</w:t>
       </w:r>
     </w:p>
     <w:p>
@@ -11023,13 +10718,14 @@
       </w:tblPr>
       <w:tblGrid>
         <w:gridCol w:w="2546"/>
-        <w:gridCol w:w="6177"/>
+        <w:gridCol w:w="3088"/>
+        <w:gridCol w:w="3089"/>
       </w:tblGrid>
       <w:tr>
         <w:tc>
           <w:tcPr>
             <w:tcW w:w="8723" w:type="dxa"/>
-            <w:gridSpan w:val="2"/>
+            <w:gridSpan w:val="3"/>
             <w:shd w:val="clear" w:color="auto" w:fill="B8CCE4" w:themeFill="accent1" w:themeFillTint="66"/>
           </w:tcPr>
           <w:p>
@@ -11044,8 +10740,7 @@
               <w:rPr>
                 <w:b/>
               </w:rPr>
-              <w:lastRenderedPageBreak/>
-              <w:t>Device Group Script</w:t>
+              <w:t>Device Group</w:t>
             </w:r>
             <w:r>
               <w:rPr>
@@ -11066,20 +10761,27 @@
               <w:pStyle w:val="BodyText-denser"/>
             </w:pPr>
             <w:r>
-              <w:t>INPUT_PARAMETERS</w:t>
+              <w:t>For every device that belongs to a group, add:</w:t>
             </w:r>
           </w:p>
         </w:tc>
         <w:tc>
           <w:tcPr>
             <w:tcW w:w="6177" w:type="dxa"/>
+            <w:gridSpan w:val="2"/>
           </w:tcPr>
           <w:p>
             <w:pPr>
               <w:pStyle w:val="BodyText-denser"/>
             </w:pPr>
             <w:r>
-              <w:t>1*(“--”, DEVICE_GROUP_ID, “ ”, DEVICE_NAME);</w:t>
+              <w:t>--</w:t>
+            </w:r>
+            <w:r>
+              <w:t>DEVICE_GROUP_ID, DEVICE_NAME</w:t>
+            </w:r>
+            <w:r>
+              <w:t>, DEVICE_DESCRIPTION</w:t>
             </w:r>
           </w:p>
         </w:tc>
@@ -11088,7 +10790,7 @@
         <w:tc>
           <w:tcPr>
             <w:tcW w:w="8723" w:type="dxa"/>
-            <w:gridSpan w:val="2"/>
+            <w:gridSpan w:val="3"/>
             <w:shd w:val="clear" w:color="auto" w:fill="B8CCE4" w:themeFill="accent1" w:themeFillTint="66"/>
           </w:tcPr>
           <w:p>
@@ -11103,35 +10805,7 @@
               <w:rPr>
                 <w:b/>
               </w:rPr>
-              <w:t>Transparent Format</w:t>
-            </w:r>
-          </w:p>
-        </w:tc>
-      </w:tr>
-      <w:tr>
-        <w:tc>
-          <w:tcPr>
-            <w:tcW w:w="2546" w:type="dxa"/>
-          </w:tcPr>
-          <w:p>
-            <w:pPr>
-              <w:pStyle w:val="BodyText-denser"/>
-            </w:pPr>
-            <w:r>
-              <w:t>For every device that belongs to a group, add:</w:t>
-            </w:r>
-          </w:p>
-        </w:tc>
-        <w:tc>
-          <w:tcPr>
-            <w:tcW w:w="6177" w:type="dxa"/>
-          </w:tcPr>
-          <w:p>
-            <w:pPr>
-              <w:pStyle w:val="BodyText-denser"/>
-            </w:pPr>
-            <w:r>
-              <w:t>“--”, DEVICE_GROUP_ID, DEVICE_NAME</w:t>
+              <w:t>Example</w:t>
             </w:r>
           </w:p>
         </w:tc>
@@ -11140,31 +10814,7 @@
         <w:tc>
           <w:tcPr>
             <w:tcW w:w="8723" w:type="dxa"/>
-            <w:gridSpan w:val="2"/>
-            <w:shd w:val="clear" w:color="auto" w:fill="B8CCE4" w:themeFill="accent1" w:themeFillTint="66"/>
-          </w:tcPr>
-          <w:p>
-            <w:pPr>
-              <w:pStyle w:val="BodyText"/>
-              <w:jc w:val="center"/>
-              <w:rPr>
-                <w:b/>
-              </w:rPr>
-            </w:pPr>
-            <w:r>
-              <w:rPr>
-                <w:b/>
-              </w:rPr>
-              <w:t>Example</w:t>
-            </w:r>
-          </w:p>
-        </w:tc>
-      </w:tr>
-      <w:tr>
-        <w:tc>
-          <w:tcPr>
-            <w:tcW w:w="8723" w:type="dxa"/>
-            <w:gridSpan w:val="2"/>
+            <w:gridSpan w:val="3"/>
             <w:shd w:val="clear" w:color="auto" w:fill="B8CCE4" w:themeFill="accent1" w:themeFillTint="66"/>
           </w:tcPr>
           <w:p>
@@ -11207,7 +10857,7 @@
         </w:tc>
         <w:tc>
           <w:tcPr>
-            <w:tcW w:w="6177" w:type="dxa"/>
+            <w:tcW w:w="3088" w:type="dxa"/>
           </w:tcPr>
           <w:p>
             <w:pPr>
@@ -11222,6 +10872,26 @@
                 <w:b/>
               </w:rPr>
               <w:t>AGGREGATE_GUI</w:t>
+            </w:r>
+          </w:p>
+        </w:tc>
+        <w:tc>
+          <w:tcPr>
+            <w:tcW w:w="3089" w:type="dxa"/>
+          </w:tcPr>
+          <w:p>
+            <w:pPr>
+              <w:pStyle w:val="BodyText-denser"/>
+              <w:jc w:val="center"/>
+              <w:rPr>
+                <w:b/>
+              </w:rPr>
+            </w:pPr>
+            <w:r>
+              <w:rPr>
+                <w:b/>
+              </w:rPr>
+              <w:t>DESCRIPTION</w:t>
             </w:r>
           </w:p>
         </w:tc>
@@ -11242,7 +10912,7 @@
         </w:tc>
         <w:tc>
           <w:tcPr>
-            <w:tcW w:w="6177" w:type="dxa"/>
+            <w:tcW w:w="3088" w:type="dxa"/>
           </w:tcPr>
           <w:p>
             <w:pPr>
@@ -11250,6 +10920,19 @@
             </w:pPr>
             <w:r>
               <w:t>MAG1-PS1</w:t>
+            </w:r>
+          </w:p>
+        </w:tc>
+        <w:tc>
+          <w:tcPr>
+            <w:tcW w:w="3089" w:type="dxa"/>
+          </w:tcPr>
+          <w:p>
+            <w:pPr>
+              <w:pStyle w:val="BodyText-denser"/>
+            </w:pPr>
+            <w:r>
+              <w:t>PowerSupply1</w:t>
             </w:r>
           </w:p>
         </w:tc>
@@ -11270,7 +10953,7 @@
         </w:tc>
         <w:tc>
           <w:tcPr>
-            <w:tcW w:w="6177" w:type="dxa"/>
+            <w:tcW w:w="3088" w:type="dxa"/>
           </w:tcPr>
           <w:p>
             <w:pPr>
@@ -11278,6 +10961,19 @@
             </w:pPr>
             <w:r>
               <w:t>MAG1-PS2</w:t>
+            </w:r>
+          </w:p>
+        </w:tc>
+        <w:tc>
+          <w:tcPr>
+            <w:tcW w:w="3089" w:type="dxa"/>
+          </w:tcPr>
+          <w:p>
+            <w:pPr>
+              <w:pStyle w:val="BodyText-denser"/>
+            </w:pPr>
+            <w:r>
+              <w:t>PowerSupply2</w:t>
             </w:r>
           </w:p>
         </w:tc>
@@ -11286,7 +10982,7 @@
         <w:tc>
           <w:tcPr>
             <w:tcW w:w="8723" w:type="dxa"/>
-            <w:gridSpan w:val="2"/>
+            <w:gridSpan w:val="3"/>
             <w:shd w:val="clear" w:color="auto" w:fill="B8CCE4" w:themeFill="accent1" w:themeFillTint="66"/>
           </w:tcPr>
           <w:p>
@@ -11323,6 +11019,7 @@
         <w:tc>
           <w:tcPr>
             <w:tcW w:w="6177" w:type="dxa"/>
+            <w:gridSpan w:val="2"/>
           </w:tcPr>
           <w:p>
             <w:pPr>
@@ -11351,6 +11048,7 @@
         <w:tc>
           <w:tcPr>
             <w:tcW w:w="6177" w:type="dxa"/>
+            <w:gridSpan w:val="2"/>
           </w:tcPr>
           <w:p>
             <w:pPr>
@@ -11379,6 +11077,7 @@
         <w:tc>
           <w:tcPr>
             <w:tcW w:w="6177" w:type="dxa"/>
+            <w:gridSpan w:val="2"/>
           </w:tcPr>
           <w:p>
             <w:pPr>
@@ -11386,13 +11085,49 @@
               <w:keepNext/>
             </w:pPr>
             <w:r>
-              <w:t xml:space="preserve">--LAB MAG1 </w:t>
-            </w:r>
-            <w:r>
-              <w:t>--PS1 dom1/fam1/device1 --</w:t>
-            </w:r>
-            <w:r>
-              <w:t>PS2 dom1/fam1/device2</w:t>
+              <w:t>--LAB</w:t>
+            </w:r>
+            <w:r>
+              <w:t>,</w:t>
+            </w:r>
+            <w:r>
+              <w:t xml:space="preserve"> MAG1</w:t>
+            </w:r>
+            <w:r>
+              <w:t>,</w:t>
+            </w:r>
+            <w:r>
+              <w:t xml:space="preserve"> </w:t>
+            </w:r>
+            <w:r>
+              <w:t>--PS1</w:t>
+            </w:r>
+            <w:r>
+              <w:t>,</w:t>
+            </w:r>
+            <w:r>
+              <w:t xml:space="preserve"> dom1/fam1/device1</w:t>
+            </w:r>
+            <w:r>
+              <w:t>,</w:t>
+            </w:r>
+            <w:r>
+              <w:t xml:space="preserve"> PowerSupply1,</w:t>
+            </w:r>
+            <w:r>
+              <w:t xml:space="preserve"> --</w:t>
+            </w:r>
+            <w:r>
+              <w:t>PS2</w:t>
+            </w:r>
+            <w:r>
+              <w:t>,</w:t>
+            </w:r>
+            <w:r>
+              <w:t xml:space="preserve"> dom1/fam1/device2</w:t>
+            </w:r>
+            <w:r>
+              <w:t>, PowerSupply2</w:t>
             </w:r>
           </w:p>
         </w:tc>
@@ -11425,7 +11160,10 @@
         <w:fldChar w:fldCharType="end"/>
       </w:r>
       <w:r>
-        <w:t>: Device Group Script Input Parameters</w:t>
+        <w:t>: Device Group</w:t>
+      </w:r>
+      <w:r>
+        <w:t xml:space="preserve"> Input Parameters</w:t>
       </w:r>
       <w:bookmarkEnd w:id="35"/>
     </w:p>
@@ -11502,12 +11240,12 @@
       </w:r>
     </w:p>
     <w:sectPr>
-      <w:headerReference w:type="even" r:id="rId14"/>
-      <w:headerReference w:type="default" r:id="rId15"/>
-      <w:footerReference w:type="even" r:id="rId16"/>
-      <w:footerReference w:type="default" r:id="rId17"/>
-      <w:headerReference w:type="first" r:id="rId18"/>
-      <w:footerReference w:type="first" r:id="rId19"/>
+      <w:headerReference w:type="even" r:id="rId16"/>
+      <w:headerReference w:type="default" r:id="rId17"/>
+      <w:footerReference w:type="even" r:id="rId18"/>
+      <w:footerReference w:type="default" r:id="rId19"/>
+      <w:headerReference w:type="first" r:id="rId20"/>
+      <w:footerReference w:type="first" r:id="rId21"/>
       <w:pgSz w:w="11909" w:h="16834" w:code="9"/>
       <w:pgMar w:top="1276" w:right="1701" w:bottom="1134" w:left="1701" w:header="850" w:footer="567" w:gutter="0"/>
       <w:pgNumType w:start="1"/>
@@ -11727,7 +11465,7 @@
       <w:rPr>
         <w:noProof/>
       </w:rPr>
-      <w:t>2</w:t>
+      <w:t>12</w:t>
     </w:r>
     <w:r>
       <w:rPr>
@@ -11987,7 +11725,7 @@
       <w:rPr>
         <w:noProof/>
       </w:rPr>
-      <w:t>3</w:t>
+      <w:t>11</w:t>
     </w:r>
     <w:r>
       <w:rPr>
@@ -12434,7 +12172,7 @@
       <w:rPr>
         <w:noProof/>
       </w:rPr>
-      <w:t>1</w:t>
+      <w:t>4</w:t>
     </w:r>
     <w:r>
       <w:fldChar w:fldCharType="end"/>
@@ -12455,7 +12193,7 @@
       <w:rPr>
         <w:noProof/>
       </w:rPr>
-      <w:t>Introduction</w:t>
+      <w:t>Operation</w:t>
     </w:r>
     <w:r>
       <w:rPr>
@@ -12858,7 +12596,7 @@
       <w:rPr>
         <w:noProof/>
       </w:rPr>
-      <w:t>1</w:t>
+      <w:t>3</w:t>
     </w:r>
     <w:r>
       <w:fldChar w:fldCharType="end"/>
@@ -12879,7 +12617,7 @@
       <w:rPr>
         <w:noProof/>
       </w:rPr>
-      <w:t>Introduction</w:t>
+      <w:t>Configuration</w:t>
     </w:r>
     <w:r>
       <w:fldChar w:fldCharType="end"/>
@@ -15637,7 +15375,6 @@
     <w:uiPriority w:val="1"/>
     <w:semiHidden/>
     <w:unhideWhenUsed/>
-    <w:rsid w:val="00142C3E"/>
   </w:style>
   <w:style w:type="table" w:default="1" w:styleId="TableNormal">
     <w:name w:val="Normal Table"/>
@@ -15659,7 +15396,6 @@
     <w:uiPriority w:val="99"/>
     <w:semiHidden/>
     <w:unhideWhenUsed/>
-    <w:rsid w:val="00142C3E"/>
   </w:style>
   <w:style w:type="character" w:customStyle="1" w:styleId="BodyTextChar">
     <w:name w:val="Body Text Char"/>
@@ -31923,7 +31659,6 @@
     <w:uiPriority w:val="1"/>
     <w:semiHidden/>
     <w:unhideWhenUsed/>
-    <w:rsid w:val="00142C3E"/>
   </w:style>
   <w:style w:type="table" w:default="1" w:styleId="TableNormal">
     <w:name w:val="Normal Table"/>
@@ -31945,7 +31680,6 @@
     <w:uiPriority w:val="99"/>
     <w:semiHidden/>
     <w:unhideWhenUsed/>
-    <w:rsid w:val="00142C3E"/>
   </w:style>
   <w:style w:type="character" w:customStyle="1" w:styleId="BodyTextChar">
     <w:name w:val="Body Text Char"/>
@@ -48172,7 +47906,7 @@
 </file>
 
 <file path=customXml/itemProps1.xml><?xml version="1.0" encoding="utf-8"?>
-<ds:datastoreItem xmlns:ds="http://schemas.openxmlformats.org/officeDocument/2006/customXml" ds:itemID="{C73DA71B-2B79-425F-91FB-326B549DE94D}">
+<ds:datastoreItem xmlns:ds="http://schemas.openxmlformats.org/officeDocument/2006/customXml" ds:itemID="{FC86A0EC-36B6-4848-BF34-ECF214B90A94}">
   <ds:schemaRefs>
     <ds:schemaRef ds:uri="http://schemas.openxmlformats.org/officeDocument/2006/bibliography"/>
   </ds:schemaRefs>

--- a/doc/SSCP_UserManual.docx
+++ b/doc/SSCP_UserManual.docx
@@ -923,7 +923,7 @@
                 <w:noProof/>
                 <w:szCs w:val="22"/>
               </w:rPr>
-              <w:t>May 30, 2014</w:t>
+              <w:t>September 18, 2014</w:t>
             </w:r>
             <w:r>
               <w:fldChar w:fldCharType="end"/>
@@ -4506,9 +4506,9 @@
         </w:rPr>
         <w:fldChar w:fldCharType="separate"/>
       </w:r>
-      <w:bookmarkStart w:id="6" w:name="_Ref338042393"/>
+      <w:bookmarkStart w:id="6" w:name="_Ref338042395"/>
       <w:bookmarkStart w:id="7" w:name="_Ref338042394"/>
-      <w:bookmarkStart w:id="8" w:name="_Ref338042395"/>
+      <w:bookmarkStart w:id="8" w:name="_Ref338042393"/>
       <w:r>
         <w:rPr>
           <w:noProof/>
@@ -4734,8 +4734,10 @@
         </w:numPr>
       </w:pPr>
       <w:r>
-        <w:t>Python 2.6 or greater</w:t>
-      </w:r>
+        <w:t>Python 2.7</w:t>
+      </w:r>
+      <w:bookmarkStart w:id="15" w:name="_GoBack"/>
+      <w:bookmarkEnd w:id="15"/>
     </w:p>
     <w:p>
       <w:pPr>
@@ -4760,6 +4762,15 @@
       <w:r>
         <w:t>PyQt4</w:t>
       </w:r>
+      <w:r>
+        <w:t xml:space="preserve"> (</w:t>
+      </w:r>
+      <w:r>
+        <w:t xml:space="preserve">version: </w:t>
+      </w:r>
+      <w:r>
+        <w:t>4.11.2)</w:t>
+      </w:r>
     </w:p>
     <w:p>
       <w:pPr>
@@ -4772,6 +4783,15 @@
       <w:r>
         <w:t>PyTango</w:t>
       </w:r>
+      <w:r>
+        <w:t xml:space="preserve"> (</w:t>
+      </w:r>
+      <w:r>
+        <w:t xml:space="preserve">version: </w:t>
+      </w:r>
+      <w:r>
+        <w:t>&gt;= 8.1.5)</w:t>
+      </w:r>
     </w:p>
     <w:p>
       <w:pPr>
@@ -4784,6 +4804,15 @@
       <w:r>
         <w:t>Taurus</w:t>
       </w:r>
+      <w:r>
+        <w:t xml:space="preserve"> (</w:t>
+      </w:r>
+      <w:r>
+        <w:t xml:space="preserve">version: </w:t>
+      </w:r>
+      <w:r>
+        <w:t>&gt;= 3.3.0)</w:t>
+      </w:r>
     </w:p>
     <w:p>
       <w:pPr>
@@ -4794,7 +4823,16 @@
         </w:numPr>
       </w:pPr>
       <w:r>
-        <w:t>csv</w:t>
+        <w:t>Numpy</w:t>
+      </w:r>
+      <w:r>
+        <w:t xml:space="preserve"> (</w:t>
+      </w:r>
+      <w:r>
+        <w:t xml:space="preserve">version: </w:t>
+      </w:r>
+      <w:r>
+        <w:t>&gt;= 1.8.1)</w:t>
       </w:r>
     </w:p>
     <w:p>
@@ -4806,7 +4844,16 @@
         </w:numPr>
       </w:pPr>
       <w:r>
-        <w:t>subprocess</w:t>
+        <w:t>CosyWidgets</w:t>
+      </w:r>
+      <w:r>
+        <w:t xml:space="preserve"> (</w:t>
+      </w:r>
+      <w:r>
+        <w:t xml:space="preserve">version: </w:t>
+      </w:r>
+      <w:r>
+        <w:t>&gt;= 0.1)</w:t>
       </w:r>
     </w:p>
     <w:p>
@@ -4818,7 +4865,16 @@
         </w:numPr>
       </w:pPr>
       <w:r>
-        <w:t>argparse</w:t>
+        <w:t>MaxWidgets</w:t>
+      </w:r>
+      <w:r>
+        <w:t xml:space="preserve"> (</w:t>
+      </w:r>
+      <w:r>
+        <w:t xml:space="preserve">version: </w:t>
+      </w:r>
+      <w:r>
+        <w:t>&gt;= 0.8.3)</w:t>
       </w:r>
     </w:p>
     <w:p>
@@ -4830,7 +4886,112 @@
         </w:numPr>
       </w:pPr>
       <w:r>
+        <w:t>C</w:t>
+      </w:r>
+      <w:r>
+        <w:t>sv</w:t>
+      </w:r>
+      <w:r>
+        <w:t xml:space="preserve">, </w:t>
+      </w:r>
+      <w:r>
+        <w:t>subprocess</w:t>
+      </w:r>
+      <w:r>
+        <w:t xml:space="preserve">, </w:t>
+      </w:r>
+      <w:r>
+        <w:t>argparse</w:t>
+      </w:r>
+      <w:r>
+        <w:t xml:space="preserve">, </w:t>
+      </w:r>
+      <w:r>
         <w:t>threading</w:t>
+      </w:r>
+      <w:r>
+        <w:t xml:space="preserve">, </w:t>
+      </w:r>
+      <w:r>
+        <w:t>time,</w:t>
+      </w:r>
+      <w:r>
+        <w:t xml:space="preserve"> </w:t>
+      </w:r>
+      <w:r>
+        <w:t>os,</w:t>
+      </w:r>
+      <w:r>
+        <w:t xml:space="preserve"> </w:t>
+      </w:r>
+      <w:r>
+        <w:t>json,</w:t>
+      </w:r>
+      <w:r>
+        <w:t xml:space="preserve"> </w:t>
+      </w:r>
+      <w:r>
+        <w:t>datetime,</w:t>
+      </w:r>
+      <w:r>
+        <w:t xml:space="preserve"> contextlib, </w:t>
+      </w:r>
+      <w:r>
+        <w:t>base64,</w:t>
+      </w:r>
+      <w:r>
+        <w:t xml:space="preserve"> </w:t>
+      </w:r>
+      <w:r>
+        <w:t>sys,</w:t>
+      </w:r>
+      <w:r>
+        <w:t xml:space="preserve"> </w:t>
+      </w:r>
+      <w:r>
+        <w:t>pickle,</w:t>
+      </w:r>
+      <w:r>
+        <w:t xml:space="preserve"> </w:t>
+      </w:r>
+      <w:r>
+        <w:t>re,</w:t>
+      </w:r>
+      <w:r>
+        <w:t xml:space="preserve"> </w:t>
+      </w:r>
+      <w:r>
+        <w:t>math</w:t>
+      </w:r>
+      <w:r>
+        <w:t>,</w:t>
+      </w:r>
+      <w:r>
+        <w:t xml:space="preserve"> </w:t>
+      </w:r>
+      <w:r>
+        <w:t>signal,</w:t>
+      </w:r>
+      <w:r>
+        <w:t xml:space="preserve"> </w:t>
+      </w:r>
+      <w:r>
+        <w:t>traceback,</w:t>
+      </w:r>
+      <w:r>
+        <w:t xml:space="preserve"> </w:t>
+      </w:r>
+      <w:r>
+        <w:t>collections,</w:t>
+      </w:r>
+      <w:r>
+        <w:t xml:space="preserve"> </w:t>
+      </w:r>
+      <w:r>
+        <w:t>copy</w:t>
+      </w:r>
+      <w:r>
+        <w:t>, …</w:t>
       </w:r>
     </w:p>
     <w:p>
@@ -4842,11 +5003,11 @@
       <w:pPr>
         <w:pStyle w:val="Heading2"/>
       </w:pPr>
-      <w:bookmarkStart w:id="15" w:name="_Toc387924574"/>
+      <w:bookmarkStart w:id="16" w:name="_Toc387924574"/>
       <w:r>
         <w:t>Facility Configuration Software Installation</w:t>
       </w:r>
-      <w:bookmarkEnd w:id="15"/>
+      <w:bookmarkEnd w:id="16"/>
     </w:p>
     <w:p>
       <w:pPr>
@@ -5001,11 +5162,11 @@
       <w:pPr>
         <w:pStyle w:val="Heading2"/>
       </w:pPr>
-      <w:bookmarkStart w:id="16" w:name="_Toc387924575"/>
+      <w:bookmarkStart w:id="17" w:name="_Toc387924575"/>
       <w:r>
         <w:t>Solaris Synchrotron Control Program Installation</w:t>
       </w:r>
-      <w:bookmarkEnd w:id="16"/>
+      <w:bookmarkEnd w:id="17"/>
     </w:p>
     <w:p>
       <w:pPr>
@@ -5080,6 +5241,7 @@
         <w:rPr>
           <w:rFonts w:ascii="Courier New" w:hAnsi="Courier New" w:cs="Courier New"/>
         </w:rPr>
+        <w:lastRenderedPageBreak/>
         <w:t xml:space="preserve">svn checkout </w:t>
       </w:r>
       <w:hyperlink r:id="rId15" w:history="1">
@@ -5108,7 +5270,6 @@
         <w:rPr>
           <w:rFonts w:cs="Courier New"/>
         </w:rPr>
-        <w:lastRenderedPageBreak/>
         <w:t xml:space="preserve">Download </w:t>
       </w:r>
       <w:r>
@@ -5252,11 +5413,11 @@
       <w:pPr>
         <w:pStyle w:val="Heading2"/>
       </w:pPr>
-      <w:bookmarkStart w:id="17" w:name="_Toc387924576"/>
+      <w:bookmarkStart w:id="18" w:name="_Toc387924576"/>
       <w:r>
         <w:t>Running the application</w:t>
       </w:r>
-      <w:bookmarkEnd w:id="17"/>
+      <w:bookmarkEnd w:id="18"/>
     </w:p>
     <w:p>
       <w:pPr>
@@ -5285,11 +5446,11 @@
       <w:pPr>
         <w:pStyle w:val="Heading3"/>
       </w:pPr>
-      <w:bookmarkStart w:id="18" w:name="_Toc387924577"/>
+      <w:bookmarkStart w:id="19" w:name="_Toc387924577"/>
       <w:r>
         <w:t>Manual start</w:t>
       </w:r>
-      <w:bookmarkEnd w:id="18"/>
+      <w:bookmarkEnd w:id="19"/>
     </w:p>
     <w:p>
       <w:pPr>
@@ -5443,7 +5604,7 @@
       <w:pPr>
         <w:pStyle w:val="Heading3"/>
       </w:pPr>
-      <w:bookmarkStart w:id="19" w:name="_Toc387924578"/>
+      <w:bookmarkStart w:id="20" w:name="_Toc387924578"/>
       <w:r>
         <w:t>GUI</w:t>
       </w:r>
@@ -5453,7 +5614,7 @@
       <w:r>
         <w:t>pplication</w:t>
       </w:r>
-      <w:bookmarkEnd w:id="19"/>
+      <w:bookmarkEnd w:id="20"/>
     </w:p>
     <w:p>
       <w:pPr>
@@ -5668,6 +5829,7 @@
               </w:numPr>
             </w:pPr>
             <w:r>
+              <w:lastRenderedPageBreak/>
               <w:t>ControlProgram.py</w:t>
             </w:r>
           </w:p>
@@ -5693,6 +5855,7 @@
               <w:pStyle w:val="BodyText-denser"/>
             </w:pPr>
             <w:r>
+              <w:lastRenderedPageBreak/>
               <w:t>ControlProgram</w:t>
             </w:r>
           </w:p>
@@ -5705,6 +5868,7 @@
               </w:numPr>
             </w:pPr>
             <w:r>
+              <w:lastRenderedPageBreak/>
               <w:t>ControlProgram.py</w:t>
             </w:r>
           </w:p>
@@ -5730,6 +5894,7 @@
               <w:pStyle w:val="BodyText-denser"/>
             </w:pPr>
             <w:r>
+              <w:lastRenderedPageBreak/>
               <w:t>ControlProgram</w:t>
             </w:r>
           </w:p>
@@ -5742,6 +5907,7 @@
               </w:numPr>
             </w:pPr>
             <w:r>
+              <w:lastRenderedPageBreak/>
               <w:t>ControlProgram.py</w:t>
             </w:r>
           </w:p>
@@ -5769,6 +5935,7 @@
               <w:pStyle w:val="BodyText-denser"/>
             </w:pPr>
             <w:r>
+              <w:lastRenderedPageBreak/>
               <w:t>Synchrotron_CSV</w:t>
             </w:r>
           </w:p>
@@ -5781,7 +5948,6 @@
               </w:numPr>
             </w:pPr>
             <w:r>
-              <w:lastRenderedPageBreak/>
               <w:t>synchrotron_devices.csv</w:t>
             </w:r>
           </w:p>
@@ -5795,7 +5961,6 @@
               <w:pStyle w:val="BodyText-denser"/>
             </w:pPr>
             <w:r>
-              <w:lastRenderedPageBreak/>
               <w:t>Ua</w:t>
             </w:r>
             <w:r>
@@ -5817,7 +5982,6 @@
               </w:numPr>
             </w:pPr>
             <w:r>
-              <w:lastRenderedPageBreak/>
               <w:t>BL-05ID.csv</w:t>
             </w:r>
           </w:p>
@@ -5831,7 +5995,6 @@
               <w:pStyle w:val="BodyText-denser"/>
             </w:pPr>
             <w:r>
-              <w:lastRenderedPageBreak/>
               <w:t>PeemBL_CSV</w:t>
             </w:r>
           </w:p>
@@ -5844,7 +6007,6 @@
               </w:numPr>
             </w:pPr>
             <w:r>
-              <w:lastRenderedPageBreak/>
               <w:t>BL-04ID.csv</w:t>
             </w:r>
           </w:p>
@@ -5860,7 +6022,6 @@
               <w:pStyle w:val="BodyText-denser"/>
             </w:pPr>
             <w:r>
-              <w:lastRenderedPageBreak/>
               <w:t>Synchrotron_GUIs</w:t>
             </w:r>
           </w:p>
@@ -6642,6 +6803,7 @@
         <w:pStyle w:val="BodyText-denser"/>
       </w:pPr>
       <w:r>
+        <w:lastRenderedPageBreak/>
         <w:t>To run GUIrunner application, execute:</w:t>
       </w:r>
     </w:p>
@@ -6685,12 +6847,12 @@
       <w:pPr>
         <w:pStyle w:val="Heading1"/>
       </w:pPr>
-      <w:bookmarkStart w:id="20" w:name="_Toc387924579"/>
+      <w:bookmarkStart w:id="21" w:name="_Toc387924579"/>
       <w:r>
         <w:lastRenderedPageBreak/>
         <w:t>Configuration</w:t>
       </w:r>
-      <w:bookmarkEnd w:id="20"/>
+      <w:bookmarkEnd w:id="21"/>
     </w:p>
     <w:p>
       <w:pPr>
@@ -7491,7 +7653,7 @@
       <w:pPr>
         <w:pStyle w:val="Caption"/>
       </w:pPr>
-      <w:bookmarkStart w:id="21" w:name="_Toc387924567"/>
+      <w:bookmarkStart w:id="22" w:name="_Toc387924567"/>
       <w:r>
         <w:t xml:space="preserve">Table </w:t>
       </w:r>
@@ -7516,7 +7678,7 @@
       <w:r>
         <w:t>: Configuration Format</w:t>
       </w:r>
-      <w:bookmarkEnd w:id="21"/>
+      <w:bookmarkEnd w:id="22"/>
     </w:p>
     <w:tbl>
       <w:tblPr>
@@ -8457,7 +8619,7 @@
       <w:pPr>
         <w:pStyle w:val="Caption"/>
       </w:pPr>
-      <w:bookmarkStart w:id="22" w:name="_Toc387924568"/>
+      <w:bookmarkStart w:id="23" w:name="_Toc387924568"/>
       <w:r>
         <w:t xml:space="preserve">Table </w:t>
       </w:r>
@@ -8482,7 +8644,7 @@
       <w:r>
         <w:t>: Configuration Specifications</w:t>
       </w:r>
-      <w:bookmarkEnd w:id="22"/>
+      <w:bookmarkEnd w:id="23"/>
     </w:p>
     <w:p>
       <w:pPr>
@@ -8645,8 +8807,8 @@
       <w:pPr>
         <w:pStyle w:val="Heading2"/>
       </w:pPr>
-      <w:bookmarkStart w:id="23" w:name="_Toc387831144"/>
-      <w:bookmarkStart w:id="24" w:name="_Toc387924580"/>
+      <w:bookmarkStart w:id="24" w:name="_Toc387831144"/>
+      <w:bookmarkStart w:id="25" w:name="_Toc387924580"/>
       <w:r>
         <w:t>AGGREGATE_</w:t>
       </w:r>
@@ -8656,7 +8818,7 @@
       <w:r>
         <w:t xml:space="preserve"> explanation</w:t>
       </w:r>
-      <w:bookmarkEnd w:id="23"/>
+      <w:bookmarkEnd w:id="24"/>
     </w:p>
     <w:p>
       <w:pPr>
@@ -9133,10 +9295,7 @@
         <w:t xml:space="preserve"> </w:t>
       </w:r>
       <w:r>
-        <w:t>DESCRIPTION</w:t>
-      </w:r>
-      <w:r>
-        <w:t>3</w:t>
+        <w:t>DESCRIPTION3</w:t>
       </w:r>
     </w:p>
     <w:p>
@@ -9188,11 +9347,11 @@
       <w:pPr>
         <w:pStyle w:val="Heading2"/>
       </w:pPr>
-      <w:bookmarkStart w:id="25" w:name="_Toc387831145"/>
+      <w:bookmarkStart w:id="26" w:name="_Toc387831145"/>
       <w:r>
         <w:t xml:space="preserve">Aggregated </w:t>
       </w:r>
-      <w:bookmarkEnd w:id="25"/>
+      <w:bookmarkEnd w:id="26"/>
       <w:r>
         <w:t>groups</w:t>
       </w:r>
@@ -9440,10 +9599,7 @@
               <w:t>Magnet subsystem at the gun.</w:t>
             </w:r>
             <w:r>
-              <w:t xml:space="preserve"> </w:t>
-            </w:r>
-            <w:r>
-              <w:t># can be replaced by a number.</w:t>
+              <w:t xml:space="preserve"> # can be replaced by a number.</w:t>
             </w:r>
           </w:p>
         </w:tc>
@@ -9500,25 +9656,13 @@
               <w:pStyle w:val="BodyText-denser"/>
             </w:pPr>
             <w:r>
-              <w:t>VGM_</w:t>
-            </w:r>
-            <w:r>
-              <w:t>R</w:t>
+              <w:t>VGM_R</w:t>
             </w:r>
             <w:r>
               <w:t xml:space="preserve"> - </w:t>
             </w:r>
             <w:r>
-              <w:t>Right</w:t>
-            </w:r>
-            <w:r>
-              <w:t xml:space="preserve"> valve – valve </w:t>
-            </w:r>
-            <w:r>
-              <w:t>at the end</w:t>
-            </w:r>
-            <w:r>
-              <w:t xml:space="preserve"> of the section</w:t>
+              <w:t>Right valve – valve at the end of the section</w:t>
             </w:r>
           </w:p>
           <w:p>
@@ -9582,10 +9726,7 @@
               <w:t xml:space="preserve"> subsystem.</w:t>
             </w:r>
             <w:r>
-              <w:t xml:space="preserve"> </w:t>
-            </w:r>
-            <w:r>
-              <w:t># can be replaced by a number.</w:t>
+              <w:t xml:space="preserve"> # can be replaced by a number.</w:t>
             </w:r>
           </w:p>
           <w:p>
@@ -9624,16 +9765,7 @@
               <w:pStyle w:val="BodyText-denser"/>
             </w:pPr>
             <w:r>
-              <w:t>PLC</w:t>
-            </w:r>
-            <w:r>
-              <w:t>B</w:t>
-            </w:r>
-            <w:r>
-              <w:t xml:space="preserve"> - PLC</w:t>
-            </w:r>
-            <w:r>
-              <w:t xml:space="preserve"> holding boolean values</w:t>
+              <w:t>PLCB - PLC holding boolean values</w:t>
             </w:r>
           </w:p>
           <w:p>
@@ -9725,8 +9857,6 @@
             <w:r>
               <w:t>SCRN – Yag screen</w:t>
             </w:r>
-            <w:bookmarkStart w:id="26" w:name="_GoBack"/>
-            <w:bookmarkEnd w:id="26"/>
           </w:p>
         </w:tc>
         <w:tc>
@@ -9783,7 +9913,7 @@
         <w:lastRenderedPageBreak/>
         <w:t>Operation</w:t>
       </w:r>
-      <w:bookmarkEnd w:id="24"/>
+      <w:bookmarkEnd w:id="25"/>
     </w:p>
     <w:p>
       <w:pPr>
@@ -11465,7 +11595,7 @@
       <w:rPr>
         <w:noProof/>
       </w:rPr>
-      <w:t>12</w:t>
+      <w:t>6</w:t>
     </w:r>
     <w:r>
       <w:rPr>
@@ -11498,7 +11628,7 @@
       <w:rPr>
         <w:noProof/>
       </w:rPr>
-      <w:t>15</w:t>
+      <w:t>16</w:t>
     </w:r>
     <w:r>
       <w:fldChar w:fldCharType="end"/>
@@ -11725,7 +11855,7 @@
       <w:rPr>
         <w:noProof/>
       </w:rPr>
-      <w:t>11</w:t>
+      <w:t>5</w:t>
     </w:r>
     <w:r>
       <w:rPr>
@@ -11758,7 +11888,7 @@
       <w:rPr>
         <w:noProof/>
       </w:rPr>
-      <w:t>15</w:t>
+      <w:t>16</w:t>
     </w:r>
     <w:r>
       <w:fldChar w:fldCharType="end"/>
@@ -12172,7 +12302,7 @@
       <w:rPr>
         <w:noProof/>
       </w:rPr>
-      <w:t>4</w:t>
+      <w:t>2</w:t>
     </w:r>
     <w:r>
       <w:fldChar w:fldCharType="end"/>
@@ -12193,7 +12323,7 @@
       <w:rPr>
         <w:noProof/>
       </w:rPr>
-      <w:t>Operation</w:t>
+      <w:t>Software installation</w:t>
     </w:r>
     <w:r>
       <w:rPr>
@@ -12596,7 +12726,7 @@
       <w:rPr>
         <w:noProof/>
       </w:rPr>
-      <w:t>3</w:t>
+      <w:t>2</w:t>
     </w:r>
     <w:r>
       <w:fldChar w:fldCharType="end"/>
@@ -12617,7 +12747,7 @@
       <w:rPr>
         <w:noProof/>
       </w:rPr>
-      <w:t>Configuration</w:t>
+      <w:t>Software installation</w:t>
     </w:r>
     <w:r>
       <w:fldChar w:fldCharType="end"/>
@@ -47906,7 +48036,7 @@
 </file>
 
 <file path=customXml/itemProps1.xml><?xml version="1.0" encoding="utf-8"?>
-<ds:datastoreItem xmlns:ds="http://schemas.openxmlformats.org/officeDocument/2006/customXml" ds:itemID="{FC86A0EC-36B6-4848-BF34-ECF214B90A94}">
+<ds:datastoreItem xmlns:ds="http://schemas.openxmlformats.org/officeDocument/2006/customXml" ds:itemID="{87908195-7C30-42BB-A1ED-F269759E07B6}">
   <ds:schemaRefs>
     <ds:schemaRef ds:uri="http://schemas.openxmlformats.org/officeDocument/2006/bibliography"/>
   </ds:schemaRefs>

--- a/doc/SSCP_UserManual.docx
+++ b/doc/SSCP_UserManual.docx
@@ -193,11 +193,21 @@
             <w:pPr>
               <w:pStyle w:val="BodyText-denser"/>
             </w:pPr>
-            <w:fldSimple w:instr=" DOCPROPERTY  Revision  \* MERGEFORMAT ">
-              <w:r>
-                <w:t>1.0</w:t>
-              </w:r>
-            </w:fldSimple>
+            <w:r>
+              <w:fldChar w:fldCharType="begin"/>
+            </w:r>
+            <w:r>
+              <w:instrText xml:space="preserve"> DOCPROPERTY  Revision  \* MERGEFORMAT </w:instrText>
+            </w:r>
+            <w:r>
+              <w:fldChar w:fldCharType="separate"/>
+            </w:r>
+            <w:r>
+              <w:t>1.0</w:t>
+            </w:r>
+            <w:r>
+              <w:fldChar w:fldCharType="end"/>
+            </w:r>
           </w:p>
         </w:tc>
       </w:tr>
@@ -381,17 +391,33 @@
                 <w:u w:val="none"/>
               </w:rPr>
             </w:pPr>
-            <w:fldSimple w:instr=" DOCPROPERTY  Repository  \* MERGEFORMAT ">
-              <w:r>
-                <w:rPr>
-                  <w:rStyle w:val="Filename"/>
-                  <w:rFonts w:asciiTheme="minorHAnsi" w:hAnsiTheme="minorHAnsi" w:cs="Times New Roman"/>
-                  <w:noProof w:val="0"/>
-                  <w:u w:val="none"/>
-                </w:rPr>
-                <w:t>acc</w:t>
-              </w:r>
-            </w:fldSimple>
+            <w:r>
+              <w:fldChar w:fldCharType="begin"/>
+            </w:r>
+            <w:r>
+              <w:instrText xml:space="preserve"> DOCPROPERTY  Repository  \* MERGEFORMAT </w:instrText>
+            </w:r>
+            <w:r>
+              <w:fldChar w:fldCharType="separate"/>
+            </w:r>
+            <w:r>
+              <w:rPr>
+                <w:rStyle w:val="Filename"/>
+                <w:rFonts w:asciiTheme="minorHAnsi" w:hAnsiTheme="minorHAnsi" w:cs="Times New Roman"/>
+                <w:noProof w:val="0"/>
+                <w:u w:val="none"/>
+              </w:rPr>
+              <w:t>acc</w:t>
+            </w:r>
+            <w:r>
+              <w:rPr>
+                <w:rStyle w:val="Filename"/>
+                <w:rFonts w:asciiTheme="minorHAnsi" w:hAnsiTheme="minorHAnsi" w:cs="Times New Roman"/>
+                <w:noProof w:val="0"/>
+                <w:u w:val="none"/>
+              </w:rPr>
+              <w:fldChar w:fldCharType="end"/>
+            </w:r>
           </w:p>
         </w:tc>
       </w:tr>
@@ -476,17 +502,33 @@
                 <w:u w:val="none"/>
               </w:rPr>
             </w:pPr>
-            <w:fldSimple w:instr=" DOCPROPERTY  Project  \* MERGEFORMAT ">
-              <w:r>
-                <w:rPr>
-                  <w:rStyle w:val="Filename"/>
-                  <w:rFonts w:asciiTheme="minorHAnsi" w:hAnsiTheme="minorHAnsi" w:cs="Times New Roman"/>
-                  <w:noProof w:val="0"/>
-                  <w:u w:val="none"/>
-                </w:rPr>
-                <w:t>N/A</w:t>
-              </w:r>
-            </w:fldSimple>
+            <w:r>
+              <w:fldChar w:fldCharType="begin"/>
+            </w:r>
+            <w:r>
+              <w:instrText xml:space="preserve"> DOCPROPERTY  Project  \* MERGEFORMAT </w:instrText>
+            </w:r>
+            <w:r>
+              <w:fldChar w:fldCharType="separate"/>
+            </w:r>
+            <w:r>
+              <w:rPr>
+                <w:rStyle w:val="Filename"/>
+                <w:rFonts w:asciiTheme="minorHAnsi" w:hAnsiTheme="minorHAnsi" w:cs="Times New Roman"/>
+                <w:noProof w:val="0"/>
+                <w:u w:val="none"/>
+              </w:rPr>
+              <w:t>N/A</w:t>
+            </w:r>
+            <w:r>
+              <w:rPr>
+                <w:rStyle w:val="Filename"/>
+                <w:rFonts w:asciiTheme="minorHAnsi" w:hAnsiTheme="minorHAnsi" w:cs="Times New Roman"/>
+                <w:noProof w:val="0"/>
+                <w:u w:val="none"/>
+              </w:rPr>
+              <w:fldChar w:fldCharType="end"/>
+            </w:r>
           </w:p>
         </w:tc>
       </w:tr>
@@ -565,11 +607,21 @@
                 <w:u w:val="none"/>
               </w:rPr>
             </w:pPr>
-            <w:fldSimple w:instr=" DOCPROPERTY  Folder \* MERGEFORMAT ">
-              <w:r>
-                <w:t>//</w:t>
-              </w:r>
-            </w:fldSimple>
+            <w:r>
+              <w:fldChar w:fldCharType="begin"/>
+            </w:r>
+            <w:r>
+              <w:instrText xml:space="preserve"> DOCPROPERTY  Folder \* MERGEFORMAT </w:instrText>
+            </w:r>
+            <w:r>
+              <w:fldChar w:fldCharType="separate"/>
+            </w:r>
+            <w:r>
+              <w:t>//</w:t>
+            </w:r>
+            <w:r>
+              <w:fldChar w:fldCharType="end"/>
+            </w:r>
           </w:p>
         </w:tc>
       </w:tr>
@@ -648,20 +700,30 @@
                 <w:u w:val="none"/>
               </w:rPr>
             </w:pPr>
-            <w:fldSimple w:instr=" DOCPROPERTY  DocID  \* MERGEFORMAT \* MERGEFORMAT ">
-              <w:r>
-                <w:rPr>
-                  <w:rStyle w:val="Filename"/>
-                  <w:rFonts w:asciiTheme="minorHAnsi" w:hAnsiTheme="minorHAnsi" w:cs="Times New Roman"/>
-                  <w:noProof w:val="0"/>
-                  <w:u w:val="none"/>
-                </w:rPr>
-                <w:t>/</w:t>
-              </w:r>
-              <w:r>
-                <w:t>/</w:t>
-              </w:r>
-            </w:fldSimple>
+            <w:r>
+              <w:fldChar w:fldCharType="begin"/>
+            </w:r>
+            <w:r>
+              <w:instrText xml:space="preserve"> DOCPROPERTY  DocID  \* MERGEFORMAT \* MERGEFORMAT </w:instrText>
+            </w:r>
+            <w:r>
+              <w:fldChar w:fldCharType="separate"/>
+            </w:r>
+            <w:r>
+              <w:rPr>
+                <w:rStyle w:val="Filename"/>
+                <w:rFonts w:asciiTheme="minorHAnsi" w:hAnsiTheme="minorHAnsi" w:cs="Times New Roman"/>
+                <w:noProof w:val="0"/>
+                <w:u w:val="none"/>
+              </w:rPr>
+              <w:t>/</w:t>
+            </w:r>
+            <w:r>
+              <w:t>/</w:t>
+            </w:r>
+            <w:r>
+              <w:fldChar w:fldCharType="end"/>
+            </w:r>
           </w:p>
         </w:tc>
       </w:tr>
@@ -740,22 +802,35 @@
                 <w:u w:val="none"/>
               </w:rPr>
             </w:pPr>
-            <w:fldSimple w:instr=" FILENAME   \* MERGEFORMAT ">
-              <w:r>
-                <w:rPr>
-                  <w:rStyle w:val="Filename"/>
-                  <w:rFonts w:asciiTheme="minorHAnsi" w:hAnsiTheme="minorHAnsi" w:cs="Times New Roman"/>
-                  <w:u w:val="none"/>
-                </w:rPr>
-                <w:t>SSCP</w:t>
-              </w:r>
-              <w:r>
-                <w:rPr>
-                  <w:noProof/>
-                </w:rPr>
-                <w:t>_UserManual.docx</w:t>
-              </w:r>
-            </w:fldSimple>
+            <w:r>
+              <w:fldChar w:fldCharType="begin"/>
+            </w:r>
+            <w:r>
+              <w:instrText xml:space="preserve"> FILENAME   \* MERGEFORMAT </w:instrText>
+            </w:r>
+            <w:r>
+              <w:fldChar w:fldCharType="separate"/>
+            </w:r>
+            <w:r>
+              <w:rPr>
+                <w:rStyle w:val="Filename"/>
+                <w:rFonts w:asciiTheme="minorHAnsi" w:hAnsiTheme="minorHAnsi" w:cs="Times New Roman"/>
+                <w:u w:val="none"/>
+              </w:rPr>
+              <w:t>SSCP</w:t>
+            </w:r>
+            <w:r>
+              <w:rPr>
+                <w:noProof/>
+              </w:rPr>
+              <w:t>_UserManual.docx</w:t>
+            </w:r>
+            <w:r>
+              <w:rPr>
+                <w:noProof/>
+              </w:rPr>
+              <w:fldChar w:fldCharType="end"/>
+            </w:r>
           </w:p>
         </w:tc>
       </w:tr>
@@ -923,7 +998,7 @@
                 <w:noProof/>
                 <w:szCs w:val="22"/>
               </w:rPr>
-              <w:t>September 18, 2014</w:t>
+              <w:t>February 20, 2015</w:t>
             </w:r>
             <w:r>
               <w:fldChar w:fldCharType="end"/>
@@ -4506,9 +4581,9 @@
         </w:rPr>
         <w:fldChar w:fldCharType="separate"/>
       </w:r>
-      <w:bookmarkStart w:id="6" w:name="_Ref338042395"/>
+      <w:bookmarkStart w:id="6" w:name="_Ref338042393"/>
       <w:bookmarkStart w:id="7" w:name="_Ref338042394"/>
-      <w:bookmarkStart w:id="8" w:name="_Ref338042393"/>
+      <w:bookmarkStart w:id="8" w:name="_Ref338042395"/>
       <w:r>
         <w:rPr>
           <w:noProof/>
@@ -4595,7 +4670,16 @@
         <w:t xml:space="preserve"> </w:t>
       </w:r>
       <w:r>
-        <w:t>Each instance has its own dedicated CSV configuration file</w:t>
+        <w:t>Each instance has its own</w:t>
+      </w:r>
+      <w:r>
+        <w:t xml:space="preserve"> set of</w:t>
+      </w:r>
+      <w:r>
+        <w:t xml:space="preserve"> dedicated CSV configuration file</w:t>
+      </w:r>
+      <w:r>
+        <w:t>s</w:t>
       </w:r>
       <w:r>
         <w:t xml:space="preserve"> and</w:t>
@@ -4616,7 +4700,13 @@
         <w:t xml:space="preserve"> acc</w:t>
       </w:r>
       <w:r>
-        <w:t>ording to the provided CSV file and connects to the corresponding</w:t>
+        <w:t>ording to the provided</w:t>
+      </w:r>
+      <w:r>
+        <w:t xml:space="preserve"> main device</w:t>
+      </w:r>
+      <w:r>
+        <w:t xml:space="preserve"> CSV file and connects to the corresponding</w:t>
       </w:r>
       <w:r>
         <w:t xml:space="preserve"> Tango database of the control system instance. Control program presents the devices to the user in form of a device list, device tree and device groups, along with the tools for easy access and control of the devices.</w:t>
@@ -4686,7 +4776,13 @@
         <w:pStyle w:val="BodyText"/>
       </w:pPr>
       <w:r>
-        <w:t>Solaris Synchrotron Control Program also provides the feature for saving and loading a profile. With profile, we refer to a set of opened GUI, consisting of Standard Device Panels, Custom Panels and Device Group Panels.</w:t>
+        <w:t>Solaris Synchrotron Control Program also provides the feature for saving and loading a profile. With profile, we refer to a set of opened GUI</w:t>
+      </w:r>
+      <w:r>
+        <w:t>s</w:t>
+      </w:r>
+      <w:r>
+        <w:t>, consisting of Standard Device Panels, Custom Panels and Device Group Panels.</w:t>
       </w:r>
     </w:p>
     <w:p>
@@ -4694,7 +4790,13 @@
         <w:pStyle w:val="BodyText"/>
       </w:pPr>
       <w:r>
-        <w:t>Along with the Solaris Synchrotron Control Program, the Facility Configuration software is provided. It is used for populating the Tango database with the device instances of all controlled devices. It does so according to the CSV configuration file. The same CSV file is used for Solaris Synchrotron Control Program and for Facility Configuration. Before using the Solaris Synchrotron Control Program, the Tango database ought to be populated.</w:t>
+        <w:t xml:space="preserve">Along with the Solaris Synchrotron Control Program, the Facility Configuration software is provided. It is used for populating the Tango database with the device instances of all controlled devices. It does so according to the </w:t>
+      </w:r>
+      <w:r>
+        <w:t xml:space="preserve">main device </w:t>
+      </w:r>
+      <w:r>
+        <w:t>CSV configuration file. The same CSV file is used for Solaris Synchrotron Control Program and for Facility Configuration. Before using the Solaris Synchrotron Control Program, the Tango database ought to be populated.</w:t>
       </w:r>
     </w:p>
     <w:p>
@@ -4736,8 +4838,6 @@
       <w:r>
         <w:t>Python 2.7</w:t>
       </w:r>
-      <w:bookmarkStart w:id="15" w:name="_GoBack"/>
-      <w:bookmarkEnd w:id="15"/>
     </w:p>
     <w:p>
       <w:pPr>
@@ -5003,11 +5103,11 @@
       <w:pPr>
         <w:pStyle w:val="Heading2"/>
       </w:pPr>
-      <w:bookmarkStart w:id="16" w:name="_Toc387924574"/>
+      <w:bookmarkStart w:id="15" w:name="_Toc387924574"/>
       <w:r>
         <w:t>Facility Configuration Software Installation</w:t>
       </w:r>
-      <w:bookmarkEnd w:id="16"/>
+      <w:bookmarkEnd w:id="15"/>
     </w:p>
     <w:p>
       <w:pPr>
@@ -5162,11 +5262,11 @@
       <w:pPr>
         <w:pStyle w:val="Heading2"/>
       </w:pPr>
-      <w:bookmarkStart w:id="17" w:name="_Toc387924575"/>
+      <w:bookmarkStart w:id="16" w:name="_Toc387924575"/>
       <w:r>
         <w:t>Solaris Synchrotron Control Program Installation</w:t>
       </w:r>
-      <w:bookmarkEnd w:id="17"/>
+      <w:bookmarkEnd w:id="16"/>
     </w:p>
     <w:p>
       <w:pPr>
@@ -5413,11 +5513,11 @@
       <w:pPr>
         <w:pStyle w:val="Heading2"/>
       </w:pPr>
-      <w:bookmarkStart w:id="18" w:name="_Toc387924576"/>
+      <w:bookmarkStart w:id="17" w:name="_Toc387924576"/>
       <w:r>
         <w:t>Running the application</w:t>
       </w:r>
-      <w:bookmarkEnd w:id="18"/>
+      <w:bookmarkEnd w:id="17"/>
     </w:p>
     <w:p>
       <w:pPr>
@@ -5446,11 +5546,11 @@
       <w:pPr>
         <w:pStyle w:val="Heading3"/>
       </w:pPr>
-      <w:bookmarkStart w:id="19" w:name="_Toc387924577"/>
+      <w:bookmarkStart w:id="18" w:name="_Toc387924577"/>
       <w:r>
         <w:t>Manual start</w:t>
       </w:r>
-      <w:bookmarkEnd w:id="19"/>
+      <w:bookmarkEnd w:id="18"/>
     </w:p>
     <w:p>
       <w:pPr>
@@ -5494,6 +5594,16 @@
         </w:rPr>
         <w:t xml:space="preserve">.py </w:t>
       </w:r>
+    </w:p>
+    <w:p>
+      <w:pPr>
+        <w:pStyle w:val="BodyText"/>
+        <w:ind w:left="720"/>
+        <w:jc w:val="left"/>
+        <w:rPr>
+          <w:rFonts w:ascii="Courier New" w:hAnsi="Courier New" w:cs="Courier New"/>
+        </w:rPr>
+      </w:pPr>
       <w:r>
         <w:rPr>
           <w:rFonts w:ascii="Courier New" w:hAnsi="Courier New" w:cs="Courier New"/>
@@ -5504,8 +5614,64 @@
         <w:rPr>
           <w:rFonts w:ascii="Courier New" w:hAnsi="Courier New" w:cs="Courier New"/>
         </w:rPr>
-        <w:t xml:space="preserve">CSV FACILITY_CONFIGURATION/CSVFiles/synchrotron_devices.csv </w:t>
-      </w:r>
+        <w:t xml:space="preserve">CSV </w:t>
+      </w:r>
+      <w:r>
+        <w:rPr>
+          <w:rFonts w:ascii="Courier New" w:hAnsi="Courier New" w:cs="Courier New"/>
+        </w:rPr>
+        <w:t>FACILITY_CONFIGURATION/C</w:t>
+      </w:r>
+      <w:r>
+        <w:rPr>
+          <w:rFonts w:ascii="Courier New" w:hAnsi="Courier New" w:cs="Courier New"/>
+        </w:rPr>
+        <w:t>SVFiles/synchrotron_devices.csv</w:t>
+      </w:r>
+    </w:p>
+    <w:p>
+      <w:pPr>
+        <w:pStyle w:val="BodyText"/>
+        <w:ind w:left="720"/>
+        <w:jc w:val="left"/>
+        <w:rPr>
+          <w:rFonts w:ascii="Courier New" w:hAnsi="Courier New" w:cs="Courier New"/>
+        </w:rPr>
+      </w:pPr>
+      <w:r>
+        <w:rPr>
+          <w:rFonts w:ascii="Courier New" w:hAnsi="Courier New" w:cs="Courier New"/>
+        </w:rPr>
+        <w:t xml:space="preserve">--GCSV </w:t>
+      </w:r>
+      <w:r>
+        <w:rPr>
+          <w:rFonts w:ascii="Courier New" w:hAnsi="Courier New" w:cs="Courier New"/>
+        </w:rPr>
+        <w:t>FACILITY_CONFIGURATION/C</w:t>
+      </w:r>
+      <w:r>
+        <w:rPr>
+          <w:rFonts w:ascii="Courier New" w:hAnsi="Courier New" w:cs="Courier New"/>
+        </w:rPr>
+        <w:t>SVFiles/synchrotron_groups</w:t>
+      </w:r>
+      <w:r>
+        <w:rPr>
+          <w:rFonts w:ascii="Courier New" w:hAnsi="Courier New" w:cs="Courier New"/>
+        </w:rPr>
+        <w:t>.csv</w:t>
+      </w:r>
+    </w:p>
+    <w:p>
+      <w:pPr>
+        <w:pStyle w:val="BodyText"/>
+        <w:ind w:left="720"/>
+        <w:jc w:val="left"/>
+        <w:rPr>
+          <w:rFonts w:ascii="Courier New" w:hAnsi="Courier New" w:cs="Courier New"/>
+        </w:rPr>
+      </w:pPr>
       <w:r>
         <w:rPr>
           <w:rFonts w:ascii="Courier New" w:hAnsi="Courier New" w:cs="Courier New"/>
@@ -5516,8 +5682,18 @@
         <w:rPr>
           <w:rFonts w:ascii="Courier New" w:hAnsi="Courier New" w:cs="Courier New"/>
         </w:rPr>
-        <w:t xml:space="preserve">GUI SSCP_GUI_DIR </w:t>
-      </w:r>
+        <w:t>GUI SSCP_GUI_DIR</w:t>
+      </w:r>
+    </w:p>
+    <w:p>
+      <w:pPr>
+        <w:pStyle w:val="BodyText"/>
+        <w:ind w:left="720"/>
+        <w:jc w:val="left"/>
+        <w:rPr>
+          <w:rFonts w:ascii="Courier New" w:hAnsi="Courier New" w:cs="Courier New"/>
+        </w:rPr>
+      </w:pPr>
       <w:r>
         <w:rPr>
           <w:rFonts w:ascii="Courier New" w:hAnsi="Courier New" w:cs="Courier New"/>
@@ -5547,7 +5723,19 @@
         <w:rPr>
           <w:rFonts w:cstheme="minorHAnsi"/>
         </w:rPr>
-        <w:t>After the CSV flag, you must provide a path to the CSV configuration file. The same configuration file ought to be used as for the Facility Configuration software.</w:t>
+        <w:t>After the CSV flag, you must provide a path to the</w:t>
+      </w:r>
+      <w:r>
+        <w:rPr>
+          <w:rFonts w:cstheme="minorHAnsi"/>
+        </w:rPr>
+        <w:t xml:space="preserve"> main device</w:t>
+      </w:r>
+      <w:r>
+        <w:rPr>
+          <w:rFonts w:cstheme="minorHAnsi"/>
+        </w:rPr>
+        <w:t xml:space="preserve"> CSV configuration file. The same configuration file ought to be used as for the Facility Configuration software.</w:t>
       </w:r>
     </w:p>
     <w:p>
@@ -5566,7 +5754,19 @@
         <w:rPr>
           <w:rFonts w:cstheme="minorHAnsi"/>
         </w:rPr>
-        <w:t>After the GUI flag, you must provide a path to the directory where all custom GUIs are located.</w:t>
+        <w:t>A</w:t>
+      </w:r>
+      <w:r>
+        <w:rPr>
+          <w:rFonts w:cstheme="minorHAnsi"/>
+        </w:rPr>
+        <w:t>fter the GCSV flag, you must provide a path to the group CSV configuration file.</w:t>
+      </w:r>
+      <w:r>
+        <w:rPr>
+          <w:rFonts w:cstheme="minorHAnsi"/>
+        </w:rPr>
+        <w:t xml:space="preserve"> This flag is optional.</w:t>
       </w:r>
     </w:p>
     <w:p>
@@ -5585,6 +5785,25 @@
         <w:rPr>
           <w:rFonts w:cstheme="minorHAnsi"/>
         </w:rPr>
+        <w:t>After the GUI flag, you must provide a path to the directory where all custom GUIs are located.</w:t>
+      </w:r>
+    </w:p>
+    <w:p>
+      <w:pPr>
+        <w:pStyle w:val="BodyText"/>
+        <w:numPr>
+          <w:ilvl w:val="1"/>
+          <w:numId w:val="21"/>
+        </w:numPr>
+        <w:jc w:val="left"/>
+        <w:rPr>
+          <w:rFonts w:cstheme="minorHAnsi"/>
+        </w:rPr>
+      </w:pPr>
+      <w:r>
+        <w:rPr>
+          <w:rFonts w:cstheme="minorHAnsi"/>
+        </w:rPr>
         <w:t>After the TITLE flag, provide a title of the application. This flag is opti</w:t>
       </w:r>
       <w:r>
@@ -5604,7 +5823,7 @@
       <w:pPr>
         <w:pStyle w:val="Heading3"/>
       </w:pPr>
-      <w:bookmarkStart w:id="20" w:name="_Toc387924578"/>
+      <w:bookmarkStart w:id="19" w:name="_Toc387924578"/>
       <w:r>
         <w:t>GUI</w:t>
       </w:r>
@@ -5614,7 +5833,7 @@
       <w:r>
         <w:t>pplication</w:t>
       </w:r>
-      <w:bookmarkEnd w:id="20"/>
+      <w:bookmarkEnd w:id="19"/>
     </w:p>
     <w:p>
       <w:pPr>
@@ -5627,7 +5846,10 @@
         <w:t xml:space="preserve"> f</w:t>
       </w:r>
       <w:r>
-        <w:t>rom the dedicated git repositories</w:t>
+        <w:t>rom the dedicated GIT</w:t>
+      </w:r>
+      <w:r>
+        <w:t xml:space="preserve"> repositories</w:t>
       </w:r>
       <w:r>
         <w:t xml:space="preserve"> for a selected control system instance</w:t>
@@ -5645,7 +5867,11 @@
         <w:t xml:space="preserve"> already exist</w:t>
       </w:r>
       <w:r>
-        <w:t xml:space="preserve"> in the specified local directori</w:t>
+        <w:t xml:space="preserve"> in the </w:t>
+      </w:r>
+      <w:r>
+        <w:lastRenderedPageBreak/>
+        <w:t>specified local directori</w:t>
       </w:r>
       <w:r>
         <w:t>es, GUIRunner tries to update them</w:t>
@@ -5829,7 +6055,6 @@
               </w:numPr>
             </w:pPr>
             <w:r>
-              <w:lastRenderedPageBreak/>
               <w:t>ControlProgram.py</w:t>
             </w:r>
           </w:p>
@@ -5855,7 +6080,6 @@
               <w:pStyle w:val="BodyText-denser"/>
             </w:pPr>
             <w:r>
-              <w:lastRenderedPageBreak/>
               <w:t>ControlProgram</w:t>
             </w:r>
           </w:p>
@@ -5868,7 +6092,6 @@
               </w:numPr>
             </w:pPr>
             <w:r>
-              <w:lastRenderedPageBreak/>
               <w:t>ControlProgram.py</w:t>
             </w:r>
           </w:p>
@@ -5894,7 +6117,6 @@
               <w:pStyle w:val="BodyText-denser"/>
             </w:pPr>
             <w:r>
-              <w:lastRenderedPageBreak/>
               <w:t>ControlProgram</w:t>
             </w:r>
           </w:p>
@@ -5907,7 +6129,6 @@
               </w:numPr>
             </w:pPr>
             <w:r>
-              <w:lastRenderedPageBreak/>
               <w:t>ControlProgram.py</w:t>
             </w:r>
           </w:p>
@@ -5935,7 +6156,6 @@
               <w:pStyle w:val="BodyText-denser"/>
             </w:pPr>
             <w:r>
-              <w:lastRenderedPageBreak/>
               <w:t>Synchrotron_CSV</w:t>
             </w:r>
           </w:p>
@@ -5949,6 +6169,18 @@
             </w:pPr>
             <w:r>
               <w:t>synchrotron_devices.csv</w:t>
+            </w:r>
+          </w:p>
+          <w:p>
+            <w:pPr>
+              <w:pStyle w:val="BodyText-denser"/>
+              <w:numPr>
+                <w:ilvl w:val="0"/>
+                <w:numId w:val="25"/>
+              </w:numPr>
+            </w:pPr>
+            <w:r>
+              <w:t>synchrotron_groups.csv</w:t>
             </w:r>
           </w:p>
         </w:tc>
@@ -6527,10 +6759,25 @@
               <w:t>, w</w:t>
             </w:r>
             <w:r>
-              <w:t>here the CSV configuration file</w:t>
-            </w:r>
-            <w:r>
-              <w:t xml:space="preserve"> will be stored.</w:t>
+              <w:t>here</w:t>
+            </w:r>
+            <w:r>
+              <w:t xml:space="preserve"> all</w:t>
+            </w:r>
+            <w:r>
+              <w:t xml:space="preserve"> the CSV configuration file</w:t>
+            </w:r>
+            <w:r>
+              <w:t>s</w:t>
+            </w:r>
+            <w:r>
+              <w:t xml:space="preserve"> will be</w:t>
+            </w:r>
+            <w:r>
+              <w:t>/are</w:t>
+            </w:r>
+            <w:r>
+              <w:t xml:space="preserve"> stored.</w:t>
             </w:r>
           </w:p>
         </w:tc>
@@ -6637,6 +6884,7 @@
               <w:t xml:space="preserve">, where the </w:t>
             </w:r>
             <w:r>
+              <w:lastRenderedPageBreak/>
               <w:t xml:space="preserve">custom GUI scripts </w:t>
             </w:r>
             <w:r>
@@ -6661,6 +6909,7 @@
               <w:rPr>
                 <w:rFonts w:ascii="Courier New" w:hAnsi="Courier New" w:cs="Courier New"/>
               </w:rPr>
+              <w:lastRenderedPageBreak/>
               <w:t>--repoCP</w:t>
             </w:r>
             <w:r>
@@ -6803,7 +7052,6 @@
         <w:pStyle w:val="BodyText-denser"/>
       </w:pPr>
       <w:r>
-        <w:lastRenderedPageBreak/>
         <w:t>To run GUIrunner application, execute:</w:t>
       </w:r>
     </w:p>
@@ -6847,22 +7095,52 @@
       <w:pPr>
         <w:pStyle w:val="Heading1"/>
       </w:pPr>
-      <w:bookmarkStart w:id="21" w:name="_Toc387924579"/>
+      <w:bookmarkStart w:id="20" w:name="_Toc387924579"/>
       <w:r>
         <w:lastRenderedPageBreak/>
         <w:t>Configuration</w:t>
       </w:r>
-      <w:bookmarkEnd w:id="21"/>
+      <w:bookmarkEnd w:id="20"/>
     </w:p>
     <w:p>
       <w:pPr>
         <w:pStyle w:val="BodyText"/>
       </w:pPr>
       <w:r>
+        <w:t xml:space="preserve">Two different CSV files are used for configuring the ControlProgram. The former is referred to as the main device CSV configuration file. The latter is referred to as the group configuration file. </w:t>
+      </w:r>
+    </w:p>
+    <w:p>
+      <w:pPr>
+        <w:pStyle w:val="BodyText"/>
+      </w:pPr>
+      <w:r>
+        <w:t>The CSV configuration files for Solaris Synchrotron are included with the Facility Configuration software.</w:t>
+      </w:r>
+    </w:p>
+    <w:p>
+      <w:pPr>
+        <w:pStyle w:val="Heading2"/>
+      </w:pPr>
+      <w:r>
+        <w:t>Device Configuration</w:t>
+      </w:r>
+    </w:p>
+    <w:p>
+      <w:pPr>
+        <w:pStyle w:val="BodyText"/>
+      </w:pPr>
+      <w:r>
         <w:t>All devices which are forming the synchrotron machine are described in a</w:t>
       </w:r>
       <w:r>
-        <w:t xml:space="preserve"> dedicated CSV configuration file</w:t>
+        <w:t xml:space="preserve"> dedicated</w:t>
+      </w:r>
+      <w:r>
+        <w:t xml:space="preserve"> device</w:t>
+      </w:r>
+      <w:r>
+        <w:t xml:space="preserve"> CSV configuration file</w:t>
       </w:r>
       <w:r>
         <w:t xml:space="preserve">. This file is used as the master source </w:t>
@@ -7653,7 +7931,7 @@
       <w:pPr>
         <w:pStyle w:val="Caption"/>
       </w:pPr>
-      <w:bookmarkStart w:id="22" w:name="_Toc387924567"/>
+      <w:bookmarkStart w:id="21" w:name="_Toc387924567"/>
       <w:r>
         <w:t xml:space="preserve">Table </w:t>
       </w:r>
@@ -7678,7 +7956,12 @@
       <w:r>
         <w:t>: Configuration Format</w:t>
       </w:r>
-      <w:bookmarkEnd w:id="22"/>
+      <w:bookmarkEnd w:id="21"/>
+    </w:p>
+    <w:p>
+      <w:pPr>
+        <w:pStyle w:val="BodyText"/>
+      </w:pPr>
     </w:p>
     <w:tbl>
       <w:tblPr>
@@ -7710,6 +7993,7 @@
               <w:rPr>
                 <w:b/>
               </w:rPr>
+              <w:lastRenderedPageBreak/>
               <w:t xml:space="preserve">Configuration </w:t>
             </w:r>
             <w:r>
@@ -7973,11 +8257,7 @@
               <w:pStyle w:val="BodyText-denser"/>
             </w:pPr>
             <w:r>
-              <w:t xml:space="preserve">System code + location code where the element is </w:t>
-            </w:r>
-            <w:r>
-              <w:lastRenderedPageBreak/>
-              <w:t>placed (I-K00, R1-SGA, …)</w:t>
+              <w:t>System code + location code where the element is placed (I-K00, R1-SGA, …)</w:t>
             </w:r>
             <w:r>
               <w:t>.</w:t>
@@ -7995,7 +8275,6 @@
               <w:pStyle w:val="BodyText-denser"/>
             </w:pPr>
             <w:r>
-              <w:lastRenderedPageBreak/>
               <w:t>SUBSYSTEM</w:t>
             </w:r>
           </w:p>
@@ -8619,7 +8898,7 @@
       <w:pPr>
         <w:pStyle w:val="Caption"/>
       </w:pPr>
-      <w:bookmarkStart w:id="23" w:name="_Toc387924568"/>
+      <w:bookmarkStart w:id="22" w:name="_Toc387924568"/>
       <w:r>
         <w:t xml:space="preserve">Table </w:t>
       </w:r>
@@ -8644,44 +8923,36 @@
       <w:r>
         <w:t>: Configuration Specifications</w:t>
       </w:r>
-      <w:bookmarkEnd w:id="23"/>
+      <w:bookmarkEnd w:id="22"/>
     </w:p>
     <w:p>
       <w:pPr>
-        <w:pStyle w:val="BodyText"/>
-      </w:pPr>
-      <w:r>
-        <w:t>The CSV configuration files for Solaris Synchrotron are included with the Facility Configuration software.</w:t>
+        <w:pStyle w:val="Heading3"/>
+      </w:pPr>
+      <w:r>
+        <w:lastRenderedPageBreak/>
+        <w:t>TRIGGERED_BY_TTL explanation</w:t>
       </w:r>
     </w:p>
     <w:p>
       <w:pPr>
-        <w:pStyle w:val="Heading2"/>
-      </w:pPr>
-      <w:r>
-        <w:t>TRIGGERED_BY_TTL explanation</w:t>
+        <w:pStyle w:val="BodyText"/>
+      </w:pPr>
+      <w:r>
+        <w:t>If the device is triggered by EVR’s TTL port</w:t>
+      </w:r>
+      <w:r>
+        <w:t>,</w:t>
+      </w:r>
+      <w:r>
+        <w:t xml:space="preserve"> this field is set to Y. There is no need to put any additional information about which receiver or port is used since the import script will find it in EVR’s properties file and write this information to TANGO database automatically for each device instance that uses timing.</w:t>
       </w:r>
     </w:p>
     <w:p>
       <w:pPr>
-        <w:pStyle w:val="BodyText"/>
-      </w:pPr>
-      <w:r>
-        <w:t>If the device is triggered by EVR’s TTL port</w:t>
-      </w:r>
-      <w:r>
-        <w:t>,</w:t>
-      </w:r>
-      <w:r>
-        <w:t xml:space="preserve"> this field is set to Y. There is no need to put any additional information about which receiver or port is used since the import script will find it in EVR’s properties file and write this information to TANGO database automatically for each device instance that uses timing.</w:t>
-      </w:r>
-    </w:p>
-    <w:p>
-      <w:pPr>
-        <w:pStyle w:val="Heading2"/>
-      </w:pPr>
-      <w:r>
-        <w:lastRenderedPageBreak/>
+        <w:pStyle w:val="Heading3"/>
+      </w:pPr>
+      <w:r>
         <w:t>CUSTOM_GUI explanation</w:t>
       </w:r>
     </w:p>
@@ -8805,10 +9076,10 @@
     </w:p>
     <w:p>
       <w:pPr>
-        <w:pStyle w:val="Heading2"/>
-      </w:pPr>
-      <w:bookmarkStart w:id="24" w:name="_Toc387831144"/>
-      <w:bookmarkStart w:id="25" w:name="_Toc387924580"/>
+        <w:pStyle w:val="Heading3"/>
+      </w:pPr>
+      <w:bookmarkStart w:id="23" w:name="_Toc387831144"/>
+      <w:bookmarkStart w:id="24" w:name="_Toc387924580"/>
       <w:r>
         <w:t>AGGREGATE_</w:t>
       </w:r>
@@ -8818,7 +9089,7 @@
       <w:r>
         <w:t xml:space="preserve"> explanation</w:t>
       </w:r>
-      <w:bookmarkEnd w:id="24"/>
+      <w:bookmarkEnd w:id="23"/>
     </w:p>
     <w:p>
       <w:pPr>
@@ -9113,6 +9384,7 @@
         </w:rPr>
       </w:pPr>
       <w:r>
+        <w:lastRenderedPageBreak/>
         <w:t xml:space="preserve">Second power supply of MAG2 </w:t>
       </w:r>
       <w:r>
@@ -9180,7 +9452,6 @@
         <w:pStyle w:val="BodyText-denser"/>
       </w:pPr>
       <w:r>
-        <w:lastRenderedPageBreak/>
         <w:t>The function</w:t>
       </w:r>
       <w:r>
@@ -9345,13 +9616,13 @@
     </w:p>
     <w:p>
       <w:pPr>
-        <w:pStyle w:val="Heading2"/>
-      </w:pPr>
-      <w:bookmarkStart w:id="26" w:name="_Toc387831145"/>
+        <w:pStyle w:val="Heading3"/>
+      </w:pPr>
+      <w:bookmarkStart w:id="25" w:name="_Toc387831145"/>
       <w:r>
         <w:t xml:space="preserve">Aggregated </w:t>
       </w:r>
-      <w:bookmarkEnd w:id="26"/>
+      <w:bookmarkEnd w:id="25"/>
       <w:r>
         <w:t>groups</w:t>
       </w:r>
@@ -9411,6 +9682,7 @@
               <w:jc w:val="center"/>
             </w:pPr>
             <w:r>
+              <w:lastRenderedPageBreak/>
               <w:t>Aggregated codes</w:t>
             </w:r>
           </w:p>
@@ -9878,7 +10150,7 @@
       <w:pPr>
         <w:pStyle w:val="Caption"/>
       </w:pPr>
-      <w:bookmarkStart w:id="27" w:name="_Toc383777937"/>
+      <w:bookmarkStart w:id="26" w:name="_Toc383777937"/>
       <w:r>
         <w:t xml:space="preserve">Table </w:t>
       </w:r>
@@ -9903,17 +10175,82 @@
       <w:r>
         <w:t>: Aggregated subsystem and device codes</w:t>
       </w:r>
+      <w:bookmarkEnd w:id="26"/>
+    </w:p>
+    <w:p>
+      <w:pPr>
+        <w:rPr>
+          <w:b/>
+          <w:color w:val="993300"/>
+          <w:sz w:val="28"/>
+          <w:szCs w:val="28"/>
+        </w:rPr>
+      </w:pPr>
+      <w:r>
+        <w:br w:type="page"/>
+      </w:r>
+    </w:p>
+    <w:p>
+      <w:pPr>
+        <w:pStyle w:val="Heading2"/>
+      </w:pPr>
+      <w:r>
+        <w:lastRenderedPageBreak/>
+        <w:t>Group configuration</w:t>
+      </w:r>
+    </w:p>
+    <w:p>
+      <w:pPr>
+        <w:pStyle w:val="BodyText"/>
+      </w:pPr>
+      <w:r>
+        <w:t>Device Group Panels are custom made panels, built on a ControlProgram Group template. They provide access to a group of devices. The content of each Device Group Panel is dynamically generated, according to the input. Another feature that is supported within the scope of the Device Group Panels is a support for chaining the panels. For every instance of the Device Group Panel, one can define a set of preceding and succeeding instances of the Device Group Panels. Upon this information, buttons are generated on the left and right side of the respective Device Group Panel, which provide easy access to the specified instances of panels. Moreover, certain Device Group Panels require</w:t>
+      </w:r>
+      <w:r>
+        <w:t xml:space="preserve"> additional </w:t>
+      </w:r>
+      <w:r>
+        <w:t>specific</w:t>
+      </w:r>
+      <w:r>
+        <w:t xml:space="preserve"> configuration that exceeds the scope of the main device CSV file.</w:t>
+      </w:r>
+    </w:p>
+    <w:p>
+      <w:pPr>
+        <w:pStyle w:val="BodyText"/>
+      </w:pPr>
+      <w:r>
+        <w:t xml:space="preserve">In retrospect, for each instance of the Device Group Panel, an additional configuration is foreseen that includes the set of preceding and succeeding instances in the chain and an additional parameter for specific configuration. </w:t>
+      </w:r>
+      <w:r>
+        <w:t>This configuration is kept in a group CSV configuration file, described below.</w:t>
+      </w:r>
+    </w:p>
+    <w:p>
+      <w:pPr>
+        <w:pStyle w:val="BodyText"/>
+      </w:pPr>
+      <w:r>
+        <w:t>TODO</w:t>
+      </w:r>
+      <w:bookmarkStart w:id="27" w:name="_GoBack"/>
       <w:bookmarkEnd w:id="27"/>
     </w:p>
     <w:p>
       <w:pPr>
+        <w:pStyle w:val="BodyText"/>
+      </w:pPr>
+    </w:p>
+    <w:p>
+      <w:pPr>
         <w:pStyle w:val="Heading1"/>
       </w:pPr>
       <w:r>
         <w:lastRenderedPageBreak/>
         <w:t>Operation</w:t>
       </w:r>
-      <w:bookmarkEnd w:id="25"/>
+      <w:bookmarkEnd w:id="24"/>
     </w:p>
     <w:p>
       <w:pPr>
@@ -11519,7 +11856,7 @@
       <w:rPr>
         <w:noProof/>
       </w:rPr>
-      <w:instrText>2014</w:instrText>
+      <w:instrText>2015</w:instrText>
     </w:r>
     <w:r>
       <w:rPr>
@@ -11561,7 +11898,7 @@
       <w:rPr>
         <w:noProof/>
       </w:rPr>
-      <w:t>2014</w:t>
+      <w:t>2015</w:t>
     </w:r>
     <w:r>
       <w:rPr>
@@ -11595,7 +11932,7 @@
       <w:rPr>
         <w:noProof/>
       </w:rPr>
-      <w:t>6</w:t>
+      <w:t>14</w:t>
     </w:r>
     <w:r>
       <w:rPr>
@@ -11628,7 +11965,7 @@
       <w:rPr>
         <w:noProof/>
       </w:rPr>
-      <w:t>16</w:t>
+      <w:t>18</w:t>
     </w:r>
     <w:r>
       <w:fldChar w:fldCharType="end"/>
@@ -11812,7 +12149,7 @@
       <w:rPr>
         <w:noProof/>
       </w:rPr>
-      <w:t>2014</w:t>
+      <w:t>2015</w:t>
     </w:r>
     <w:r>
       <w:rPr>
@@ -11855,7 +12192,7 @@
       <w:rPr>
         <w:noProof/>
       </w:rPr>
-      <w:t>5</w:t>
+      <w:t>13</w:t>
     </w:r>
     <w:r>
       <w:rPr>
@@ -11888,7 +12225,7 @@
       <w:rPr>
         <w:noProof/>
       </w:rPr>
-      <w:t>16</w:t>
+      <w:t>18</w:t>
     </w:r>
     <w:r>
       <w:fldChar w:fldCharType="end"/>
@@ -12302,7 +12639,7 @@
       <w:rPr>
         <w:noProof/>
       </w:rPr>
-      <w:t>2</w:t>
+      <w:t>3</w:t>
     </w:r>
     <w:r>
       <w:fldChar w:fldCharType="end"/>
@@ -12323,7 +12660,7 @@
       <w:rPr>
         <w:noProof/>
       </w:rPr>
-      <w:t>Software installation</w:t>
+      <w:t>Configuration</w:t>
     </w:r>
     <w:r>
       <w:rPr>
@@ -12726,7 +13063,7 @@
       <w:rPr>
         <w:noProof/>
       </w:rPr>
-      <w:t>2</w:t>
+      <w:t>3</w:t>
     </w:r>
     <w:r>
       <w:fldChar w:fldCharType="end"/>
@@ -12747,7 +13084,7 @@
       <w:rPr>
         <w:noProof/>
       </w:rPr>
-      <w:t>Software installation</w:t>
+      <w:t>Configuration</w:t>
     </w:r>
     <w:r>
       <w:fldChar w:fldCharType="end"/>
@@ -48036,7 +48373,7 @@
 </file>
 
 <file path=customXml/itemProps1.xml><?xml version="1.0" encoding="utf-8"?>
-<ds:datastoreItem xmlns:ds="http://schemas.openxmlformats.org/officeDocument/2006/customXml" ds:itemID="{87908195-7C30-42BB-A1ED-F269759E07B6}">
+<ds:datastoreItem xmlns:ds="http://schemas.openxmlformats.org/officeDocument/2006/customXml" ds:itemID="{B4C9FF7C-1BE9-4602-A9C2-E012C41363D4}">
   <ds:schemaRefs>
     <ds:schemaRef ds:uri="http://schemas.openxmlformats.org/officeDocument/2006/bibliography"/>
   </ds:schemaRefs>

--- a/doc/SSCP_UserManual.docx
+++ b/doc/SSCP_UserManual.docx
@@ -193,21 +193,11 @@
             <w:pPr>
               <w:pStyle w:val="BodyText-denser"/>
             </w:pPr>
-            <w:r>
-              <w:fldChar w:fldCharType="begin"/>
-            </w:r>
-            <w:r>
-              <w:instrText xml:space="preserve"> DOCPROPERTY  Revision  \* MERGEFORMAT </w:instrText>
-            </w:r>
-            <w:r>
-              <w:fldChar w:fldCharType="separate"/>
-            </w:r>
-            <w:r>
-              <w:t>1.0</w:t>
-            </w:r>
-            <w:r>
-              <w:fldChar w:fldCharType="end"/>
-            </w:r>
+            <w:fldSimple w:instr=" DOCPROPERTY  Revision  \* MERGEFORMAT ">
+              <w:r>
+                <w:t>1.0</w:t>
+              </w:r>
+            </w:fldSimple>
           </w:p>
         </w:tc>
       </w:tr>
@@ -391,33 +381,17 @@
                 <w:u w:val="none"/>
               </w:rPr>
             </w:pPr>
-            <w:r>
-              <w:fldChar w:fldCharType="begin"/>
-            </w:r>
-            <w:r>
-              <w:instrText xml:space="preserve"> DOCPROPERTY  Repository  \* MERGEFORMAT </w:instrText>
-            </w:r>
-            <w:r>
-              <w:fldChar w:fldCharType="separate"/>
-            </w:r>
-            <w:r>
-              <w:rPr>
-                <w:rStyle w:val="Filename"/>
-                <w:rFonts w:asciiTheme="minorHAnsi" w:hAnsiTheme="minorHAnsi" w:cs="Times New Roman"/>
-                <w:noProof w:val="0"/>
-                <w:u w:val="none"/>
-              </w:rPr>
-              <w:t>acc</w:t>
-            </w:r>
-            <w:r>
-              <w:rPr>
-                <w:rStyle w:val="Filename"/>
-                <w:rFonts w:asciiTheme="minorHAnsi" w:hAnsiTheme="minorHAnsi" w:cs="Times New Roman"/>
-                <w:noProof w:val="0"/>
-                <w:u w:val="none"/>
-              </w:rPr>
-              <w:fldChar w:fldCharType="end"/>
-            </w:r>
+            <w:fldSimple w:instr=" DOCPROPERTY  Repository  \* MERGEFORMAT ">
+              <w:r>
+                <w:rPr>
+                  <w:rStyle w:val="Filename"/>
+                  <w:rFonts w:asciiTheme="minorHAnsi" w:hAnsiTheme="minorHAnsi" w:cs="Times New Roman"/>
+                  <w:noProof w:val="0"/>
+                  <w:u w:val="none"/>
+                </w:rPr>
+                <w:t>acc</w:t>
+              </w:r>
+            </w:fldSimple>
           </w:p>
         </w:tc>
       </w:tr>
@@ -502,33 +476,17 @@
                 <w:u w:val="none"/>
               </w:rPr>
             </w:pPr>
-            <w:r>
-              <w:fldChar w:fldCharType="begin"/>
-            </w:r>
-            <w:r>
-              <w:instrText xml:space="preserve"> DOCPROPERTY  Project  \* MERGEFORMAT </w:instrText>
-            </w:r>
-            <w:r>
-              <w:fldChar w:fldCharType="separate"/>
-            </w:r>
-            <w:r>
-              <w:rPr>
-                <w:rStyle w:val="Filename"/>
-                <w:rFonts w:asciiTheme="minorHAnsi" w:hAnsiTheme="minorHAnsi" w:cs="Times New Roman"/>
-                <w:noProof w:val="0"/>
-                <w:u w:val="none"/>
-              </w:rPr>
-              <w:t>N/A</w:t>
-            </w:r>
-            <w:r>
-              <w:rPr>
-                <w:rStyle w:val="Filename"/>
-                <w:rFonts w:asciiTheme="minorHAnsi" w:hAnsiTheme="minorHAnsi" w:cs="Times New Roman"/>
-                <w:noProof w:val="0"/>
-                <w:u w:val="none"/>
-              </w:rPr>
-              <w:fldChar w:fldCharType="end"/>
-            </w:r>
+            <w:fldSimple w:instr=" DOCPROPERTY  Project  \* MERGEFORMAT ">
+              <w:r>
+                <w:rPr>
+                  <w:rStyle w:val="Filename"/>
+                  <w:rFonts w:asciiTheme="minorHAnsi" w:hAnsiTheme="minorHAnsi" w:cs="Times New Roman"/>
+                  <w:noProof w:val="0"/>
+                  <w:u w:val="none"/>
+                </w:rPr>
+                <w:t>N/A</w:t>
+              </w:r>
+            </w:fldSimple>
           </w:p>
         </w:tc>
       </w:tr>
@@ -607,21 +565,11 @@
                 <w:u w:val="none"/>
               </w:rPr>
             </w:pPr>
-            <w:r>
-              <w:fldChar w:fldCharType="begin"/>
-            </w:r>
-            <w:r>
-              <w:instrText xml:space="preserve"> DOCPROPERTY  Folder \* MERGEFORMAT </w:instrText>
-            </w:r>
-            <w:r>
-              <w:fldChar w:fldCharType="separate"/>
-            </w:r>
-            <w:r>
-              <w:t>//</w:t>
-            </w:r>
-            <w:r>
-              <w:fldChar w:fldCharType="end"/>
-            </w:r>
+            <w:fldSimple w:instr=" DOCPROPERTY  Folder \* MERGEFORMAT ">
+              <w:r>
+                <w:t>//</w:t>
+              </w:r>
+            </w:fldSimple>
           </w:p>
         </w:tc>
       </w:tr>
@@ -700,30 +648,20 @@
                 <w:u w:val="none"/>
               </w:rPr>
             </w:pPr>
-            <w:r>
-              <w:fldChar w:fldCharType="begin"/>
-            </w:r>
-            <w:r>
-              <w:instrText xml:space="preserve"> DOCPROPERTY  DocID  \* MERGEFORMAT \* MERGEFORMAT </w:instrText>
-            </w:r>
-            <w:r>
-              <w:fldChar w:fldCharType="separate"/>
-            </w:r>
-            <w:r>
-              <w:rPr>
-                <w:rStyle w:val="Filename"/>
-                <w:rFonts w:asciiTheme="minorHAnsi" w:hAnsiTheme="minorHAnsi" w:cs="Times New Roman"/>
-                <w:noProof w:val="0"/>
-                <w:u w:val="none"/>
-              </w:rPr>
-              <w:t>/</w:t>
-            </w:r>
-            <w:r>
-              <w:t>/</w:t>
-            </w:r>
-            <w:r>
-              <w:fldChar w:fldCharType="end"/>
-            </w:r>
+            <w:fldSimple w:instr=" DOCPROPERTY  DocID  \* MERGEFORMAT \* MERGEFORMAT ">
+              <w:r>
+                <w:rPr>
+                  <w:rStyle w:val="Filename"/>
+                  <w:rFonts w:asciiTheme="minorHAnsi" w:hAnsiTheme="minorHAnsi" w:cs="Times New Roman"/>
+                  <w:noProof w:val="0"/>
+                  <w:u w:val="none"/>
+                </w:rPr>
+                <w:t>/</w:t>
+              </w:r>
+              <w:r>
+                <w:t>/</w:t>
+              </w:r>
+            </w:fldSimple>
           </w:p>
         </w:tc>
       </w:tr>
@@ -802,35 +740,22 @@
                 <w:u w:val="none"/>
               </w:rPr>
             </w:pPr>
-            <w:r>
-              <w:fldChar w:fldCharType="begin"/>
-            </w:r>
-            <w:r>
-              <w:instrText xml:space="preserve"> FILENAME   \* MERGEFORMAT </w:instrText>
-            </w:r>
-            <w:r>
-              <w:fldChar w:fldCharType="separate"/>
-            </w:r>
-            <w:r>
-              <w:rPr>
-                <w:rStyle w:val="Filename"/>
-                <w:rFonts w:asciiTheme="minorHAnsi" w:hAnsiTheme="minorHAnsi" w:cs="Times New Roman"/>
-                <w:u w:val="none"/>
-              </w:rPr>
-              <w:t>SSCP</w:t>
-            </w:r>
-            <w:r>
-              <w:rPr>
-                <w:noProof/>
-              </w:rPr>
-              <w:t>_UserManual.docx</w:t>
-            </w:r>
-            <w:r>
-              <w:rPr>
-                <w:noProof/>
-              </w:rPr>
-              <w:fldChar w:fldCharType="end"/>
-            </w:r>
+            <w:fldSimple w:instr=" FILENAME   \* MERGEFORMAT ">
+              <w:r>
+                <w:rPr>
+                  <w:rStyle w:val="Filename"/>
+                  <w:rFonts w:asciiTheme="minorHAnsi" w:hAnsiTheme="minorHAnsi" w:cs="Times New Roman"/>
+                  <w:u w:val="none"/>
+                </w:rPr>
+                <w:t>SSCP</w:t>
+              </w:r>
+              <w:r>
+                <w:rPr>
+                  <w:noProof/>
+                </w:rPr>
+                <w:t>_UserManual.docx</w:t>
+              </w:r>
+            </w:fldSimple>
           </w:p>
         </w:tc>
       </w:tr>
@@ -998,7 +923,7 @@
                 <w:noProof/>
                 <w:szCs w:val="22"/>
               </w:rPr>
-              <w:t>February 20, 2015</w:t>
+              <w:t>April 9, 2015</w:t>
             </w:r>
             <w:r>
               <w:fldChar w:fldCharType="end"/>
@@ -4581,9 +4506,9 @@
         </w:rPr>
         <w:fldChar w:fldCharType="separate"/>
       </w:r>
-      <w:bookmarkStart w:id="6" w:name="_Ref338042393"/>
+      <w:bookmarkStart w:id="6" w:name="_Ref338042395"/>
       <w:bookmarkStart w:id="7" w:name="_Ref338042394"/>
-      <w:bookmarkStart w:id="8" w:name="_Ref338042395"/>
+      <w:bookmarkStart w:id="8" w:name="_Ref338042393"/>
       <w:r>
         <w:rPr>
           <w:noProof/>
@@ -5654,13 +5579,7 @@
         <w:rPr>
           <w:rFonts w:ascii="Courier New" w:hAnsi="Courier New" w:cs="Courier New"/>
         </w:rPr>
-        <w:t>SVFiles/synchrotron_groups</w:t>
-      </w:r>
-      <w:r>
-        <w:rPr>
-          <w:rFonts w:ascii="Courier New" w:hAnsi="Courier New" w:cs="Courier New"/>
-        </w:rPr>
-        <w:t>.csv</w:t>
+        <w:t>SVFiles/synchrotron_groups.csv</w:t>
       </w:r>
     </w:p>
     <w:p>
@@ -7211,6 +7130,12 @@
               <w:rPr>
                 <w:b/>
               </w:rPr>
+              <w:t xml:space="preserve">Device </w:t>
+            </w:r>
+            <w:r>
+              <w:rPr>
+                <w:b/>
+              </w:rPr>
               <w:t>Configuration BNF Format</w:t>
             </w:r>
           </w:p>
@@ -7954,7 +7879,13 @@
         <w:fldChar w:fldCharType="end"/>
       </w:r>
       <w:r>
-        <w:t>: Configuration Format</w:t>
+        <w:t xml:space="preserve">: </w:t>
+      </w:r>
+      <w:r>
+        <w:t xml:space="preserve">Device </w:t>
+      </w:r>
+      <w:r>
+        <w:t>Configuration Format</w:t>
       </w:r>
       <w:bookmarkEnd w:id="21"/>
     </w:p>
@@ -9251,6 +9182,20 @@
     </w:p>
     <w:p>
       <w:pPr>
+        <w:pStyle w:val="BodyText"/>
+      </w:pPr>
+      <w:r>
+        <w:t>The SUBSYSTEM_GROUP will be identified as a Group GUI instance. When opening a certain Grou</w:t>
+      </w:r>
+      <w:r>
+        <w:t>p GUI from the ControlProgram, the ControlProgram will prepare the inputs. For every device that has the corresponding SUBSYSTEM_GROUP element specified, its DEVICE_NAME will be passed as an input argument under the f</w:t>
+      </w:r>
+      <w:r>
+        <w:t>lag: “—DEVICE_GROUP_ID”.</w:t>
+      </w:r>
+    </w:p>
+    <w:p>
+      <w:pPr>
         <w:pStyle w:val="SourceCode"/>
         <w:jc w:val="center"/>
         <w:rPr>
@@ -9295,6 +9240,7 @@
         </w:rPr>
       </w:pPr>
       <w:r>
+        <w:lastRenderedPageBreak/>
         <w:t xml:space="preserve">First power supply of the MAG1 </w:t>
       </w:r>
       <w:r>
@@ -9384,7 +9330,6 @@
         </w:rPr>
       </w:pPr>
       <w:r>
-        <w:lastRenderedPageBreak/>
         <w:t xml:space="preserve">Second power supply of MAG2 </w:t>
       </w:r>
       <w:r>
@@ -9616,9 +9561,74 @@
     </w:p>
     <w:p>
       <w:pPr>
+        <w:pStyle w:val="BodyText-denser"/>
+      </w:pPr>
+      <w:bookmarkStart w:id="25" w:name="_Toc387831145"/>
+      <w:r>
+        <w:t>For some Group GUIs, additional configuration can be specified for every device.</w:t>
+      </w:r>
+    </w:p>
+    <w:p>
+      <w:pPr>
+        <w:pStyle w:val="BodyText-denser"/>
+      </w:pPr>
+      <w:r>
+        <w:t>In general, the following format was adopted:</w:t>
+      </w:r>
+    </w:p>
+    <w:p>
+      <w:pPr>
+        <w:pStyle w:val="BodyText"/>
+        <w:numPr>
+          <w:ilvl w:val="0"/>
+          <w:numId w:val="23"/>
+        </w:numPr>
+        <w:rPr>
+          <w:b/>
+        </w:rPr>
+      </w:pPr>
+      <w:r>
+        <w:rPr>
+          <w:b/>
+        </w:rPr>
+        <w:t xml:space="preserve">SUBSYSTEM_GROUP – </w:t>
+      </w:r>
+      <w:r>
+        <w:rPr>
+          <w:b/>
+        </w:rPr>
+        <w:t>DEVICE_CONFIGURATION</w:t>
+      </w:r>
+    </w:p>
+    <w:p>
+      <w:pPr>
+        <w:pStyle w:val="BodyText"/>
+      </w:pPr>
+      <w:r>
+        <w:t>As in the previous example, the ControlProgram will assign the device to a specified instance of the Group GUI. When opening the GUI, the</w:t>
+      </w:r>
+      <w:r>
+        <w:t xml:space="preserve"> </w:t>
+      </w:r>
+      <w:r>
+        <w:t>DEVICE_NAME and</w:t>
+      </w:r>
+      <w:bookmarkStart w:id="26" w:name="_GoBack"/>
+      <w:bookmarkEnd w:id="26"/>
+      <w:r>
+        <w:t xml:space="preserve"> DEVICE_CONFIGURATION will be passed on to the Group GUI. However, opposed to the previous example, the DEVICE_CONFIGURATION does not necessarily contain only the DEVICE_GROUP_ID, but can be any desired string. The format of the DEVICE_CONFIGURATION depends on the implementation of the Group</w:t>
+      </w:r>
+      <w:r>
+        <w:t xml:space="preserve"> </w:t>
+      </w:r>
+      <w:r>
+        <w:t>GUI. The ControlProgram does not try to parse it.</w:t>
+      </w:r>
+    </w:p>
+    <w:p>
+      <w:pPr>
         <w:pStyle w:val="Heading3"/>
       </w:pPr>
-      <w:bookmarkStart w:id="25" w:name="_Toc387831145"/>
       <w:r>
         <w:t xml:space="preserve">Aggregated </w:t>
       </w:r>
@@ -10150,7 +10160,7 @@
       <w:pPr>
         <w:pStyle w:val="Caption"/>
       </w:pPr>
-      <w:bookmarkStart w:id="26" w:name="_Toc383777937"/>
+      <w:bookmarkStart w:id="27" w:name="_Toc383777937"/>
       <w:r>
         <w:t xml:space="preserve">Table </w:t>
       </w:r>
@@ -10175,7 +10185,7 @@
       <w:r>
         <w:t>: Aggregated subsystem and device codes</w:t>
       </w:r>
-      <w:bookmarkEnd w:id="26"/>
+      <w:bookmarkEnd w:id="27"/>
     </w:p>
     <w:p>
       <w:pPr>
@@ -10227,15 +10237,447 @@
         <w:t>This configuration is kept in a group CSV configuration file, described below.</w:t>
       </w:r>
     </w:p>
+    <w:tbl>
+      <w:tblPr>
+        <w:tblStyle w:val="TableTheme"/>
+        <w:tblW w:w="0" w:type="auto"/>
+        <w:tblInd w:w="23" w:type="dxa"/>
+        <w:tblLook w:val="04A0" w:firstRow="1" w:lastRow="0" w:firstColumn="1" w:lastColumn="0" w:noHBand="0" w:noVBand="1"/>
+      </w:tblPr>
+      <w:tblGrid>
+        <w:gridCol w:w="2637"/>
+        <w:gridCol w:w="6040"/>
+      </w:tblGrid>
+      <w:tr>
+        <w:tc>
+          <w:tcPr>
+            <w:tcW w:w="8677" w:type="dxa"/>
+            <w:gridSpan w:val="2"/>
+            <w:shd w:val="clear" w:color="auto" w:fill="B8CCE4" w:themeFill="accent1" w:themeFillTint="66"/>
+          </w:tcPr>
+          <w:p>
+            <w:pPr>
+              <w:pStyle w:val="BodyText"/>
+              <w:jc w:val="center"/>
+              <w:rPr>
+                <w:b/>
+              </w:rPr>
+            </w:pPr>
+            <w:r>
+              <w:rPr>
+                <w:b/>
+              </w:rPr>
+              <w:t xml:space="preserve">Group </w:t>
+            </w:r>
+            <w:r>
+              <w:rPr>
+                <w:b/>
+              </w:rPr>
+              <w:t>Configuration BNF Format</w:t>
+            </w:r>
+          </w:p>
+        </w:tc>
+      </w:tr>
+      <w:tr>
+        <w:tc>
+          <w:tcPr>
+            <w:tcW w:w="2637" w:type="dxa"/>
+          </w:tcPr>
+          <w:p>
+            <w:pPr>
+              <w:pStyle w:val="BodyText-denser"/>
+            </w:pPr>
+            <w:r>
+              <w:t>CSV configuration:</w:t>
+            </w:r>
+          </w:p>
+        </w:tc>
+        <w:tc>
+          <w:tcPr>
+            <w:tcW w:w="6040" w:type="dxa"/>
+          </w:tcPr>
+          <w:p>
+            <w:pPr>
+              <w:pStyle w:val="BodyText-denser"/>
+            </w:pPr>
+            <w:r>
+              <w:t>1*(GROUP</w:t>
+            </w:r>
+            <w:r>
+              <w:t>_SPECIFICATION)</w:t>
+            </w:r>
+          </w:p>
+        </w:tc>
+      </w:tr>
+      <w:tr>
+        <w:tc>
+          <w:tcPr>
+            <w:tcW w:w="2637" w:type="dxa"/>
+          </w:tcPr>
+          <w:p>
+            <w:pPr>
+              <w:pStyle w:val="BodyText-denser"/>
+            </w:pPr>
+            <w:r>
+              <w:t>GROUP</w:t>
+            </w:r>
+            <w:r>
+              <w:t>_SPECIFICATION</w:t>
+            </w:r>
+          </w:p>
+        </w:tc>
+        <w:tc>
+          <w:tcPr>
+            <w:tcW w:w="6040" w:type="dxa"/>
+          </w:tcPr>
+          <w:p>
+            <w:pPr>
+              <w:pStyle w:val="BodyText-denser"/>
+              <w:jc w:val="left"/>
+              <w:rPr>
+                <w:rFonts w:ascii="Courier New" w:hAnsi="Courier New" w:cs="Courier New"/>
+                <w:color w:val="000000"/>
+                <w:szCs w:val="20"/>
+              </w:rPr>
+            </w:pPr>
+            <w:r>
+              <w:rPr>
+                <w:rFonts w:ascii="Courier New" w:hAnsi="Courier New" w:cs="Courier New"/>
+                <w:color w:val="000000"/>
+                <w:szCs w:val="20"/>
+              </w:rPr>
+              <w:t>GROUP_GUI_NAME</w:t>
+            </w:r>
+            <w:r>
+              <w:rPr>
+                <w:rFonts w:ascii="Courier New" w:hAnsi="Courier New" w:cs="Courier New"/>
+                <w:color w:val="000000"/>
+                <w:szCs w:val="20"/>
+              </w:rPr>
+              <w:t>,</w:t>
+            </w:r>
+            <w:r>
+              <w:rPr>
+                <w:rFonts w:ascii="Courier New" w:hAnsi="Courier New" w:cs="Courier New"/>
+                <w:color w:val="000000"/>
+                <w:szCs w:val="20"/>
+              </w:rPr>
+              <w:t xml:space="preserve"> “;</w:t>
+            </w:r>
+            <w:r>
+              <w:rPr>
+                <w:rFonts w:ascii="Courier New" w:hAnsi="Courier New" w:cs="Courier New"/>
+                <w:color w:val="000000"/>
+                <w:szCs w:val="20"/>
+              </w:rPr>
+              <w:t xml:space="preserve">”, </w:t>
+            </w:r>
+          </w:p>
+          <w:p>
+            <w:pPr>
+              <w:pStyle w:val="BodyText-denser"/>
+              <w:jc w:val="left"/>
+              <w:rPr>
+                <w:rFonts w:ascii="Courier New" w:hAnsi="Courier New" w:cs="Courier New"/>
+                <w:color w:val="000000"/>
+                <w:szCs w:val="20"/>
+              </w:rPr>
+            </w:pPr>
+            <w:r>
+              <w:rPr>
+                <w:rFonts w:ascii="Courier New" w:hAnsi="Courier New" w:cs="Courier New"/>
+                <w:color w:val="000000"/>
+                <w:szCs w:val="20"/>
+              </w:rPr>
+              <w:t>PRECEEDING_INSTANCES</w:t>
+            </w:r>
+            <w:r>
+              <w:rPr>
+                <w:rFonts w:ascii="Courier New" w:hAnsi="Courier New" w:cs="Courier New"/>
+                <w:color w:val="000000"/>
+                <w:szCs w:val="20"/>
+              </w:rPr>
+              <w:t>,</w:t>
+            </w:r>
+            <w:r>
+              <w:rPr>
+                <w:rFonts w:ascii="Courier New" w:hAnsi="Courier New" w:cs="Courier New"/>
+                <w:color w:val="000000"/>
+                <w:szCs w:val="20"/>
+              </w:rPr>
+              <w:t xml:space="preserve"> “;</w:t>
+            </w:r>
+            <w:r>
+              <w:rPr>
+                <w:rFonts w:ascii="Courier New" w:hAnsi="Courier New" w:cs="Courier New"/>
+                <w:color w:val="000000"/>
+                <w:szCs w:val="20"/>
+              </w:rPr>
+              <w:t xml:space="preserve">”, </w:t>
+            </w:r>
+          </w:p>
+          <w:p>
+            <w:pPr>
+              <w:pStyle w:val="BodyText-denser"/>
+              <w:jc w:val="left"/>
+              <w:rPr>
+                <w:rFonts w:ascii="Courier New" w:hAnsi="Courier New" w:cs="Courier New"/>
+                <w:color w:val="000000"/>
+                <w:szCs w:val="20"/>
+              </w:rPr>
+            </w:pPr>
+            <w:r>
+              <w:rPr>
+                <w:rFonts w:ascii="Courier New" w:hAnsi="Courier New" w:cs="Courier New"/>
+                <w:color w:val="000000"/>
+                <w:szCs w:val="20"/>
+              </w:rPr>
+              <w:t>SUCEEDING INSTANCES</w:t>
+            </w:r>
+            <w:r>
+              <w:rPr>
+                <w:rFonts w:ascii="Courier New" w:hAnsi="Courier New" w:cs="Courier New"/>
+                <w:color w:val="000000"/>
+                <w:szCs w:val="20"/>
+              </w:rPr>
+              <w:t>,</w:t>
+            </w:r>
+            <w:r>
+              <w:rPr>
+                <w:rFonts w:ascii="Courier New" w:hAnsi="Courier New" w:cs="Courier New"/>
+                <w:color w:val="000000"/>
+                <w:szCs w:val="20"/>
+              </w:rPr>
+              <w:t xml:space="preserve"> “;”,</w:t>
+            </w:r>
+          </w:p>
+          <w:p>
+            <w:pPr>
+              <w:pStyle w:val="BodyText-denser"/>
+              <w:jc w:val="left"/>
+              <w:rPr>
+                <w:rFonts w:ascii="Courier New" w:hAnsi="Courier New" w:cs="Courier New"/>
+                <w:color w:val="000000"/>
+                <w:szCs w:val="20"/>
+              </w:rPr>
+            </w:pPr>
+            <w:r>
+              <w:rPr>
+                <w:rFonts w:ascii="Courier New" w:hAnsi="Courier New" w:cs="Courier New"/>
+                <w:color w:val="000000"/>
+                <w:szCs w:val="20"/>
+              </w:rPr>
+              <w:t>ADDITIONAL_PARAMETER, “\n”</w:t>
+            </w:r>
+          </w:p>
+        </w:tc>
+      </w:tr>
+      <w:tr>
+        <w:tc>
+          <w:tcPr>
+            <w:tcW w:w="2637" w:type="dxa"/>
+          </w:tcPr>
+          <w:p>
+            <w:pPr>
+              <w:pStyle w:val="BodyText-denser"/>
+            </w:pPr>
+            <w:r>
+              <w:t>PRECEEDING_INSTANCES</w:t>
+            </w:r>
+          </w:p>
+        </w:tc>
+        <w:tc>
+          <w:tcPr>
+            <w:tcW w:w="6040" w:type="dxa"/>
+          </w:tcPr>
+          <w:p>
+            <w:pPr>
+              <w:pStyle w:val="BodyText-denser"/>
+              <w:rPr>
+                <w:rFonts w:ascii="Courier New" w:hAnsi="Courier New" w:cs="Courier New"/>
+              </w:rPr>
+            </w:pPr>
+            <w:r>
+              <w:rPr>
+                <w:rFonts w:ascii="Courier New" w:hAnsi="Courier New" w:cs="Courier New"/>
+              </w:rPr>
+              <w:t>0*1(</w:t>
+            </w:r>
+            <w:r>
+              <w:rPr>
+                <w:rFonts w:ascii="Courier New" w:hAnsi="Courier New" w:cs="Courier New"/>
+              </w:rPr>
+              <w:t>GROUP_GUI</w:t>
+            </w:r>
+            <w:r>
+              <w:rPr>
+                <w:rFonts w:ascii="Courier New" w:hAnsi="Courier New" w:cs="Courier New"/>
+              </w:rPr>
+              <w:t>_NAME, 0*(“|”, GROUP_GUI_NAME))</w:t>
+            </w:r>
+          </w:p>
+        </w:tc>
+      </w:tr>
+      <w:tr>
+        <w:tc>
+          <w:tcPr>
+            <w:tcW w:w="2637" w:type="dxa"/>
+          </w:tcPr>
+          <w:p>
+            <w:pPr>
+              <w:pStyle w:val="BodyText-denser"/>
+            </w:pPr>
+            <w:r>
+              <w:t>SUCEEDING_INSTANCES</w:t>
+            </w:r>
+          </w:p>
+        </w:tc>
+        <w:tc>
+          <w:tcPr>
+            <w:tcW w:w="6040" w:type="dxa"/>
+          </w:tcPr>
+          <w:p>
+            <w:pPr>
+              <w:pStyle w:val="BodyText-denser"/>
+            </w:pPr>
+            <w:r>
+              <w:rPr>
+                <w:rFonts w:ascii="Courier New" w:hAnsi="Courier New" w:cs="Courier New"/>
+              </w:rPr>
+              <w:t>0*1(</w:t>
+            </w:r>
+            <w:r>
+              <w:rPr>
+                <w:rFonts w:ascii="Courier New" w:hAnsi="Courier New" w:cs="Courier New"/>
+              </w:rPr>
+              <w:t>GROUP_GUI</w:t>
+            </w:r>
+            <w:r>
+              <w:rPr>
+                <w:rFonts w:ascii="Courier New" w:hAnsi="Courier New" w:cs="Courier New"/>
+              </w:rPr>
+              <w:t>_NAME, 0*(“|”, GROUP_GUI_NAME))</w:t>
+            </w:r>
+          </w:p>
+        </w:tc>
+      </w:tr>
+      <w:tr>
+        <w:tc>
+          <w:tcPr>
+            <w:tcW w:w="2637" w:type="dxa"/>
+          </w:tcPr>
+          <w:p>
+            <w:pPr>
+              <w:pStyle w:val="BodyText-denser"/>
+            </w:pPr>
+            <w:r>
+              <w:t>GROUP_GUI_NAME</w:t>
+            </w:r>
+          </w:p>
+        </w:tc>
+        <w:tc>
+          <w:tcPr>
+            <w:tcW w:w="6040" w:type="dxa"/>
+          </w:tcPr>
+          <w:p>
+            <w:pPr>
+              <w:pStyle w:val="BodyText-denser"/>
+            </w:pPr>
+            <w:r>
+              <w:t>N</w:t>
+            </w:r>
+            <w:r>
+              <w:t>ame of a desired</w:t>
+            </w:r>
+            <w:r>
+              <w:t xml:space="preserve"> Group GUI instance</w:t>
+            </w:r>
+          </w:p>
+        </w:tc>
+      </w:tr>
+      <w:tr>
+        <w:tc>
+          <w:tcPr>
+            <w:tcW w:w="2637" w:type="dxa"/>
+          </w:tcPr>
+          <w:p>
+            <w:pPr>
+              <w:pStyle w:val="BodyText-denser"/>
+            </w:pPr>
+            <w:r>
+              <w:t>ADDITIONAL_PARAMETER</w:t>
+            </w:r>
+          </w:p>
+        </w:tc>
+        <w:tc>
+          <w:tcPr>
+            <w:tcW w:w="6040" w:type="dxa"/>
+          </w:tcPr>
+          <w:p>
+            <w:pPr>
+              <w:pStyle w:val="BodyText-denser"/>
+              <w:keepNext/>
+            </w:pPr>
+            <w:r>
+              <w:t xml:space="preserve">Any string. It can contain “\n”, if entire string is enclosed in </w:t>
+            </w:r>
+            <w:r>
+              <w:t>quotes</w:t>
+            </w:r>
+            <w:r>
+              <w:t>.</w:t>
+            </w:r>
+          </w:p>
+        </w:tc>
+      </w:tr>
+    </w:tbl>
     <w:p>
       <w:pPr>
+        <w:pStyle w:val="Caption"/>
+      </w:pPr>
+      <w:r>
+        <w:t xml:space="preserve">Table </w:t>
+      </w:r>
+      <w:r>
+        <w:fldChar w:fldCharType="begin"/>
+      </w:r>
+      <w:r>
+        <w:instrText xml:space="preserve"> SEQ Table \* ARABIC </w:instrText>
+      </w:r>
+      <w:r>
+        <w:fldChar w:fldCharType="separate"/>
+      </w:r>
+      <w:r>
+        <w:rPr>
+          <w:noProof/>
+        </w:rPr>
+        <w:t>5</w:t>
+      </w:r>
+      <w:r>
+        <w:fldChar w:fldCharType="end"/>
+      </w:r>
+      <w:r>
+        <w:t>: Group</w:t>
+      </w:r>
+      <w:r>
+        <w:t xml:space="preserve"> Configuration Format</w:t>
+      </w:r>
+    </w:p>
+    <w:p>
+      <w:pPr>
         <w:pStyle w:val="BodyText"/>
       </w:pPr>
       <w:r>
-        <w:t>TODO</w:t>
-      </w:r>
-      <w:bookmarkStart w:id="27" w:name="_GoBack"/>
-      <w:bookmarkEnd w:id="27"/>
+        <w:t>It is not required that all instances of Group GUIs are specified in the Group configuration file. The instances are parsed from the device configuration. The group configuration provides additional configuration and is thus optional.</w:t>
+      </w:r>
+    </w:p>
+    <w:p>
+      <w:pPr>
+        <w:pStyle w:val="Heading2"/>
+      </w:pPr>
+      <w:r>
+        <w:t>Forwarding configuration</w:t>
+      </w:r>
     </w:p>
     <w:p>
       <w:pPr>
@@ -10843,7 +11285,7 @@
         <w:rPr>
           <w:noProof/>
         </w:rPr>
-        <w:t>4</w:t>
+        <w:t>6</w:t>
       </w:r>
       <w:r>
         <w:fldChar w:fldCharType="end"/>
@@ -11621,7 +12063,7 @@
         <w:rPr>
           <w:noProof/>
         </w:rPr>
-        <w:t>5</w:t>
+        <w:t>7</w:t>
       </w:r>
       <w:r>
         <w:fldChar w:fldCharType="end"/>
@@ -11932,7 +12374,7 @@
       <w:rPr>
         <w:noProof/>
       </w:rPr>
-      <w:t>14</w:t>
+      <w:t>12</w:t>
     </w:r>
     <w:r>
       <w:rPr>
@@ -12192,7 +12634,7 @@
       <w:rPr>
         <w:noProof/>
       </w:rPr>
-      <w:t>13</w:t>
+      <w:t>11</w:t>
     </w:r>
     <w:r>
       <w:rPr>
@@ -48373,7 +48815,7 @@
 </file>
 
 <file path=customXml/itemProps1.xml><?xml version="1.0" encoding="utf-8"?>
-<ds:datastoreItem xmlns:ds="http://schemas.openxmlformats.org/officeDocument/2006/customXml" ds:itemID="{B4C9FF7C-1BE9-4602-A9C2-E012C41363D4}">
+<ds:datastoreItem xmlns:ds="http://schemas.openxmlformats.org/officeDocument/2006/customXml" ds:itemID="{BAF0C1A3-E6F0-42F1-90C2-1BA592BC901D}">
   <ds:schemaRefs>
     <ds:schemaRef ds:uri="http://schemas.openxmlformats.org/officeDocument/2006/bibliography"/>
   </ds:schemaRefs>
